--- a/Non-source/grammar_nazi.docx
+++ b/Non-source/grammar_nazi.docx
@@ -6,11 +6,13 @@
       <w:pPr>
         <w:spacing w:after="0"/>
         <w:rPr>
-          <w:lang w:val="sk-SK"/>
-        </w:rPr>
-      </w:pPr>
-      <w:r>
-        <w:rPr>
+          <w:rFonts w:ascii="Arial" w:hAnsi="Arial" w:cs="Arial"/>
+          <w:lang w:val="sk-SK"/>
+        </w:rPr>
+      </w:pPr>
+      <w:r>
+        <w:rPr>
+          <w:rFonts w:ascii="Arial" w:hAnsi="Arial" w:cs="Arial"/>
           <w:b/>
           <w:lang w:val="sk-SK"/>
         </w:rPr>
@@ -18,12 +20,14 @@
       </w:r>
       <w:r>
         <w:rPr>
+          <w:rFonts w:ascii="Arial" w:hAnsi="Arial" w:cs="Arial"/>
           <w:lang w:val="sk-SK"/>
         </w:rPr>
         <w:t xml:space="preserve">sú neterminály, </w:t>
       </w:r>
       <w:r>
         <w:rPr>
+          <w:rFonts w:ascii="Arial" w:hAnsi="Arial" w:cs="Arial"/>
           <w:b/>
           <w:lang w:val="sk-SK"/>
         </w:rPr>
@@ -31,6 +35,7 @@
       </w:r>
       <w:r>
         <w:rPr>
+          <w:rFonts w:ascii="Arial" w:hAnsi="Arial" w:cs="Arial"/>
           <w:lang w:val="sk-SK"/>
         </w:rPr>
         <w:t xml:space="preserve"> sú terminály</w:t>
@@ -40,6 +45,7 @@
       <w:pPr>
         <w:spacing w:after="0"/>
         <w:rPr>
+          <w:rFonts w:ascii="Arial" w:hAnsi="Arial" w:cs="Arial"/>
           <w:b/>
           <w:lang w:val="sk-SK"/>
         </w:rPr>
@@ -49,11 +55,13 @@
       <w:pPr>
         <w:spacing w:after="0"/>
         <w:rPr>
-          <w:lang w:val="sk-SK"/>
-        </w:rPr>
-      </w:pPr>
-      <w:r>
-        <w:rPr>
+          <w:rFonts w:ascii="Arial" w:hAnsi="Arial" w:cs="Arial"/>
+          <w:lang w:val="sk-SK"/>
+        </w:rPr>
+      </w:pPr>
+      <w:r>
+        <w:rPr>
+          <w:rFonts w:ascii="Arial" w:hAnsi="Arial" w:cs="Arial"/>
           <w:b/>
           <w:lang w:val="sk-SK"/>
         </w:rPr>
@@ -61,12 +69,14 @@
       </w:r>
       <w:r>
         <w:rPr>
+          <w:rFonts w:ascii="Arial" w:hAnsi="Arial" w:cs="Arial"/>
           <w:lang w:val="sk-SK"/>
         </w:rPr>
         <w:t>– program</w:t>
       </w:r>
       <w:r>
         <w:rPr>
+          <w:rFonts w:ascii="Arial" w:hAnsi="Arial" w:cs="Arial"/>
           <w:lang w:val="sk-SK"/>
         </w:rPr>
         <w:t xml:space="preserve"> (zaciatocny symbol)</w:t>
@@ -76,11 +86,13 @@
       <w:pPr>
         <w:spacing w:after="0"/>
         <w:rPr>
-          <w:lang w:val="sk-SK"/>
-        </w:rPr>
-      </w:pPr>
-      <w:r>
-        <w:rPr>
+          <w:rFonts w:ascii="Arial" w:hAnsi="Arial" w:cs="Arial"/>
+          <w:lang w:val="sk-SK"/>
+        </w:rPr>
+      </w:pPr>
+      <w:r>
+        <w:rPr>
+          <w:rFonts w:ascii="Arial" w:hAnsi="Arial" w:cs="Arial"/>
           <w:b/>
           <w:lang w:val="sk-SK"/>
         </w:rPr>
@@ -88,6 +100,7 @@
       </w:r>
       <w:r>
         <w:rPr>
+          <w:rFonts w:ascii="Arial" w:hAnsi="Arial" w:cs="Arial"/>
           <w:lang w:val="sk-SK"/>
         </w:rPr>
         <w:t xml:space="preserve"> class</w:t>
@@ -97,11 +110,13 @@
       <w:pPr>
         <w:spacing w:after="0"/>
         <w:rPr>
-          <w:lang w:val="sk-SK"/>
-        </w:rPr>
-      </w:pPr>
-      <w:r>
-        <w:rPr>
+          <w:rFonts w:ascii="Arial" w:hAnsi="Arial" w:cs="Arial"/>
+          <w:lang w:val="sk-SK"/>
+        </w:rPr>
+      </w:pPr>
+      <w:r>
+        <w:rPr>
+          <w:rFonts w:ascii="Arial" w:hAnsi="Arial" w:cs="Arial"/>
           <w:b/>
           <w:lang w:val="sk-SK"/>
         </w:rPr>
@@ -109,6 +124,7 @@
       </w:r>
       <w:r>
         <w:rPr>
+          <w:rFonts w:ascii="Arial" w:hAnsi="Arial" w:cs="Arial"/>
           <w:lang w:val="sk-SK"/>
         </w:rPr>
         <w:t xml:space="preserve"> - funkcia</w:t>
@@ -118,11 +134,13 @@
       <w:pPr>
         <w:spacing w:after="0"/>
         <w:rPr>
-          <w:lang w:val="sk-SK"/>
-        </w:rPr>
-      </w:pPr>
-      <w:r>
-        <w:rPr>
+          <w:rFonts w:ascii="Arial" w:hAnsi="Arial" w:cs="Arial"/>
+          <w:lang w:val="sk-SK"/>
+        </w:rPr>
+      </w:pPr>
+      <w:r>
+        <w:rPr>
+          <w:rFonts w:ascii="Arial" w:hAnsi="Arial" w:cs="Arial"/>
           <w:b/>
           <w:lang w:val="sk-SK"/>
         </w:rPr>
@@ -130,6 +148,7 @@
       </w:r>
       <w:r>
         <w:rPr>
+          <w:rFonts w:ascii="Arial" w:hAnsi="Arial" w:cs="Arial"/>
           <w:lang w:val="sk-SK"/>
         </w:rPr>
         <w:t>– end of file (no shit Sherlock :O)</w:t>
@@ -139,39 +158,93 @@
       <w:pPr>
         <w:spacing w:after="0"/>
         <w:rPr>
-          <w:lang w:val="sk-SK"/>
-        </w:rPr>
-      </w:pPr>
-      <w:r>
-        <w:rPr>
+          <w:rFonts w:ascii="Arial" w:hAnsi="Arial" w:cs="Arial"/>
+          <w:lang w:val="sk-SK"/>
+        </w:rPr>
+      </w:pPr>
+      <w:r>
+        <w:rPr>
+          <w:rFonts w:ascii="Arial" w:hAnsi="Arial" w:cs="Arial"/>
           <w:b/>
           <w:lang w:val="sk-SK"/>
         </w:rPr>
-        <w:t>PR</w:t>
-      </w:r>
-      <w:r>
-        <w:rPr>
-          <w:lang w:val="sk-SK"/>
-        </w:rPr>
-        <w:t xml:space="preserve"> – parametre funckie</w:t>
-      </w:r>
-    </w:p>
-    <w:p>
-      <w:pPr>
-        <w:spacing w:after="0"/>
-        <w:rPr>
-          <w:lang w:val="sk-SK"/>
-        </w:rPr>
-      </w:pPr>
-      <w:r>
-        <w:rPr>
+        <w:t>AL</w:t>
+      </w:r>
+      <w:r>
+        <w:rPr>
+          <w:rFonts w:ascii="Arial" w:hAnsi="Arial" w:cs="Arial"/>
+          <w:lang w:val="sk-SK"/>
+        </w:rPr>
+        <w:t xml:space="preserve"> – arguments list (parametre funkcie)</w:t>
+      </w:r>
+    </w:p>
+    <w:p>
+      <w:pPr>
+        <w:spacing w:after="0"/>
+        <w:rPr>
+          <w:rFonts w:ascii="Arial" w:hAnsi="Arial" w:cs="Arial"/>
+          <w:lang w:val="sk-SK"/>
+        </w:rPr>
+      </w:pPr>
+      <w:r>
+        <w:rPr>
+          <w:rFonts w:ascii="Arial" w:hAnsi="Arial" w:cs="Arial"/>
           <w:b/>
           <w:lang w:val="sk-SK"/>
         </w:rPr>
+        <w:t xml:space="preserve">AD </w:t>
+      </w:r>
+      <w:r>
+        <w:rPr>
+          <w:rFonts w:ascii="Arial" w:hAnsi="Arial" w:cs="Arial"/>
+          <w:lang w:val="sk-SK"/>
+        </w:rPr>
+        <w:t xml:space="preserve"> - arguments definiton (definicia arugmentu)</w:t>
+      </w:r>
+    </w:p>
+    <w:p>
+      <w:pPr>
+        <w:spacing w:after="0"/>
+        <w:rPr>
+          <w:rFonts w:ascii="Arial" w:hAnsi="Arial" w:cs="Arial"/>
+          <w:lang w:val="sk-SK"/>
+        </w:rPr>
+      </w:pPr>
+      <w:r>
+        <w:rPr>
+          <w:rFonts w:ascii="Arial" w:hAnsi="Arial" w:cs="Arial"/>
+          <w:b/>
+          <w:lang w:val="sk-SK"/>
+        </w:rPr>
+        <w:t>ALE</w:t>
+      </w:r>
+      <w:r>
+        <w:rPr>
+          <w:rFonts w:ascii="Arial" w:hAnsi="Arial" w:cs="Arial"/>
+          <w:lang w:val="sk-SK"/>
+        </w:rPr>
+        <w:t xml:space="preserve"> – arguments list extended</w:t>
+      </w:r>
+    </w:p>
+    <w:p>
+      <w:pPr>
+        <w:spacing w:after="0"/>
+        <w:rPr>
+          <w:rFonts w:ascii="Arial" w:hAnsi="Arial" w:cs="Arial"/>
+          <w:lang w:val="sk-SK"/>
+        </w:rPr>
+      </w:pPr>
+      <w:r>
+        <w:rPr>
+          <w:rFonts w:ascii="Arial" w:hAnsi="Arial" w:cs="Arial"/>
+          <w:b/>
+          <w:lang w:val="sk-SK"/>
+        </w:rPr>
         <w:t>S</w:t>
       </w:r>
       <w:r>
         <w:rPr>
+          <w:rFonts w:ascii="Arial" w:hAnsi="Arial" w:cs="Arial"/>
           <w:lang w:val="sk-SK"/>
         </w:rPr>
         <w:t xml:space="preserve"> – statement (príkaz)</w:t>
@@ -181,11 +254,13 @@
       <w:pPr>
         <w:spacing w:after="0"/>
         <w:rPr>
-          <w:lang w:val="sk-SK"/>
-        </w:rPr>
-      </w:pPr>
-      <w:r>
-        <w:rPr>
+          <w:rFonts w:ascii="Arial" w:hAnsi="Arial" w:cs="Arial"/>
+          <w:lang w:val="sk-SK"/>
+        </w:rPr>
+      </w:pPr>
+      <w:r>
+        <w:rPr>
+          <w:rFonts w:ascii="Arial" w:hAnsi="Arial" w:cs="Arial"/>
           <w:b/>
           <w:lang w:val="sk-SK"/>
         </w:rPr>
@@ -193,6 +268,7 @@
       </w:r>
       <w:r>
         <w:rPr>
+          <w:rFonts w:ascii="Arial" w:hAnsi="Arial" w:cs="Arial"/>
           <w:lang w:val="sk-SK"/>
         </w:rPr>
         <w:t>– experession (výraz)</w:t>
@@ -202,11 +278,13 @@
       <w:pPr>
         <w:spacing w:after="0"/>
         <w:rPr>
-          <w:lang w:val="sk-SK"/>
-        </w:rPr>
-      </w:pPr>
-      <w:r>
-        <w:rPr>
+          <w:rFonts w:ascii="Arial" w:hAnsi="Arial" w:cs="Arial"/>
+          <w:lang w:val="sk-SK"/>
+        </w:rPr>
+      </w:pPr>
+      <w:r>
+        <w:rPr>
+          <w:rFonts w:ascii="Arial" w:hAnsi="Arial" w:cs="Arial"/>
           <w:b/>
           <w:lang w:val="sk-SK"/>
         </w:rPr>
@@ -214,6 +292,7 @@
       </w:r>
       <w:r>
         <w:rPr>
+          <w:rFonts w:ascii="Arial" w:hAnsi="Arial" w:cs="Arial"/>
           <w:lang w:val="sk-SK"/>
         </w:rPr>
         <w:t xml:space="preserve"> after class</w:t>
@@ -223,26 +302,78 @@
       <w:pPr>
         <w:spacing w:after="0"/>
         <w:rPr>
-          <w:lang w:val="sk-SK"/>
-        </w:rPr>
-      </w:pPr>
-    </w:p>
-    <w:p>
-      <w:pPr>
-        <w:spacing w:after="0"/>
-        <w:rPr>
-          <w:lang w:val="sk-SK"/>
-        </w:rPr>
-      </w:pPr>
-      <w:r>
-        <w:rPr>
+          <w:rFonts w:ascii="Arial" w:hAnsi="Arial" w:cs="Arial"/>
+          <w:lang w:val="sk-SK"/>
+        </w:rPr>
+      </w:pPr>
+      <w:r>
+        <w:rPr>
+          <w:rFonts w:ascii="Arial" w:hAnsi="Arial" w:cs="Arial"/>
           <w:b/>
           <w:lang w:val="sk-SK"/>
         </w:rPr>
+        <w:t xml:space="preserve">DEFS </w:t>
+      </w:r>
+      <w:r>
+        <w:rPr>
+          <w:rFonts w:ascii="Arial" w:hAnsi="Arial" w:cs="Arial"/>
+          <w:lang w:val="sk-SK"/>
+        </w:rPr>
+        <w:t>– definícia statickej premennej</w:t>
+      </w:r>
+    </w:p>
+    <w:p>
+      <w:pPr>
+        <w:spacing w:after="0"/>
+        <w:rPr>
+          <w:rFonts w:ascii="Arial" w:hAnsi="Arial" w:cs="Arial"/>
+          <w:lang w:val="sk-SK"/>
+        </w:rPr>
+      </w:pPr>
+      <w:r>
+        <w:rPr>
+          <w:rFonts w:ascii="Arial" w:hAnsi="Arial" w:cs="Arial"/>
+          <w:b/>
+          <w:lang w:val="sk-SK"/>
+        </w:rPr>
+        <w:t xml:space="preserve">I </w:t>
+      </w:r>
+      <w:r>
+        <w:rPr>
+          <w:rFonts w:ascii="Arial" w:hAnsi="Arial" w:cs="Arial"/>
+          <w:lang w:val="sk-SK"/>
+        </w:rPr>
+        <w:t>- inicializácia</w:t>
+      </w:r>
+    </w:p>
+    <w:p>
+      <w:pPr>
+        <w:spacing w:after="0"/>
+        <w:rPr>
+          <w:rFonts w:ascii="Arial" w:hAnsi="Arial" w:cs="Arial"/>
+          <w:lang w:val="sk-SK"/>
+        </w:rPr>
+      </w:pPr>
+    </w:p>
+    <w:p>
+      <w:pPr>
+        <w:spacing w:after="0"/>
+        <w:rPr>
+          <w:rFonts w:ascii="Arial" w:hAnsi="Arial" w:cs="Arial"/>
+          <w:lang w:val="sk-SK"/>
+        </w:rPr>
+      </w:pPr>
+      <w:r>
+        <w:rPr>
+          <w:rFonts w:ascii="Arial" w:hAnsi="Arial" w:cs="Arial"/>
+          <w:b/>
+          <w:lang w:val="sk-SK"/>
+        </w:rPr>
         <w:t xml:space="preserve">idc – </w:t>
       </w:r>
       <w:r>
         <w:rPr>
+          <w:rFonts w:ascii="Arial" w:hAnsi="Arial" w:cs="Arial"/>
           <w:lang w:val="sk-SK"/>
         </w:rPr>
         <w:t>identifikator classy</w:t>
@@ -252,68 +383,48 @@
       <w:pPr>
         <w:spacing w:after="0"/>
         <w:rPr>
-          <w:lang w:val="sk-SK"/>
-        </w:rPr>
-      </w:pPr>
-      <w:r>
-        <w:rPr>
+          <w:rFonts w:ascii="Arial" w:hAnsi="Arial" w:cs="Arial"/>
+          <w:lang w:val="sk-SK"/>
+        </w:rPr>
+      </w:pPr>
+      <w:r>
+        <w:rPr>
+          <w:rFonts w:ascii="Arial" w:hAnsi="Arial" w:cs="Arial"/>
           <w:b/>
           <w:lang w:val="sk-SK"/>
         </w:rPr>
-        <w:t>idf</w:t>
-      </w:r>
-      <w:r>
-        <w:rPr>
+        <w:t xml:space="preserve">idf – </w:t>
+      </w:r>
+      <w:r>
+        <w:rPr>
+          <w:rFonts w:ascii="Arial" w:hAnsi="Arial" w:cs="Arial"/>
+          <w:lang w:val="sk-SK"/>
+        </w:rPr>
+        <w:t>identifikator funkcie</w:t>
+      </w:r>
+    </w:p>
+    <w:p>
+      <w:pPr>
+        <w:spacing w:after="0"/>
+        <w:rPr>
+          <w:rFonts w:ascii="Arial" w:hAnsi="Arial" w:cs="Arial"/>
+          <w:lang w:val="sk-SK"/>
+        </w:rPr>
+      </w:pPr>
+      <w:r>
+        <w:rPr>
+          <w:rFonts w:ascii="Arial" w:hAnsi="Arial" w:cs="Arial"/>
           <w:b/>
           <w:lang w:val="sk-SK"/>
         </w:rPr>
-        <w:t xml:space="preserve"> – </w:t>
-      </w:r>
-      <w:r>
-        <w:rPr>
-          <w:lang w:val="sk-SK"/>
-        </w:rPr>
-        <w:t xml:space="preserve">identifikator </w:t>
-      </w:r>
-      <w:r>
-        <w:rPr>
-          <w:lang w:val="sk-SK"/>
-        </w:rPr>
-        <w:t>funkcie</w:t>
-      </w:r>
-    </w:p>
-    <w:p>
-      <w:pPr>
-        <w:spacing w:after="0"/>
-        <w:rPr>
-          <w:lang w:val="sk-SK"/>
-        </w:rPr>
-      </w:pPr>
-      <w:r>
-        <w:rPr>
-          <w:b/>
-          <w:lang w:val="sk-SK"/>
-        </w:rPr>
-        <w:t>id</w:t>
-      </w:r>
-      <w:r>
-        <w:rPr>
-          <w:b/>
-          <w:lang w:val="sk-SK"/>
-        </w:rPr>
-        <w:t xml:space="preserve"> – </w:t>
-      </w:r>
-      <w:r>
-        <w:rPr>
-          <w:lang w:val="sk-SK"/>
-        </w:rPr>
-        <w:t xml:space="preserve">identifikator </w:t>
-      </w:r>
-      <w:r>
-        <w:rPr>
-          <w:lang w:val="sk-SK"/>
-        </w:rPr>
-        <w:t>premennej</w:t>
+        <w:t xml:space="preserve">id – </w:t>
+      </w:r>
+      <w:r>
+        <w:rPr>
+          <w:rFonts w:ascii="Arial" w:hAnsi="Arial" w:cs="Arial"/>
+          <w:lang w:val="sk-SK"/>
+        </w:rPr>
+        <w:t>identifikator premennej</w:t>
       </w:r>
     </w:p>
     <w:p>
@@ -323,11 +434,13 @@
         </w:pBdr>
         <w:spacing w:after="0"/>
         <w:rPr>
-          <w:lang w:val="sk-SK"/>
-        </w:rPr>
-      </w:pPr>
-      <w:r>
-        <w:rPr>
+          <w:rFonts w:ascii="Arial" w:hAnsi="Arial" w:cs="Arial"/>
+          <w:lang w:val="sk-SK"/>
+        </w:rPr>
+      </w:pPr>
+      <w:r>
+        <w:rPr>
+          <w:rFonts w:ascii="Arial" w:hAnsi="Arial" w:cs="Arial"/>
           <w:lang w:val="sk-SK"/>
         </w:rPr>
         <w:t xml:space="preserve"> </w:t>
@@ -337,49 +450,57 @@
       <w:pPr>
         <w:spacing w:after="0"/>
         <w:rPr>
-          <w:lang w:val="sk-SK"/>
-        </w:rPr>
-      </w:pPr>
-    </w:p>
-    <w:p>
-      <w:pPr>
-        <w:spacing w:after="0"/>
-        <w:rPr>
-          <w:lang w:val="sk-SK"/>
-        </w:rPr>
-      </w:pPr>
-      <w:r>
-        <w:rPr>
+          <w:rFonts w:ascii="Arial" w:hAnsi="Arial" w:cs="Arial"/>
+          <w:lang w:val="sk-SK"/>
+        </w:rPr>
+      </w:pPr>
+    </w:p>
+    <w:p>
+      <w:pPr>
+        <w:spacing w:after="0"/>
+        <w:rPr>
+          <w:rFonts w:ascii="Arial" w:hAnsi="Arial" w:cs="Arial"/>
+          <w:lang w:val="sk-SK"/>
+        </w:rPr>
+      </w:pPr>
+      <w:r>
+        <w:rPr>
+          <w:rFonts w:ascii="Arial" w:hAnsi="Arial" w:cs="Arial"/>
           <w:lang w:val="sk-SK"/>
         </w:rPr>
         <w:t>P -&gt; C</w:t>
       </w:r>
       <w:r>
         <w:rPr>
+          <w:rFonts w:ascii="Arial" w:hAnsi="Arial" w:cs="Arial"/>
           <w:lang w:val="sk-SK"/>
         </w:rPr>
         <w:t xml:space="preserve"> P</w:t>
       </w:r>
       <w:r>
         <w:rPr>
+          <w:rFonts w:ascii="Arial" w:hAnsi="Arial" w:cs="Arial"/>
           <w:lang w:val="sk-SK"/>
         </w:rPr>
         <w:t xml:space="preserve"> </w:t>
       </w:r>
       <w:r>
         <w:rPr>
-          <w:lang w:val="sk-SK"/>
-        </w:rPr>
-        <w:tab/>
-      </w:r>
-      <w:r>
-        <w:rPr>
-          <w:lang w:val="sk-SK"/>
-        </w:rPr>
-        <w:tab/>
-      </w:r>
-      <w:r>
-        <w:rPr>
+          <w:rFonts w:ascii="Arial" w:hAnsi="Arial" w:cs="Arial"/>
+          <w:lang w:val="sk-SK"/>
+        </w:rPr>
+        <w:tab/>
+      </w:r>
+      <w:r>
+        <w:rPr>
+          <w:rFonts w:ascii="Arial" w:hAnsi="Arial" w:cs="Arial"/>
+          <w:lang w:val="sk-SK"/>
+        </w:rPr>
+        <w:tab/>
+      </w:r>
+      <w:r>
+        <w:rPr>
+          <w:rFonts w:ascii="Arial" w:hAnsi="Arial" w:cs="Arial"/>
           <w:lang w:val="sk-SK"/>
         </w:rPr>
         <w:tab/>
@@ -387,18 +508,21 @@
       </w:r>
       <w:r>
         <w:rPr>
+          <w:rFonts w:ascii="Arial" w:hAnsi="Arial" w:cs="Arial"/>
           <w:lang w:val="sk-SK"/>
         </w:rPr>
         <w:t>classou</w:t>
       </w:r>
       <w:r>
         <w:rPr>
+          <w:rFonts w:ascii="Arial" w:hAnsi="Arial" w:cs="Arial"/>
           <w:lang w:val="sk-SK"/>
         </w:rPr>
         <w:t xml:space="preserve"> sa môže nachádzať ďalšia</w:t>
       </w:r>
       <w:r>
         <w:rPr>
+          <w:rFonts w:ascii="Arial" w:hAnsi="Arial" w:cs="Arial"/>
           <w:lang w:val="sk-SK"/>
         </w:rPr>
         <w:t xml:space="preserve"> classa</w:t>
@@ -408,29 +532,34 @@
       <w:pPr>
         <w:spacing w:after="0"/>
         <w:rPr>
-          <w:lang w:val="sk-SK"/>
-        </w:rPr>
-      </w:pPr>
-      <w:r>
-        <w:rPr>
+          <w:rFonts w:ascii="Arial" w:hAnsi="Arial" w:cs="Arial"/>
+          <w:lang w:val="sk-SK"/>
+        </w:rPr>
+      </w:pPr>
+      <w:r>
+        <w:rPr>
+          <w:rFonts w:ascii="Arial" w:hAnsi="Arial" w:cs="Arial"/>
           <w:lang w:val="sk-SK"/>
         </w:rPr>
         <w:t>P -&gt; EOF</w:t>
       </w:r>
       <w:r>
         <w:rPr>
-          <w:lang w:val="sk-SK"/>
-        </w:rPr>
-        <w:tab/>
-      </w:r>
-      <w:r>
-        <w:rPr>
-          <w:lang w:val="sk-SK"/>
-        </w:rPr>
-        <w:tab/>
-      </w:r>
-      <w:r>
-        <w:rPr>
+          <w:rFonts w:ascii="Arial" w:hAnsi="Arial" w:cs="Arial"/>
+          <w:lang w:val="sk-SK"/>
+        </w:rPr>
+        <w:tab/>
+      </w:r>
+      <w:r>
+        <w:rPr>
+          <w:rFonts w:ascii="Arial" w:hAnsi="Arial" w:cs="Arial"/>
+          <w:lang w:val="sk-SK"/>
+        </w:rPr>
+        <w:tab/>
+      </w:r>
+      <w:r>
+        <w:rPr>
+          <w:rFonts w:ascii="Arial" w:hAnsi="Arial" w:cs="Arial"/>
           <w:lang w:val="sk-SK"/>
         </w:rPr>
         <w:tab/>
@@ -441,44 +570,65 @@
       <w:pPr>
         <w:spacing w:after="0"/>
         <w:rPr>
-          <w:lang w:val="sk-SK"/>
-        </w:rPr>
-      </w:pPr>
-    </w:p>
-    <w:p>
-      <w:pPr>
-        <w:spacing w:after="0"/>
-        <w:rPr>
-          <w:lang w:val="sk-SK"/>
-        </w:rPr>
-      </w:pPr>
-      <w:r>
-        <w:rPr>
+          <w:rFonts w:ascii="Arial" w:hAnsi="Arial" w:cs="Arial"/>
+          <w:lang w:val="sk-SK"/>
+        </w:rPr>
+      </w:pPr>
+    </w:p>
+    <w:p>
+      <w:pPr>
+        <w:spacing w:after="0"/>
+        <w:rPr>
+          <w:rFonts w:ascii="Arial" w:hAnsi="Arial" w:cs="Arial"/>
+          <w:lang w:val="sk-SK"/>
+        </w:rPr>
+      </w:pPr>
+      <w:r>
+        <w:rPr>
+          <w:rFonts w:ascii="Arial" w:hAnsi="Arial" w:cs="Arial"/>
           <w:lang w:val="sk-SK"/>
         </w:rPr>
         <w:t>C -&gt; class idc</w:t>
       </w:r>
       <w:r>
         <w:rPr>
+          <w:rFonts w:ascii="Arial" w:hAnsi="Arial" w:cs="Arial"/>
           <w:lang w:val="sk-SK"/>
         </w:rPr>
         <w:t xml:space="preserve"> AC</w:t>
       </w:r>
       <w:r>
         <w:rPr>
-          <w:lang w:val="sk-SK"/>
-        </w:rPr>
-        <w:tab/>
-      </w:r>
-      <w:r>
-        <w:rPr>
-          <w:lang w:val="sk-SK"/>
-        </w:rPr>
-        <w:tab/>
-        <w:t xml:space="preserve">//class má povinný terminál </w:t>
-      </w:r>
-      <w:r>
-        <w:rPr>
+          <w:rFonts w:ascii="Arial" w:hAnsi="Arial" w:cs="Arial"/>
+          <w:lang w:val="sk-SK"/>
+        </w:rPr>
+        <w:tab/>
+      </w:r>
+      <w:r>
+        <w:rPr>
+          <w:rFonts w:ascii="Arial" w:hAnsi="Arial" w:cs="Arial"/>
+          <w:lang w:val="sk-SK"/>
+        </w:rPr>
+        <w:tab/>
+        <w:t>//</w:t>
+      </w:r>
+      <w:r>
+        <w:rPr>
+          <w:rFonts w:ascii="Arial" w:hAnsi="Arial" w:cs="Arial"/>
+          <w:lang w:val="sk-SK"/>
+        </w:rPr>
+        <w:t xml:space="preserve"> </w:t>
+      </w:r>
+      <w:r>
+        <w:rPr>
+          <w:rFonts w:ascii="Arial" w:hAnsi="Arial" w:cs="Arial"/>
+          <w:lang w:val="sk-SK"/>
+        </w:rPr>
+        <w:t xml:space="preserve">class má povinný terminál </w:t>
+      </w:r>
+      <w:r>
+        <w:rPr>
+          <w:rFonts w:ascii="Arial" w:hAnsi="Arial" w:cs="Arial"/>
           <w:b/>
           <w:lang w:val="sk-SK"/>
         </w:rPr>
@@ -488,94 +638,527 @@
     <w:p>
       <w:pPr>
         <w:spacing w:after="0"/>
-        <w:rPr>
-          <w:lang w:val="sk-SK"/>
-        </w:rPr>
-      </w:pPr>
-      <w:r>
-        <w:rPr>
-          <w:lang w:val="sk-SK"/>
-        </w:rPr>
-        <w:tab/>
-      </w:r>
-      <w:r>
-        <w:rPr>
-          <w:lang w:val="sk-SK"/>
-        </w:rPr>
-        <w:tab/>
-      </w:r>
-      <w:r>
-        <w:rPr>
-          <w:lang w:val="sk-SK"/>
-        </w:rPr>
-        <w:tab/>
-      </w:r>
-      <w:r>
-        <w:rPr>
-          <w:lang w:val="sk-SK"/>
-        </w:rPr>
-        <w:tab/>
-        <w:t>//za class môže nasledovať buď funkcia(e) alebo definícia premennej</w:t>
-      </w:r>
-    </w:p>
-    <w:p>
-      <w:pPr>
-        <w:spacing w:after="0"/>
-        <w:rPr>
-          <w:lang w:val="sk-SK"/>
-        </w:rPr>
-      </w:pPr>
-      <w:r>
-        <w:rPr>
+        <w:ind w:left="2832" w:firstLine="3"/>
+        <w:rPr>
+          <w:rFonts w:ascii="Arial" w:hAnsi="Arial" w:cs="Arial"/>
+          <w:lang w:val="sk-SK"/>
+        </w:rPr>
+      </w:pPr>
+      <w:r>
+        <w:rPr>
+          <w:rFonts w:ascii="Arial" w:hAnsi="Arial" w:cs="Arial"/>
+          <w:lang w:val="sk-SK"/>
+        </w:rPr>
+        <w:t>//</w:t>
+      </w:r>
+      <w:r>
+        <w:rPr>
+          <w:rFonts w:ascii="Arial" w:hAnsi="Arial" w:cs="Arial"/>
+          <w:lang w:val="sk-SK"/>
+        </w:rPr>
+        <w:t xml:space="preserve"> </w:t>
+      </w:r>
+      <w:r>
+        <w:rPr>
+          <w:rFonts w:ascii="Arial" w:hAnsi="Arial" w:cs="Arial"/>
+          <w:lang w:val="sk-SK"/>
+        </w:rPr>
+        <w:t xml:space="preserve">za class môže nasledovať buď funkcia(e) alebo definícia </w:t>
+      </w:r>
+      <w:r>
+        <w:rPr>
+          <w:rFonts w:ascii="Arial" w:hAnsi="Arial" w:cs="Arial"/>
+          <w:lang w:val="sk-SK"/>
+        </w:rPr>
+        <w:t xml:space="preserve">statickej </w:t>
+      </w:r>
+      <w:r>
+        <w:rPr>
+          <w:rFonts w:ascii="Arial" w:hAnsi="Arial" w:cs="Arial"/>
+          <w:lang w:val="sk-SK"/>
+        </w:rPr>
+        <w:t>premennej</w:t>
+      </w:r>
+    </w:p>
+    <w:p>
+      <w:pPr>
+        <w:spacing w:after="0"/>
+        <w:rPr>
+          <w:rFonts w:ascii="Arial" w:hAnsi="Arial" w:cs="Arial"/>
+          <w:lang w:val="sk-SK"/>
+        </w:rPr>
+      </w:pPr>
+      <w:r>
+        <w:rPr>
+          <w:rFonts w:ascii="Arial" w:hAnsi="Arial" w:cs="Arial"/>
           <w:lang w:val="sk-SK"/>
         </w:rPr>
         <w:t>AC -&gt; F</w:t>
       </w:r>
       <w:r>
         <w:rPr>
-          <w:lang w:val="sk-SK"/>
-        </w:rPr>
-        <w:tab/>
-      </w:r>
-      <w:r>
-        <w:rPr>
-          <w:lang w:val="sk-SK"/>
-        </w:rPr>
-        <w:tab/>
-      </w:r>
-      <w:r>
-        <w:rPr>
-          <w:lang w:val="sk-SK"/>
-        </w:rPr>
-        <w:tab/>
-      </w:r>
-      <w:r>
-        <w:rPr>
-          <w:lang w:val="sk-SK"/>
-        </w:rPr>
-        <w:tab/>
-      </w:r>
-    </w:p>
-    <w:p>
-      <w:pPr>
-        <w:spacing w:after="0"/>
-        <w:rPr>
-          <w:i/>
-          <w:lang w:val="sk-SK"/>
-        </w:rPr>
-      </w:pPr>
-      <w:r>
-        <w:rPr>
+          <w:rFonts w:ascii="Arial" w:hAnsi="Arial" w:cs="Arial"/>
+          <w:lang w:val="sk-SK"/>
+        </w:rPr>
+        <w:tab/>
+      </w:r>
+      <w:r>
+        <w:rPr>
+          <w:rFonts w:ascii="Arial" w:hAnsi="Arial" w:cs="Arial"/>
+          <w:lang w:val="sk-SK"/>
+        </w:rPr>
+        <w:tab/>
+      </w:r>
+      <w:r>
+        <w:rPr>
+          <w:rFonts w:ascii="Arial" w:hAnsi="Arial" w:cs="Arial"/>
+          <w:lang w:val="sk-SK"/>
+        </w:rPr>
+        <w:tab/>
+      </w:r>
+      <w:r>
+        <w:rPr>
+          <w:rFonts w:ascii="Arial" w:hAnsi="Arial" w:cs="Arial"/>
+          <w:lang w:val="sk-SK"/>
+        </w:rPr>
+        <w:tab/>
+      </w:r>
+    </w:p>
+    <w:p>
+      <w:pPr>
+        <w:spacing w:after="0"/>
+        <w:rPr>
+          <w:rFonts w:ascii="Arial" w:hAnsi="Arial" w:cs="Arial"/>
+          <w:lang w:val="sk-SK"/>
+        </w:rPr>
+      </w:pPr>
+      <w:r>
+        <w:rPr>
+          <w:rFonts w:ascii="Arial" w:hAnsi="Arial" w:cs="Arial"/>
           <w:lang w:val="sk-SK"/>
         </w:rPr>
         <w:t xml:space="preserve">AC -&gt; </w:t>
       </w:r>
       <w:r>
         <w:rPr>
-          <w:i/>
-          <w:lang w:val="sk-SK"/>
-        </w:rPr>
-        <w:t>definicia globalnej premennej</w:t>
+          <w:rFonts w:ascii="Arial" w:hAnsi="Arial" w:cs="Arial"/>
+          <w:lang w:val="sk-SK"/>
+        </w:rPr>
+        <w:t>DEFS</w:t>
+      </w:r>
+    </w:p>
+    <w:p>
+      <w:pPr>
+        <w:spacing w:after="0"/>
+        <w:rPr>
+          <w:rFonts w:ascii="Arial" w:hAnsi="Arial" w:cs="Arial"/>
+          <w:lang w:val="sk-SK"/>
+        </w:rPr>
+      </w:pPr>
+    </w:p>
+    <w:p>
+      <w:pPr>
+        <w:spacing w:after="0"/>
+        <w:rPr>
+          <w:rFonts w:ascii="Arial" w:hAnsi="Arial" w:cs="Arial"/>
+          <w:lang w:val="sk-SK"/>
+        </w:rPr>
+      </w:pPr>
+      <w:r>
+        <w:rPr>
+          <w:rFonts w:ascii="Arial" w:hAnsi="Arial" w:cs="Arial"/>
+          <w:lang w:val="sk-SK"/>
+        </w:rPr>
+        <w:t>DEFS -&gt; static type id I</w:t>
+      </w:r>
+      <w:r>
+        <w:rPr>
+          <w:rFonts w:ascii="Arial" w:hAnsi="Arial" w:cs="Arial"/>
+          <w:lang w:val="sk-SK"/>
+        </w:rPr>
+        <w:tab/>
+        <w:t>//</w:t>
+      </w:r>
+      <w:r>
+        <w:rPr>
+          <w:rFonts w:ascii="Arial" w:hAnsi="Arial" w:cs="Arial"/>
+          <w:lang w:val="sk-SK"/>
+        </w:rPr>
+        <w:t xml:space="preserve"> </w:t>
+      </w:r>
+      <w:r>
+        <w:rPr>
+          <w:rFonts w:ascii="Arial" w:hAnsi="Arial" w:cs="Arial"/>
+          <w:lang w:val="sk-SK"/>
+        </w:rPr>
+        <w:t xml:space="preserve">definicia je s povinnými terminálmi </w:t>
+      </w:r>
+      <w:r>
+        <w:rPr>
+          <w:rFonts w:ascii="Arial" w:hAnsi="Arial" w:cs="Arial"/>
+          <w:b/>
+          <w:lang w:val="sk-SK"/>
+        </w:rPr>
+        <w:t>static, type, id</w:t>
+      </w:r>
+    </w:p>
+    <w:p>
+      <w:pPr>
+        <w:spacing w:after="0"/>
+        <w:rPr>
+          <w:rFonts w:ascii="Arial" w:hAnsi="Arial" w:cs="Arial"/>
+          <w:lang w:val="sk-SK"/>
+        </w:rPr>
+      </w:pPr>
+      <w:r>
+        <w:rPr>
+          <w:rFonts w:ascii="Arial" w:hAnsi="Arial" w:cs="Arial"/>
+          <w:lang w:val="sk-SK"/>
+        </w:rPr>
+        <w:t xml:space="preserve">I -&gt; = </w:t>
+      </w:r>
+      <w:r>
+        <w:rPr>
+          <w:rFonts w:ascii="Arial" w:hAnsi="Arial" w:cs="Arial"/>
+          <w:lang w:val="sk-SK"/>
+        </w:rPr>
+        <w:t>E</w:t>
+      </w:r>
+      <w:r>
+        <w:rPr>
+          <w:rFonts w:ascii="Arial" w:hAnsi="Arial" w:cs="Arial"/>
+          <w:lang w:val="sk-SK"/>
+        </w:rPr>
+        <w:tab/>
+      </w:r>
+      <w:r>
+        <w:rPr>
+          <w:rFonts w:ascii="Arial" w:hAnsi="Arial" w:cs="Arial"/>
+          <w:lang w:val="sk-SK"/>
+        </w:rPr>
+        <w:tab/>
+      </w:r>
+      <w:r>
+        <w:rPr>
+          <w:rFonts w:ascii="Arial" w:hAnsi="Arial" w:cs="Arial"/>
+          <w:lang w:val="sk-SK"/>
+        </w:rPr>
+        <w:tab/>
+        <w:t>//</w:t>
+      </w:r>
+      <w:r>
+        <w:rPr>
+          <w:rFonts w:ascii="Arial" w:hAnsi="Arial" w:cs="Arial"/>
+          <w:lang w:val="sk-SK"/>
+        </w:rPr>
+        <w:t xml:space="preserve"> </w:t>
+      </w:r>
+      <w:r>
+        <w:rPr>
+          <w:rFonts w:ascii="Arial" w:hAnsi="Arial" w:cs="Arial"/>
+          <w:lang w:val="sk-SK"/>
+        </w:rPr>
+        <w:t>v prípade že sa inicializuje, tak uložíme vzhodnotený výraz</w:t>
+      </w:r>
+    </w:p>
+    <w:p>
+      <w:pPr>
+        <w:spacing w:after="0"/>
+        <w:rPr>
+          <w:rFonts w:ascii="Arial" w:hAnsi="Arial" w:cs="Arial"/>
+          <w:lang w:val="sk-SK"/>
+        </w:rPr>
+      </w:pPr>
+      <w:r>
+        <w:rPr>
+          <w:rFonts w:ascii="Arial" w:hAnsi="Arial" w:cs="Arial"/>
+          <w:lang w:val="sk-SK"/>
+        </w:rPr>
+        <w:t>I -&gt; ε</w:t>
+      </w:r>
+      <w:r>
+        <w:rPr>
+          <w:rFonts w:ascii="Arial" w:hAnsi="Arial" w:cs="Arial"/>
+          <w:lang w:val="sk-SK"/>
+        </w:rPr>
+        <w:tab/>
+      </w:r>
+      <w:r>
+        <w:rPr>
+          <w:rFonts w:ascii="Arial" w:hAnsi="Arial" w:cs="Arial"/>
+          <w:lang w:val="sk-SK"/>
+        </w:rPr>
+        <w:tab/>
+      </w:r>
+      <w:r>
+        <w:rPr>
+          <w:rFonts w:ascii="Arial" w:hAnsi="Arial" w:cs="Arial"/>
+          <w:lang w:val="sk-SK"/>
+        </w:rPr>
+        <w:tab/>
+      </w:r>
+      <w:r>
+        <w:rPr>
+          <w:rFonts w:ascii="Arial" w:hAnsi="Arial" w:cs="Arial"/>
+          <w:lang w:val="sk-SK"/>
+        </w:rPr>
+        <w:tab/>
+        <w:t>//</w:t>
+      </w:r>
+      <w:r>
+        <w:rPr>
+          <w:rFonts w:ascii="Arial" w:hAnsi="Arial" w:cs="Arial"/>
+          <w:lang w:val="sk-SK"/>
+        </w:rPr>
+        <w:t xml:space="preserve"> </w:t>
+      </w:r>
+      <w:r>
+        <w:rPr>
+          <w:rFonts w:ascii="Arial" w:hAnsi="Arial" w:cs="Arial"/>
+          <w:lang w:val="sk-SK"/>
+        </w:rPr>
+        <w:t>ak je len deklarácia</w:t>
+      </w:r>
+      <w:r>
+        <w:rPr>
+          <w:rFonts w:ascii="Arial" w:hAnsi="Arial" w:cs="Arial"/>
+          <w:lang w:val="sk-SK"/>
+        </w:rPr>
+        <w:t>, inicializácia sa vynecháva</w:t>
+      </w:r>
+    </w:p>
+    <w:p>
+      <w:pPr>
+        <w:spacing w:after="0"/>
+        <w:rPr>
+          <w:rFonts w:ascii="Arial" w:hAnsi="Arial" w:cs="Arial"/>
+          <w:lang w:val="sk-SK"/>
+        </w:rPr>
+      </w:pPr>
+    </w:p>
+    <w:p>
+      <w:pPr>
+        <w:spacing w:after="0"/>
+        <w:rPr>
+          <w:rFonts w:ascii="Arial" w:hAnsi="Arial" w:cs="Arial"/>
+          <w:lang w:val="sk-SK"/>
+        </w:rPr>
+      </w:pPr>
+      <w:r>
+        <w:rPr>
+          <w:rFonts w:ascii="Arial" w:hAnsi="Arial" w:cs="Arial"/>
+          <w:lang w:val="sk-SK"/>
+        </w:rPr>
+        <w:t>F -&gt; static type</w:t>
+      </w:r>
+      <w:r>
+        <w:rPr>
+          <w:rFonts w:ascii="Arial" w:hAnsi="Arial" w:cs="Arial"/>
+          <w:lang w:val="sk-SK"/>
+        </w:rPr>
+        <w:t xml:space="preserve"> id</w:t>
+      </w:r>
+      <w:r>
+        <w:rPr>
+          <w:rFonts w:ascii="Arial" w:hAnsi="Arial" w:cs="Arial"/>
+          <w:lang w:val="sk-SK"/>
+        </w:rPr>
+        <w:t>f</w:t>
+      </w:r>
+      <w:r>
+        <w:rPr>
+          <w:rFonts w:ascii="Arial" w:hAnsi="Arial" w:cs="Arial"/>
+          <w:lang w:val="sk-SK"/>
+        </w:rPr>
+        <w:t xml:space="preserve"> ( AL</w:t>
+      </w:r>
+      <w:r>
+        <w:rPr>
+          <w:rFonts w:ascii="Arial" w:hAnsi="Arial" w:cs="Arial"/>
+          <w:lang w:val="sk-SK"/>
+        </w:rPr>
+        <w:t xml:space="preserve"> )</w:t>
+      </w:r>
+      <w:r>
+        <w:rPr>
+          <w:rFonts w:ascii="Arial" w:hAnsi="Arial" w:cs="Arial"/>
+          <w:lang w:val="sk-SK"/>
+        </w:rPr>
+        <w:t xml:space="preserve"> S</w:t>
+      </w:r>
+      <w:r>
+        <w:rPr>
+          <w:rFonts w:ascii="Arial" w:hAnsi="Arial" w:cs="Arial"/>
+          <w:lang w:val="sk-SK"/>
+        </w:rPr>
+        <w:tab/>
+        <w:t>//</w:t>
+      </w:r>
+      <w:r>
+        <w:rPr>
+          <w:rFonts w:ascii="Arial" w:hAnsi="Arial" w:cs="Arial"/>
+          <w:lang w:val="sk-SK"/>
+        </w:rPr>
+        <w:t xml:space="preserve"> </w:t>
+      </w:r>
+      <w:r>
+        <w:rPr>
+          <w:rFonts w:ascii="Arial" w:hAnsi="Arial" w:cs="Arial"/>
+          <w:lang w:val="sk-SK"/>
+        </w:rPr>
+        <w:t>type je návratový typ funkcie, id jej identifikátor</w:t>
+      </w:r>
+    </w:p>
+    <w:p>
+      <w:pPr>
+        <w:spacing w:after="0"/>
+        <w:rPr>
+          <w:rFonts w:ascii="Arial" w:hAnsi="Arial" w:cs="Arial"/>
+          <w:lang w:val="sk-SK"/>
+        </w:rPr>
+      </w:pPr>
+      <w:r>
+        <w:rPr>
+          <w:rFonts w:ascii="Arial" w:hAnsi="Arial" w:cs="Arial"/>
+          <w:lang w:val="sk-SK"/>
+        </w:rPr>
+        <w:t>AL -&gt; AD ALE</w:t>
+      </w:r>
+      <w:r>
+        <w:rPr>
+          <w:rFonts w:ascii="Arial" w:hAnsi="Arial" w:cs="Arial"/>
+          <w:lang w:val="sk-SK"/>
+        </w:rPr>
+        <w:tab/>
+      </w:r>
+      <w:r>
+        <w:rPr>
+          <w:rFonts w:ascii="Arial" w:hAnsi="Arial" w:cs="Arial"/>
+          <w:lang w:val="sk-SK"/>
+        </w:rPr>
+        <w:tab/>
+      </w:r>
+      <w:r>
+        <w:rPr>
+          <w:rFonts w:ascii="Arial" w:hAnsi="Arial" w:cs="Arial"/>
+          <w:lang w:val="sk-SK"/>
+        </w:rPr>
+        <w:tab/>
+      </w:r>
+    </w:p>
+    <w:p>
+      <w:pPr>
+        <w:spacing w:after="0"/>
+        <w:rPr>
+          <w:rFonts w:ascii="Arial" w:hAnsi="Arial" w:cs="Arial"/>
+          <w:lang w:val="sk-SK"/>
+        </w:rPr>
+      </w:pPr>
+      <w:r>
+        <w:rPr>
+          <w:rFonts w:ascii="Arial" w:hAnsi="Arial" w:cs="Arial"/>
+          <w:lang w:val="sk-SK"/>
+        </w:rPr>
+        <w:t>AL -&gt; ε</w:t>
+      </w:r>
+      <w:r>
+        <w:rPr>
+          <w:rFonts w:ascii="Arial" w:hAnsi="Arial" w:cs="Arial"/>
+          <w:lang w:val="sk-SK"/>
+        </w:rPr>
+        <w:tab/>
+      </w:r>
+      <w:r>
+        <w:rPr>
+          <w:rFonts w:ascii="Arial" w:hAnsi="Arial" w:cs="Arial"/>
+          <w:lang w:val="sk-SK"/>
+        </w:rPr>
+        <w:tab/>
+      </w:r>
+      <w:r>
+        <w:rPr>
+          <w:rFonts w:ascii="Arial" w:hAnsi="Arial" w:cs="Arial"/>
+          <w:lang w:val="sk-SK"/>
+        </w:rPr>
+        <w:tab/>
+      </w:r>
+      <w:r>
+        <w:rPr>
+          <w:rFonts w:ascii="Arial" w:hAnsi="Arial" w:cs="Arial"/>
+          <w:lang w:val="sk-SK"/>
+        </w:rPr>
+        <w:tab/>
+        <w:t>// v prípade že je argument len jeden</w:t>
+      </w:r>
+    </w:p>
+    <w:p>
+      <w:pPr>
+        <w:spacing w:after="0"/>
+        <w:rPr>
+          <w:rFonts w:ascii="Arial" w:hAnsi="Arial" w:cs="Arial"/>
+          <w:lang w:val="sk-SK"/>
+        </w:rPr>
+      </w:pPr>
+      <w:r>
+        <w:rPr>
+          <w:rFonts w:ascii="Arial" w:hAnsi="Arial" w:cs="Arial"/>
+          <w:lang w:val="sk-SK"/>
+        </w:rPr>
+        <w:t>ALE -&gt; , AD ALE</w:t>
+      </w:r>
+      <w:r>
+        <w:rPr>
+          <w:rFonts w:ascii="Arial" w:hAnsi="Arial" w:cs="Arial"/>
+          <w:lang w:val="sk-SK"/>
+        </w:rPr>
+        <w:tab/>
+      </w:r>
+      <w:r>
+        <w:rPr>
+          <w:rFonts w:ascii="Arial" w:hAnsi="Arial" w:cs="Arial"/>
+          <w:lang w:val="sk-SK"/>
+        </w:rPr>
+        <w:tab/>
+        <w:t>// oddelíme čiarkou a nasleduje ďalší argument i s deklaráciou</w:t>
+      </w:r>
+    </w:p>
+    <w:p>
+      <w:pPr>
+        <w:spacing w:after="0"/>
+        <w:rPr>
+          <w:rFonts w:ascii="Arial" w:hAnsi="Arial" w:cs="Arial"/>
+          <w:lang w:val="sk-SK"/>
+        </w:rPr>
+      </w:pPr>
+      <w:r>
+        <w:rPr>
+          <w:rFonts w:ascii="Arial" w:hAnsi="Arial" w:cs="Arial"/>
+          <w:lang w:val="sk-SK"/>
+        </w:rPr>
+        <w:t xml:space="preserve">ALE -&gt; </w:t>
+      </w:r>
+      <w:r>
+        <w:rPr>
+          <w:rFonts w:ascii="Arial" w:hAnsi="Arial" w:cs="Arial"/>
+          <w:lang w:val="sk-SK"/>
+        </w:rPr>
+        <w:t>ε</w:t>
+      </w:r>
+    </w:p>
+    <w:p>
+      <w:pPr>
+        <w:spacing w:after="0"/>
+        <w:rPr>
+          <w:rFonts w:ascii="Arial" w:hAnsi="Arial" w:cs="Arial"/>
+          <w:lang w:val="sk-SK"/>
+        </w:rPr>
+      </w:pPr>
+      <w:r>
+        <w:rPr>
+          <w:rFonts w:ascii="Arial" w:hAnsi="Arial" w:cs="Arial"/>
+          <w:lang w:val="sk-SK"/>
+        </w:rPr>
+        <w:t>AD -&gt; type id</w:t>
       </w:r>
       <w:bookmarkStart w:id="0" w:name="_GoBack"/>
       <w:bookmarkEnd w:id="0"/>
@@ -584,70 +1167,59 @@
       <w:pPr>
         <w:spacing w:after="0"/>
         <w:rPr>
-          <w:lang w:val="sk-SK"/>
-        </w:rPr>
-      </w:pPr>
-      <w:r>
-        <w:rPr>
-          <w:lang w:val="sk-SK"/>
-        </w:rPr>
-        <w:t>F -&gt; static type</w:t>
-      </w:r>
-      <w:r>
-        <w:rPr>
-          <w:lang w:val="sk-SK"/>
-        </w:rPr>
-        <w:t xml:space="preserve"> id</w:t>
-      </w:r>
-      <w:r>
-        <w:rPr>
-          <w:lang w:val="sk-SK"/>
-        </w:rPr>
-        <w:t>f</w:t>
-      </w:r>
-      <w:r>
-        <w:rPr>
-          <w:lang w:val="sk-SK"/>
-        </w:rPr>
-        <w:t xml:space="preserve"> ( PR )</w:t>
-      </w:r>
-      <w:r>
-        <w:rPr>
-          <w:lang w:val="sk-SK"/>
-        </w:rPr>
-        <w:t xml:space="preserve"> S</w:t>
-      </w:r>
-      <w:r>
-        <w:rPr>
-          <w:lang w:val="sk-SK"/>
-        </w:rPr>
-        <w:tab/>
-        <w:t>//type je návratový typ funkcie, id jej identifikátor</w:t>
-      </w:r>
-    </w:p>
-    <w:p>
-      <w:pPr>
-        <w:spacing w:after="0"/>
-        <w:rPr>
-          <w:lang w:val="sk-SK"/>
-        </w:rPr>
-      </w:pPr>
-      <w:r>
-        <w:rPr>
+          <w:rFonts w:ascii="Arial" w:hAnsi="Arial" w:cs="Arial"/>
+          <w:lang w:val="sk-SK"/>
+        </w:rPr>
+      </w:pPr>
+    </w:p>
+    <w:p>
+      <w:pPr>
+        <w:spacing w:after="0"/>
+        <w:rPr>
+          <w:rFonts w:ascii="Arial" w:hAnsi="Arial" w:cs="Arial"/>
+          <w:lang w:val="sk-SK"/>
+        </w:rPr>
+      </w:pPr>
+      <w:r>
+        <w:rPr>
+          <w:rFonts w:ascii="Arial" w:hAnsi="Arial" w:cs="Arial"/>
           <w:lang w:val="sk-SK"/>
         </w:rPr>
         <w:t>S -&gt; { S }</w:t>
       </w:r>
-    </w:p>
-    <w:p>
-      <w:pPr>
-        <w:spacing w:after="0"/>
-        <w:rPr>
-          <w:lang w:val="sk-SK"/>
-        </w:rPr>
-      </w:pPr>
-      <w:r>
-        <w:rPr>
+      <w:r>
+        <w:rPr>
+          <w:rFonts w:ascii="Arial" w:hAnsi="Arial" w:cs="Arial"/>
+          <w:lang w:val="sk-SK"/>
+        </w:rPr>
+        <w:tab/>
+      </w:r>
+      <w:r>
+        <w:rPr>
+          <w:rFonts w:ascii="Arial" w:hAnsi="Arial" w:cs="Arial"/>
+          <w:lang w:val="sk-SK"/>
+        </w:rPr>
+        <w:tab/>
+      </w:r>
+      <w:r>
+        <w:rPr>
+          <w:rFonts w:ascii="Arial" w:hAnsi="Arial" w:cs="Arial"/>
+          <w:lang w:val="sk-SK"/>
+        </w:rPr>
+        <w:tab/>
+      </w:r>
+    </w:p>
+    <w:p>
+      <w:pPr>
+        <w:spacing w:after="0"/>
+        <w:rPr>
+          <w:rFonts w:ascii="Arial" w:hAnsi="Arial" w:cs="Arial"/>
+          <w:lang w:val="sk-SK"/>
+        </w:rPr>
+      </w:pPr>
+      <w:r>
+        <w:rPr>
+          <w:rFonts w:ascii="Arial" w:hAnsi="Arial" w:cs="Arial"/>
           <w:lang w:val="sk-SK"/>
         </w:rPr>
         <w:t>S -&gt; if ( E ) else S</w:t>
@@ -657,11 +1229,13 @@
       <w:pPr>
         <w:spacing w:after="0"/>
         <w:rPr>
-          <w:lang w:val="sk-SK"/>
-        </w:rPr>
-      </w:pPr>
-      <w:r>
-        <w:rPr>
+          <w:rFonts w:ascii="Arial" w:hAnsi="Arial" w:cs="Arial"/>
+          <w:lang w:val="sk-SK"/>
+        </w:rPr>
+      </w:pPr>
+      <w:r>
+        <w:rPr>
+          <w:rFonts w:ascii="Arial" w:hAnsi="Arial" w:cs="Arial"/>
           <w:lang w:val="sk-SK"/>
         </w:rPr>
         <w:t>S -&gt; while ( E ) S</w:t>
@@ -671,11 +1245,13 @@
       <w:pPr>
         <w:spacing w:after="0"/>
         <w:rPr>
-          <w:lang w:val="sk-SK"/>
-        </w:rPr>
-      </w:pPr>
-      <w:r>
-        <w:rPr>
+          <w:rFonts w:ascii="Arial" w:hAnsi="Arial" w:cs="Arial"/>
+          <w:lang w:val="sk-SK"/>
+        </w:rPr>
+      </w:pPr>
+      <w:r>
+        <w:rPr>
+          <w:rFonts w:ascii="Arial" w:hAnsi="Arial" w:cs="Arial"/>
           <w:lang w:val="sk-SK"/>
         </w:rPr>
         <w:t>S -&gt; return E</w:t>
@@ -685,22 +1261,25 @@
       <w:pPr>
         <w:spacing w:after="0"/>
         <w:rPr>
-          <w:lang w:val="sk-SK"/>
-        </w:rPr>
-      </w:pPr>
-    </w:p>
-    <w:p>
-      <w:pPr>
-        <w:spacing w:after="0"/>
-        <w:rPr>
-          <w:lang w:val="sk-SK"/>
-        </w:rPr>
-      </w:pPr>
-    </w:p>
-    <w:p>
-      <w:pPr>
-        <w:spacing w:after="0"/>
-        <w:rPr>
+          <w:rFonts w:ascii="Arial" w:hAnsi="Arial" w:cs="Arial"/>
+          <w:lang w:val="sk-SK"/>
+        </w:rPr>
+      </w:pPr>
+    </w:p>
+    <w:p>
+      <w:pPr>
+        <w:spacing w:after="0"/>
+        <w:rPr>
+          <w:rFonts w:ascii="Arial" w:hAnsi="Arial" w:cs="Arial"/>
+          <w:lang w:val="sk-SK"/>
+        </w:rPr>
+      </w:pPr>
+    </w:p>
+    <w:p>
+      <w:pPr>
+        <w:spacing w:after="0"/>
+        <w:rPr>
+          <w:rFonts w:ascii="Arial" w:hAnsi="Arial" w:cs="Arial"/>
           <w:lang w:val="sk-SK"/>
         </w:rPr>
       </w:pPr>
@@ -1511,7 +2090,7 @@
 </file>
 
 <file path=customXml/itemProps1.xml><?xml version="1.0" encoding="utf-8"?>
-<ds:datastoreItem xmlns:ds="http://schemas.openxmlformats.org/officeDocument/2006/customXml" ds:itemID="{6D785859-9005-41D0-89E3-05D8CD0720AA}">
+<ds:datastoreItem xmlns:ds="http://schemas.openxmlformats.org/officeDocument/2006/customXml" ds:itemID="{06192653-81BA-4649-B8EC-E6BE21460A7A}">
   <ds:schemaRefs>
     <ds:schemaRef ds:uri="http://schemas.openxmlformats.org/officeDocument/2006/bibliography"/>
   </ds:schemaRefs>

--- a/Non-source/grammar_nazi.docx
+++ b/Non-source/grammar_nazi.docx
@@ -96,7 +96,15 @@
           <w:b/>
           <w:lang w:val="sk-SK"/>
         </w:rPr>
-        <w:t>C -</w:t>
+        <w:t xml:space="preserve">C </w:t>
+      </w:r>
+      <w:r>
+        <w:rPr>
+          <w:rFonts w:ascii="Arial" w:hAnsi="Arial" w:cs="Arial"/>
+          <w:b/>
+          <w:lang w:val="sk-SK"/>
+        </w:rPr>
+        <w:t>–</w:t>
       </w:r>
       <w:r>
         <w:rPr>
@@ -120,6 +128,30 @@
           <w:b/>
           <w:lang w:val="sk-SK"/>
         </w:rPr>
+        <w:t>AC –</w:t>
+      </w:r>
+      <w:r>
+        <w:rPr>
+          <w:rFonts w:ascii="Arial" w:hAnsi="Arial" w:cs="Arial"/>
+          <w:lang w:val="sk-SK"/>
+        </w:rPr>
+        <w:t xml:space="preserve"> after class</w:t>
+      </w:r>
+    </w:p>
+    <w:p>
+      <w:pPr>
+        <w:spacing w:after="0"/>
+        <w:rPr>
+          <w:rFonts w:ascii="Arial" w:hAnsi="Arial" w:cs="Arial"/>
+          <w:lang w:val="sk-SK"/>
+        </w:rPr>
+      </w:pPr>
+      <w:r>
+        <w:rPr>
+          <w:rFonts w:ascii="Arial" w:hAnsi="Arial" w:cs="Arial"/>
+          <w:b/>
+          <w:lang w:val="sk-SK"/>
+        </w:rPr>
         <w:t>F</w:t>
       </w:r>
       <w:r>
@@ -288,14 +320,14 @@
           <w:b/>
           <w:lang w:val="sk-SK"/>
         </w:rPr>
-        <w:t>AC –</w:t>
-      </w:r>
-      <w:r>
-        <w:rPr>
-          <w:rFonts w:ascii="Arial" w:hAnsi="Arial" w:cs="Arial"/>
-          <w:lang w:val="sk-SK"/>
-        </w:rPr>
-        <w:t xml:space="preserve"> after class</w:t>
+        <w:t xml:space="preserve">DEFS </w:t>
+      </w:r>
+      <w:r>
+        <w:rPr>
+          <w:rFonts w:ascii="Arial" w:hAnsi="Arial" w:cs="Arial"/>
+          <w:lang w:val="sk-SK"/>
+        </w:rPr>
+        <w:t>– definícia statickej premennej</w:t>
       </w:r>
     </w:p>
     <w:p>
@@ -312,30 +344,31 @@
           <w:b/>
           <w:lang w:val="sk-SK"/>
         </w:rPr>
-        <w:t xml:space="preserve">DEFS </w:t>
-      </w:r>
-      <w:r>
-        <w:rPr>
-          <w:rFonts w:ascii="Arial" w:hAnsi="Arial" w:cs="Arial"/>
-          <w:lang w:val="sk-SK"/>
-        </w:rPr>
-        <w:t>– definícia statickej premennej</w:t>
-      </w:r>
-    </w:p>
-    <w:p>
-      <w:pPr>
-        <w:spacing w:after="0"/>
-        <w:rPr>
-          <w:rFonts w:ascii="Arial" w:hAnsi="Arial" w:cs="Arial"/>
-          <w:lang w:val="sk-SK"/>
-        </w:rPr>
-      </w:pPr>
-      <w:r>
+        <w:t>DEFC</w:t>
+      </w:r>
+      <w:r>
+        <w:rPr>
+          <w:rFonts w:ascii="Arial" w:hAnsi="Arial" w:cs="Arial"/>
+          <w:lang w:val="sk-SK"/>
+        </w:rPr>
+        <w:t xml:space="preserve"> – definícia lokálnej premennej</w:t>
+      </w:r>
+    </w:p>
+    <w:p>
+      <w:pPr>
+        <w:spacing w:after="0"/>
         <w:rPr>
           <w:rFonts w:ascii="Arial" w:hAnsi="Arial" w:cs="Arial"/>
           <w:b/>
           <w:lang w:val="sk-SK"/>
         </w:rPr>
+      </w:pPr>
+      <w:r>
+        <w:rPr>
+          <w:rFonts w:ascii="Arial" w:hAnsi="Arial" w:cs="Arial"/>
+          <w:b/>
+          <w:lang w:val="sk-SK"/>
+        </w:rPr>
         <w:t xml:space="preserve">I </w:t>
       </w:r>
       <w:r>
@@ -343,8 +376,41 @@
           <w:rFonts w:ascii="Arial" w:hAnsi="Arial" w:cs="Arial"/>
           <w:lang w:val="sk-SK"/>
         </w:rPr>
-        <w:t>- inicializácia</w:t>
-      </w:r>
+        <w:t>–</w:t>
+      </w:r>
+      <w:r>
+        <w:rPr>
+          <w:rFonts w:ascii="Arial" w:hAnsi="Arial" w:cs="Arial"/>
+          <w:lang w:val="sk-SK"/>
+        </w:rPr>
+        <w:t xml:space="preserve"> inicializácia</w:t>
+      </w:r>
+    </w:p>
+    <w:p>
+      <w:pPr>
+        <w:spacing w:after="0"/>
+        <w:rPr>
+          <w:rFonts w:ascii="Arial" w:hAnsi="Arial" w:cs="Arial"/>
+          <w:lang w:val="sk-SK"/>
+        </w:rPr>
+      </w:pPr>
+      <w:r>
+        <w:rPr>
+          <w:rFonts w:ascii="Arial" w:hAnsi="Arial" w:cs="Arial"/>
+          <w:b/>
+          <w:lang w:val="sk-SK"/>
+        </w:rPr>
+        <w:t>OUT</w:t>
+      </w:r>
+      <w:r>
+        <w:rPr>
+          <w:rFonts w:ascii="Arial" w:hAnsi="Arial" w:cs="Arial"/>
+          <w:lang w:val="sk-SK"/>
+        </w:rPr>
+        <w:t xml:space="preserve"> - output</w:t>
+      </w:r>
+      <w:bookmarkStart w:id="0" w:name="_GoBack"/>
+      <w:bookmarkEnd w:id="0"/>
     </w:p>
     <w:p>
       <w:pPr>
@@ -595,6 +661,131 @@
           <w:rFonts w:ascii="Arial" w:hAnsi="Arial" w:cs="Arial"/>
           <w:lang w:val="sk-SK"/>
         </w:rPr>
+        <w:t xml:space="preserve"> </w:t>
+      </w:r>
+      <w:r>
+        <w:rPr>
+          <w:rFonts w:ascii="Arial" w:hAnsi="Arial" w:cs="Arial"/>
+        </w:rPr>
+        <w:t xml:space="preserve">{ </w:t>
+      </w:r>
+      <w:r>
+        <w:rPr>
+          <w:rFonts w:ascii="Arial" w:hAnsi="Arial" w:cs="Arial"/>
+          <w:lang w:val="sk-SK"/>
+        </w:rPr>
+        <w:t>AC</w:t>
+      </w:r>
+      <w:r>
+        <w:rPr>
+          <w:rFonts w:ascii="Arial" w:hAnsi="Arial" w:cs="Arial"/>
+          <w:lang w:val="sk-SK"/>
+        </w:rPr>
+        <w:t xml:space="preserve"> }</w:t>
+      </w:r>
+      <w:r>
+        <w:rPr>
+          <w:rFonts w:ascii="Arial" w:hAnsi="Arial" w:cs="Arial"/>
+          <w:lang w:val="sk-SK"/>
+        </w:rPr>
+        <w:tab/>
+      </w:r>
+      <w:r>
+        <w:rPr>
+          <w:rFonts w:ascii="Arial" w:hAnsi="Arial" w:cs="Arial"/>
+          <w:lang w:val="sk-SK"/>
+        </w:rPr>
+        <w:tab/>
+        <w:t>//</w:t>
+      </w:r>
+      <w:r>
+        <w:rPr>
+          <w:rFonts w:ascii="Arial" w:hAnsi="Arial" w:cs="Arial"/>
+          <w:lang w:val="sk-SK"/>
+        </w:rPr>
+        <w:t xml:space="preserve"> </w:t>
+      </w:r>
+      <w:r>
+        <w:rPr>
+          <w:rFonts w:ascii="Arial" w:hAnsi="Arial" w:cs="Arial"/>
+          <w:lang w:val="sk-SK"/>
+        </w:rPr>
+        <w:t xml:space="preserve">class má povinný terminál </w:t>
+      </w:r>
+      <w:r>
+        <w:rPr>
+          <w:rFonts w:ascii="Arial" w:hAnsi="Arial" w:cs="Arial"/>
+          <w:b/>
+          <w:lang w:val="sk-SK"/>
+        </w:rPr>
+        <w:t>class</w:t>
+      </w:r>
+    </w:p>
+    <w:p>
+      <w:pPr>
+        <w:spacing w:after="0"/>
+        <w:ind w:left="2832" w:firstLine="3"/>
+        <w:rPr>
+          <w:rFonts w:ascii="Arial" w:hAnsi="Arial" w:cs="Arial"/>
+          <w:lang w:val="sk-SK"/>
+        </w:rPr>
+      </w:pPr>
+      <w:r>
+        <w:rPr>
+          <w:rFonts w:ascii="Arial" w:hAnsi="Arial" w:cs="Arial"/>
+          <w:lang w:val="sk-SK"/>
+        </w:rPr>
+        <w:t>//</w:t>
+      </w:r>
+      <w:r>
+        <w:rPr>
+          <w:rFonts w:ascii="Arial" w:hAnsi="Arial" w:cs="Arial"/>
+          <w:lang w:val="sk-SK"/>
+        </w:rPr>
+        <w:t xml:space="preserve"> </w:t>
+      </w:r>
+      <w:r>
+        <w:rPr>
+          <w:rFonts w:ascii="Arial" w:hAnsi="Arial" w:cs="Arial"/>
+          <w:lang w:val="sk-SK"/>
+        </w:rPr>
+        <w:t xml:space="preserve">za class môže nasledovať buď funkcia(e) alebo definícia </w:t>
+      </w:r>
+      <w:r>
+        <w:rPr>
+          <w:rFonts w:ascii="Arial" w:hAnsi="Arial" w:cs="Arial"/>
+          <w:lang w:val="sk-SK"/>
+        </w:rPr>
+        <w:t xml:space="preserve">statickej </w:t>
+      </w:r>
+      <w:r>
+        <w:rPr>
+          <w:rFonts w:ascii="Arial" w:hAnsi="Arial" w:cs="Arial"/>
+          <w:lang w:val="sk-SK"/>
+        </w:rPr>
+        <w:t>premennej</w:t>
+      </w:r>
+    </w:p>
+    <w:p>
+      <w:pPr>
+        <w:spacing w:after="0"/>
+        <w:rPr>
+          <w:rFonts w:ascii="Arial" w:hAnsi="Arial" w:cs="Arial"/>
+          <w:lang w:val="sk-SK"/>
+        </w:rPr>
+      </w:pPr>
+      <w:r>
+        <w:rPr>
+          <w:rFonts w:ascii="Arial" w:hAnsi="Arial" w:cs="Arial"/>
+          <w:lang w:val="sk-SK"/>
+        </w:rPr>
+        <w:t>AC -&gt; F</w:t>
+      </w:r>
+      <w:r>
+        <w:rPr>
+          <w:rFonts w:ascii="Arial" w:hAnsi="Arial" w:cs="Arial"/>
+          <w:lang w:val="sk-SK"/>
+        </w:rPr>
         <w:t xml:space="preserve"> AC</w:t>
       </w:r>
       <w:r>
@@ -610,6 +801,162 @@
           <w:lang w:val="sk-SK"/>
         </w:rPr>
         <w:tab/>
+      </w:r>
+      <w:r>
+        <w:rPr>
+          <w:rFonts w:ascii="Arial" w:hAnsi="Arial" w:cs="Arial"/>
+          <w:lang w:val="sk-SK"/>
+        </w:rPr>
+        <w:tab/>
+      </w:r>
+      <w:r>
+        <w:rPr>
+          <w:rFonts w:ascii="Arial" w:hAnsi="Arial" w:cs="Arial"/>
+          <w:lang w:val="sk-SK"/>
+        </w:rPr>
+        <w:t xml:space="preserve">// </w:t>
+      </w:r>
+      <w:r>
+        <w:rPr>
+          <w:rFonts w:ascii="Arial" w:hAnsi="Arial" w:cs="Arial"/>
+          <w:lang w:val="sk-SK"/>
+        </w:rPr>
+        <w:t xml:space="preserve">za Classou </w:t>
+      </w:r>
+      <w:r>
+        <w:rPr>
+          <w:rFonts w:ascii="Arial" w:hAnsi="Arial" w:cs="Arial"/>
+          <w:lang w:val="sk-SK"/>
+        </w:rPr>
+        <w:t xml:space="preserve">je </w:t>
+      </w:r>
+      <w:r>
+        <w:rPr>
+          <w:rFonts w:ascii="Arial" w:hAnsi="Arial" w:cs="Arial"/>
+          <w:lang w:val="sk-SK"/>
+        </w:rPr>
+        <w:t xml:space="preserve"> definovaná aspoň 1 funkcia</w:t>
+      </w:r>
+      <w:r>
+        <w:rPr>
+          <w:rFonts w:ascii="Arial" w:hAnsi="Arial" w:cs="Arial"/>
+          <w:lang w:val="sk-SK"/>
+        </w:rPr>
+        <w:tab/>
+      </w:r>
+    </w:p>
+    <w:p>
+      <w:pPr>
+        <w:spacing w:after="0"/>
+        <w:rPr>
+          <w:rFonts w:ascii="Arial" w:hAnsi="Arial" w:cs="Arial"/>
+          <w:lang w:val="sk-SK"/>
+        </w:rPr>
+      </w:pPr>
+      <w:r>
+        <w:rPr>
+          <w:rFonts w:ascii="Arial" w:hAnsi="Arial" w:cs="Arial"/>
+          <w:lang w:val="sk-SK"/>
+        </w:rPr>
+        <w:t xml:space="preserve">AC -&gt; </w:t>
+      </w:r>
+      <w:r>
+        <w:rPr>
+          <w:rFonts w:ascii="Arial" w:hAnsi="Arial" w:cs="Arial"/>
+          <w:lang w:val="sk-SK"/>
+        </w:rPr>
+        <w:t>DEFS</w:t>
+      </w:r>
+      <w:r>
+        <w:rPr>
+          <w:rFonts w:ascii="Arial" w:hAnsi="Arial" w:cs="Arial"/>
+          <w:lang w:val="sk-SK"/>
+        </w:rPr>
+        <w:t xml:space="preserve"> AC</w:t>
+      </w:r>
+      <w:r>
+        <w:rPr>
+          <w:rFonts w:ascii="Arial" w:hAnsi="Arial" w:cs="Arial"/>
+          <w:lang w:val="sk-SK"/>
+        </w:rPr>
+        <w:tab/>
+      </w:r>
+      <w:r>
+        <w:rPr>
+          <w:rFonts w:ascii="Arial" w:hAnsi="Arial" w:cs="Arial"/>
+          <w:lang w:val="sk-SK"/>
+        </w:rPr>
+        <w:tab/>
+        <w:t>// globalna (staticka) premenna môže byť dekl. i za funkciou</w:t>
+      </w:r>
+    </w:p>
+    <w:p>
+      <w:pPr>
+        <w:spacing w:after="0"/>
+        <w:rPr>
+          <w:rFonts w:ascii="Arial" w:hAnsi="Arial" w:cs="Arial"/>
+          <w:lang w:val="sk-SK"/>
+        </w:rPr>
+      </w:pPr>
+      <w:r>
+        <w:rPr>
+          <w:rFonts w:ascii="Arial" w:hAnsi="Arial" w:cs="Arial"/>
+          <w:lang w:val="sk-SK"/>
+        </w:rPr>
+        <w:t>AC -&gt; ε</w:t>
+      </w:r>
+      <w:r>
+        <w:rPr>
+          <w:rFonts w:ascii="Arial" w:hAnsi="Arial" w:cs="Arial"/>
+          <w:lang w:val="sk-SK"/>
+        </w:rPr>
+        <w:tab/>
+      </w:r>
+      <w:r>
+        <w:rPr>
+          <w:rFonts w:ascii="Arial" w:hAnsi="Arial" w:cs="Arial"/>
+          <w:lang w:val="sk-SK"/>
+        </w:rPr>
+        <w:tab/>
+      </w:r>
+      <w:r>
+        <w:rPr>
+          <w:rFonts w:ascii="Arial" w:hAnsi="Arial" w:cs="Arial"/>
+          <w:lang w:val="sk-SK"/>
+        </w:rPr>
+        <w:tab/>
+      </w:r>
+    </w:p>
+    <w:p>
+      <w:pPr>
+        <w:spacing w:after="0"/>
+        <w:rPr>
+          <w:rFonts w:ascii="Arial" w:hAnsi="Arial" w:cs="Arial"/>
+          <w:lang w:val="sk-SK"/>
+        </w:rPr>
+      </w:pPr>
+    </w:p>
+    <w:p>
+      <w:pPr>
+        <w:spacing w:after="0"/>
+        <w:rPr>
+          <w:rFonts w:ascii="Arial" w:hAnsi="Arial" w:cs="Arial"/>
+          <w:lang w:val="sk-SK"/>
+        </w:rPr>
+      </w:pPr>
+      <w:r>
+        <w:rPr>
+          <w:rFonts w:ascii="Arial" w:hAnsi="Arial" w:cs="Arial"/>
+          <w:lang w:val="sk-SK"/>
+        </w:rPr>
+        <w:t>DEFS -&gt; static type id I</w:t>
+      </w:r>
+      <w:r>
+        <w:rPr>
+          <w:rFonts w:ascii="Arial" w:hAnsi="Arial" w:cs="Arial"/>
+          <w:lang w:val="sk-SK"/>
+        </w:rPr>
+        <w:tab/>
         <w:t>//</w:t>
       </w:r>
       <w:r>
@@ -624,7 +971,7 @@
           <w:rFonts w:ascii="Arial" w:hAnsi="Arial" w:cs="Arial"/>
           <w:lang w:val="sk-SK"/>
         </w:rPr>
-        <w:t xml:space="preserve">class má povinný terminál </w:t>
+        <w:t xml:space="preserve">definicia je s povinnými terminálmi </w:t>
       </w:r>
       <w:r>
         <w:rPr>
@@ -632,23 +979,51 @@
           <w:b/>
           <w:lang w:val="sk-SK"/>
         </w:rPr>
-        <w:t>class</w:t>
-      </w:r>
-    </w:p>
-    <w:p>
-      <w:pPr>
-        <w:spacing w:after="0"/>
-        <w:ind w:left="2832" w:firstLine="3"/>
-        <w:rPr>
-          <w:rFonts w:ascii="Arial" w:hAnsi="Arial" w:cs="Arial"/>
-          <w:lang w:val="sk-SK"/>
-        </w:rPr>
-      </w:pPr>
-      <w:r>
-        <w:rPr>
-          <w:rFonts w:ascii="Arial" w:hAnsi="Arial" w:cs="Arial"/>
-          <w:lang w:val="sk-SK"/>
-        </w:rPr>
+        <w:t>static, type, id</w:t>
+      </w:r>
+    </w:p>
+    <w:p>
+      <w:pPr>
+        <w:spacing w:after="0"/>
+        <w:rPr>
+          <w:rFonts w:ascii="Arial" w:hAnsi="Arial" w:cs="Arial"/>
+          <w:lang w:val="sk-SK"/>
+        </w:rPr>
+      </w:pPr>
+      <w:r>
+        <w:rPr>
+          <w:rFonts w:ascii="Arial" w:hAnsi="Arial" w:cs="Arial"/>
+          <w:lang w:val="sk-SK"/>
+        </w:rPr>
+        <w:t xml:space="preserve">I -&gt; = </w:t>
+      </w:r>
+      <w:r>
+        <w:rPr>
+          <w:rFonts w:ascii="Arial" w:hAnsi="Arial" w:cs="Arial"/>
+          <w:lang w:val="sk-SK"/>
+        </w:rPr>
+        <w:t>E</w:t>
+      </w:r>
+      <w:r>
+        <w:rPr>
+          <w:rFonts w:ascii="Arial" w:hAnsi="Arial" w:cs="Arial"/>
+          <w:lang w:val="sk-SK"/>
+        </w:rPr>
+        <w:tab/>
+      </w:r>
+      <w:r>
+        <w:rPr>
+          <w:rFonts w:ascii="Arial" w:hAnsi="Arial" w:cs="Arial"/>
+          <w:lang w:val="sk-SK"/>
+        </w:rPr>
+        <w:tab/>
+      </w:r>
+      <w:r>
+        <w:rPr>
+          <w:rFonts w:ascii="Arial" w:hAnsi="Arial" w:cs="Arial"/>
+          <w:lang w:val="sk-SK"/>
+        </w:rPr>
+        <w:tab/>
         <w:t>//</w:t>
       </w:r>
       <w:r>
@@ -663,113 +1038,44 @@
           <w:rFonts w:ascii="Arial" w:hAnsi="Arial" w:cs="Arial"/>
           <w:lang w:val="sk-SK"/>
         </w:rPr>
-        <w:t xml:space="preserve">za class môže nasledovať buď funkcia(e) alebo definícia </w:t>
-      </w:r>
-      <w:r>
-        <w:rPr>
-          <w:rFonts w:ascii="Arial" w:hAnsi="Arial" w:cs="Arial"/>
-          <w:lang w:val="sk-SK"/>
-        </w:rPr>
-        <w:t xml:space="preserve">statickej </w:t>
-      </w:r>
-      <w:r>
-        <w:rPr>
-          <w:rFonts w:ascii="Arial" w:hAnsi="Arial" w:cs="Arial"/>
-          <w:lang w:val="sk-SK"/>
-        </w:rPr>
-        <w:t>premennej</w:t>
-      </w:r>
-    </w:p>
-    <w:p>
-      <w:pPr>
-        <w:spacing w:after="0"/>
-        <w:rPr>
-          <w:rFonts w:ascii="Arial" w:hAnsi="Arial" w:cs="Arial"/>
-          <w:lang w:val="sk-SK"/>
-        </w:rPr>
-      </w:pPr>
-      <w:r>
-        <w:rPr>
-          <w:rFonts w:ascii="Arial" w:hAnsi="Arial" w:cs="Arial"/>
-          <w:lang w:val="sk-SK"/>
-        </w:rPr>
-        <w:t>AC -&gt; F</w:t>
-      </w:r>
-      <w:r>
-        <w:rPr>
-          <w:rFonts w:ascii="Arial" w:hAnsi="Arial" w:cs="Arial"/>
-          <w:lang w:val="sk-SK"/>
-        </w:rPr>
-        <w:tab/>
-      </w:r>
-      <w:r>
-        <w:rPr>
-          <w:rFonts w:ascii="Arial" w:hAnsi="Arial" w:cs="Arial"/>
-          <w:lang w:val="sk-SK"/>
-        </w:rPr>
-        <w:tab/>
-      </w:r>
-      <w:r>
-        <w:rPr>
-          <w:rFonts w:ascii="Arial" w:hAnsi="Arial" w:cs="Arial"/>
-          <w:lang w:val="sk-SK"/>
-        </w:rPr>
-        <w:tab/>
-      </w:r>
-      <w:r>
-        <w:rPr>
-          <w:rFonts w:ascii="Arial" w:hAnsi="Arial" w:cs="Arial"/>
-          <w:lang w:val="sk-SK"/>
-        </w:rPr>
-        <w:tab/>
-      </w:r>
-    </w:p>
-    <w:p>
-      <w:pPr>
-        <w:spacing w:after="0"/>
-        <w:rPr>
-          <w:rFonts w:ascii="Arial" w:hAnsi="Arial" w:cs="Arial"/>
-          <w:lang w:val="sk-SK"/>
-        </w:rPr>
-      </w:pPr>
-      <w:r>
-        <w:rPr>
-          <w:rFonts w:ascii="Arial" w:hAnsi="Arial" w:cs="Arial"/>
-          <w:lang w:val="sk-SK"/>
-        </w:rPr>
-        <w:t xml:space="preserve">AC -&gt; </w:t>
-      </w:r>
-      <w:r>
-        <w:rPr>
-          <w:rFonts w:ascii="Arial" w:hAnsi="Arial" w:cs="Arial"/>
-          <w:lang w:val="sk-SK"/>
-        </w:rPr>
-        <w:t>DEFS</w:t>
-      </w:r>
-    </w:p>
-    <w:p>
-      <w:pPr>
-        <w:spacing w:after="0"/>
-        <w:rPr>
-          <w:rFonts w:ascii="Arial" w:hAnsi="Arial" w:cs="Arial"/>
-          <w:lang w:val="sk-SK"/>
-        </w:rPr>
-      </w:pPr>
-    </w:p>
-    <w:p>
-      <w:pPr>
-        <w:spacing w:after="0"/>
-        <w:rPr>
-          <w:rFonts w:ascii="Arial" w:hAnsi="Arial" w:cs="Arial"/>
-          <w:lang w:val="sk-SK"/>
-        </w:rPr>
-      </w:pPr>
-      <w:r>
-        <w:rPr>
-          <w:rFonts w:ascii="Arial" w:hAnsi="Arial" w:cs="Arial"/>
-          <w:lang w:val="sk-SK"/>
-        </w:rPr>
-        <w:t>DEFS -&gt; static type id I</w:t>
+        <w:t>v prípade že sa inicializuje, tak uložíme vzhodnotený výraz</w:t>
+      </w:r>
+    </w:p>
+    <w:p>
+      <w:pPr>
+        <w:spacing w:after="0"/>
+        <w:rPr>
+          <w:rFonts w:ascii="Arial" w:hAnsi="Arial" w:cs="Arial"/>
+          <w:lang w:val="sk-SK"/>
+        </w:rPr>
+      </w:pPr>
+      <w:r>
+        <w:rPr>
+          <w:rFonts w:ascii="Arial" w:hAnsi="Arial" w:cs="Arial"/>
+          <w:lang w:val="sk-SK"/>
+        </w:rPr>
+        <w:t>I -&gt; ε</w:t>
+      </w:r>
+      <w:r>
+        <w:rPr>
+          <w:rFonts w:ascii="Arial" w:hAnsi="Arial" w:cs="Arial"/>
+          <w:lang w:val="sk-SK"/>
+        </w:rPr>
+        <w:tab/>
+      </w:r>
+      <w:r>
+        <w:rPr>
+          <w:rFonts w:ascii="Arial" w:hAnsi="Arial" w:cs="Arial"/>
+          <w:lang w:val="sk-SK"/>
+        </w:rPr>
+        <w:tab/>
+      </w:r>
+      <w:r>
+        <w:rPr>
+          <w:rFonts w:ascii="Arial" w:hAnsi="Arial" w:cs="Arial"/>
+          <w:lang w:val="sk-SK"/>
+        </w:rPr>
+        <w:tab/>
       </w:r>
       <w:r>
         <w:rPr>
@@ -791,52 +1097,90 @@
           <w:rFonts w:ascii="Arial" w:hAnsi="Arial" w:cs="Arial"/>
           <w:lang w:val="sk-SK"/>
         </w:rPr>
-        <w:t xml:space="preserve">definicia je s povinnými terminálmi </w:t>
-      </w:r>
-      <w:r>
-        <w:rPr>
-          <w:rFonts w:ascii="Arial" w:hAnsi="Arial" w:cs="Arial"/>
-          <w:b/>
-          <w:lang w:val="sk-SK"/>
-        </w:rPr>
-        <w:t>static, type, id</w:t>
-      </w:r>
-    </w:p>
-    <w:p>
-      <w:pPr>
-        <w:spacing w:after="0"/>
-        <w:rPr>
-          <w:rFonts w:ascii="Arial" w:hAnsi="Arial" w:cs="Arial"/>
-          <w:lang w:val="sk-SK"/>
-        </w:rPr>
-      </w:pPr>
-      <w:r>
-        <w:rPr>
-          <w:rFonts w:ascii="Arial" w:hAnsi="Arial" w:cs="Arial"/>
-          <w:lang w:val="sk-SK"/>
-        </w:rPr>
-        <w:t xml:space="preserve">I -&gt; = </w:t>
-      </w:r>
-      <w:r>
-        <w:rPr>
-          <w:rFonts w:ascii="Arial" w:hAnsi="Arial" w:cs="Arial"/>
-          <w:lang w:val="sk-SK"/>
-        </w:rPr>
-        <w:t>E</w:t>
-      </w:r>
-      <w:r>
-        <w:rPr>
-          <w:rFonts w:ascii="Arial" w:hAnsi="Arial" w:cs="Arial"/>
-          <w:lang w:val="sk-SK"/>
-        </w:rPr>
-        <w:tab/>
-      </w:r>
-      <w:r>
-        <w:rPr>
-          <w:rFonts w:ascii="Arial" w:hAnsi="Arial" w:cs="Arial"/>
-          <w:lang w:val="sk-SK"/>
-        </w:rPr>
-        <w:tab/>
+        <w:t>ak je len deklarácia</w:t>
+      </w:r>
+      <w:r>
+        <w:rPr>
+          <w:rFonts w:ascii="Arial" w:hAnsi="Arial" w:cs="Arial"/>
+          <w:lang w:val="sk-SK"/>
+        </w:rPr>
+        <w:t>, inicializácia sa vynecháva</w:t>
+      </w:r>
+    </w:p>
+    <w:p>
+      <w:pPr>
+        <w:spacing w:after="0"/>
+        <w:rPr>
+          <w:rFonts w:ascii="Arial" w:hAnsi="Arial" w:cs="Arial"/>
+          <w:lang w:val="sk-SK"/>
+        </w:rPr>
+      </w:pPr>
+      <w:r>
+        <w:rPr>
+          <w:rFonts w:ascii="Arial" w:hAnsi="Arial" w:cs="Arial"/>
+          <w:lang w:val="sk-SK"/>
+        </w:rPr>
+        <w:t>DEFC -&gt; type id I</w:t>
+      </w:r>
+    </w:p>
+    <w:p>
+      <w:pPr>
+        <w:spacing w:after="0"/>
+        <w:rPr>
+          <w:rFonts w:ascii="Arial" w:hAnsi="Arial" w:cs="Arial"/>
+          <w:lang w:val="sk-SK"/>
+        </w:rPr>
+      </w:pPr>
+    </w:p>
+    <w:p>
+      <w:pPr>
+        <w:spacing w:after="0"/>
+        <w:rPr>
+          <w:rFonts w:ascii="Arial" w:hAnsi="Arial" w:cs="Arial"/>
+          <w:lang w:val="sk-SK"/>
+        </w:rPr>
+      </w:pPr>
+      <w:r>
+        <w:rPr>
+          <w:rFonts w:ascii="Arial" w:hAnsi="Arial" w:cs="Arial"/>
+          <w:lang w:val="sk-SK"/>
+        </w:rPr>
+        <w:t>F -&gt; static type</w:t>
+      </w:r>
+      <w:r>
+        <w:rPr>
+          <w:rFonts w:ascii="Arial" w:hAnsi="Arial" w:cs="Arial"/>
+          <w:lang w:val="sk-SK"/>
+        </w:rPr>
+        <w:t xml:space="preserve"> id</w:t>
+      </w:r>
+      <w:r>
+        <w:rPr>
+          <w:rFonts w:ascii="Arial" w:hAnsi="Arial" w:cs="Arial"/>
+          <w:lang w:val="sk-SK"/>
+        </w:rPr>
+        <w:t>f</w:t>
+      </w:r>
+      <w:r>
+        <w:rPr>
+          <w:rFonts w:ascii="Arial" w:hAnsi="Arial" w:cs="Arial"/>
+          <w:lang w:val="sk-SK"/>
+        </w:rPr>
+        <w:t xml:space="preserve"> ( AL</w:t>
+      </w:r>
+      <w:r>
+        <w:rPr>
+          <w:rFonts w:ascii="Arial" w:hAnsi="Arial" w:cs="Arial"/>
+          <w:lang w:val="sk-SK"/>
+        </w:rPr>
+        <w:t xml:space="preserve"> )</w:t>
+      </w:r>
+      <w:r>
+        <w:rPr>
+          <w:rFonts w:ascii="Arial" w:hAnsi="Arial" w:cs="Arial"/>
+          <w:lang w:val="sk-SK"/>
+        </w:rPr>
+        <w:t xml:space="preserve"> S</w:t>
       </w:r>
       <w:r>
         <w:rPr>
@@ -858,52 +1202,288 @@
           <w:rFonts w:ascii="Arial" w:hAnsi="Arial" w:cs="Arial"/>
           <w:lang w:val="sk-SK"/>
         </w:rPr>
-        <w:t>v prípade že sa inicializuje, tak uložíme vzhodnotený výraz</w:t>
-      </w:r>
-    </w:p>
-    <w:p>
-      <w:pPr>
-        <w:spacing w:after="0"/>
-        <w:rPr>
-          <w:rFonts w:ascii="Arial" w:hAnsi="Arial" w:cs="Arial"/>
-          <w:lang w:val="sk-SK"/>
-        </w:rPr>
-      </w:pPr>
-      <w:r>
-        <w:rPr>
-          <w:rFonts w:ascii="Arial" w:hAnsi="Arial" w:cs="Arial"/>
-          <w:lang w:val="sk-SK"/>
-        </w:rPr>
-        <w:t>I -&gt; ε</w:t>
-      </w:r>
-      <w:r>
-        <w:rPr>
-          <w:rFonts w:ascii="Arial" w:hAnsi="Arial" w:cs="Arial"/>
-          <w:lang w:val="sk-SK"/>
-        </w:rPr>
-        <w:tab/>
-      </w:r>
-      <w:r>
-        <w:rPr>
-          <w:rFonts w:ascii="Arial" w:hAnsi="Arial" w:cs="Arial"/>
-          <w:lang w:val="sk-SK"/>
-        </w:rPr>
-        <w:tab/>
-      </w:r>
-      <w:r>
-        <w:rPr>
-          <w:rFonts w:ascii="Arial" w:hAnsi="Arial" w:cs="Arial"/>
-          <w:lang w:val="sk-SK"/>
-        </w:rPr>
-        <w:tab/>
-      </w:r>
-      <w:r>
-        <w:rPr>
-          <w:rFonts w:ascii="Arial" w:hAnsi="Arial" w:cs="Arial"/>
-          <w:lang w:val="sk-SK"/>
-        </w:rPr>
-        <w:tab/>
-        <w:t>//</w:t>
+        <w:t>type je návratový typ funkcie, id jej identifikátor</w:t>
+      </w:r>
+    </w:p>
+    <w:p>
+      <w:pPr>
+        <w:spacing w:after="0"/>
+        <w:rPr>
+          <w:rFonts w:ascii="Arial" w:hAnsi="Arial" w:cs="Arial"/>
+          <w:lang w:val="sk-SK"/>
+        </w:rPr>
+      </w:pPr>
+      <w:r>
+        <w:rPr>
+          <w:rFonts w:ascii="Arial" w:hAnsi="Arial" w:cs="Arial"/>
+          <w:lang w:val="sk-SK"/>
+        </w:rPr>
+        <w:t>AL -&gt; AD ALE</w:t>
+      </w:r>
+      <w:r>
+        <w:rPr>
+          <w:rFonts w:ascii="Arial" w:hAnsi="Arial" w:cs="Arial"/>
+          <w:lang w:val="sk-SK"/>
+        </w:rPr>
+        <w:tab/>
+      </w:r>
+      <w:r>
+        <w:rPr>
+          <w:rFonts w:ascii="Arial" w:hAnsi="Arial" w:cs="Arial"/>
+          <w:lang w:val="sk-SK"/>
+        </w:rPr>
+        <w:tab/>
+      </w:r>
+      <w:r>
+        <w:rPr>
+          <w:rFonts w:ascii="Arial" w:hAnsi="Arial" w:cs="Arial"/>
+          <w:lang w:val="sk-SK"/>
+        </w:rPr>
+        <w:tab/>
+      </w:r>
+    </w:p>
+    <w:p>
+      <w:pPr>
+        <w:spacing w:after="0"/>
+        <w:rPr>
+          <w:rFonts w:ascii="Arial" w:hAnsi="Arial" w:cs="Arial"/>
+          <w:lang w:val="sk-SK"/>
+        </w:rPr>
+      </w:pPr>
+      <w:r>
+        <w:rPr>
+          <w:rFonts w:ascii="Arial" w:hAnsi="Arial" w:cs="Arial"/>
+          <w:lang w:val="sk-SK"/>
+        </w:rPr>
+        <w:t>AL -&gt; ε</w:t>
+      </w:r>
+      <w:r>
+        <w:rPr>
+          <w:rFonts w:ascii="Arial" w:hAnsi="Arial" w:cs="Arial"/>
+          <w:lang w:val="sk-SK"/>
+        </w:rPr>
+        <w:tab/>
+      </w:r>
+      <w:r>
+        <w:rPr>
+          <w:rFonts w:ascii="Arial" w:hAnsi="Arial" w:cs="Arial"/>
+          <w:lang w:val="sk-SK"/>
+        </w:rPr>
+        <w:tab/>
+      </w:r>
+      <w:r>
+        <w:rPr>
+          <w:rFonts w:ascii="Arial" w:hAnsi="Arial" w:cs="Arial"/>
+          <w:lang w:val="sk-SK"/>
+        </w:rPr>
+        <w:tab/>
+      </w:r>
+      <w:r>
+        <w:rPr>
+          <w:rFonts w:ascii="Arial" w:hAnsi="Arial" w:cs="Arial"/>
+          <w:lang w:val="sk-SK"/>
+        </w:rPr>
+        <w:tab/>
+        <w:t>// v prípade že je argument len jeden</w:t>
+      </w:r>
+    </w:p>
+    <w:p>
+      <w:pPr>
+        <w:spacing w:after="0"/>
+        <w:rPr>
+          <w:rFonts w:ascii="Arial" w:hAnsi="Arial" w:cs="Arial"/>
+          <w:lang w:val="sk-SK"/>
+        </w:rPr>
+      </w:pPr>
+      <w:r>
+        <w:rPr>
+          <w:rFonts w:ascii="Arial" w:hAnsi="Arial" w:cs="Arial"/>
+          <w:lang w:val="sk-SK"/>
+        </w:rPr>
+        <w:t>ALE -&gt; , AD ALE</w:t>
+      </w:r>
+      <w:r>
+        <w:rPr>
+          <w:rFonts w:ascii="Arial" w:hAnsi="Arial" w:cs="Arial"/>
+          <w:lang w:val="sk-SK"/>
+        </w:rPr>
+        <w:tab/>
+      </w:r>
+      <w:r>
+        <w:rPr>
+          <w:rFonts w:ascii="Arial" w:hAnsi="Arial" w:cs="Arial"/>
+          <w:lang w:val="sk-SK"/>
+        </w:rPr>
+        <w:tab/>
+        <w:t>// oddelíme čiarkou a nasleduje ďalší argument i s deklaráciou</w:t>
+      </w:r>
+    </w:p>
+    <w:p>
+      <w:pPr>
+        <w:spacing w:after="0"/>
+        <w:rPr>
+          <w:rFonts w:ascii="Arial" w:hAnsi="Arial" w:cs="Arial"/>
+          <w:lang w:val="sk-SK"/>
+        </w:rPr>
+      </w:pPr>
+      <w:r>
+        <w:rPr>
+          <w:rFonts w:ascii="Arial" w:hAnsi="Arial" w:cs="Arial"/>
+          <w:lang w:val="sk-SK"/>
+        </w:rPr>
+        <w:t>ALE -&gt; ε</w:t>
+      </w:r>
+    </w:p>
+    <w:p>
+      <w:pPr>
+        <w:spacing w:after="0"/>
+        <w:rPr>
+          <w:rFonts w:ascii="Arial" w:hAnsi="Arial" w:cs="Arial"/>
+          <w:lang w:val="sk-SK"/>
+        </w:rPr>
+      </w:pPr>
+      <w:r>
+        <w:rPr>
+          <w:rFonts w:ascii="Arial" w:hAnsi="Arial" w:cs="Arial"/>
+          <w:lang w:val="sk-SK"/>
+        </w:rPr>
+        <w:t>AD -&gt; type id</w:t>
+      </w:r>
+    </w:p>
+    <w:p>
+      <w:pPr>
+        <w:spacing w:after="0"/>
+        <w:rPr>
+          <w:rFonts w:ascii="Arial" w:hAnsi="Arial" w:cs="Arial"/>
+          <w:lang w:val="sk-SK"/>
+        </w:rPr>
+      </w:pPr>
+    </w:p>
+    <w:p>
+      <w:pPr>
+        <w:spacing w:after="0"/>
+        <w:rPr>
+          <w:rFonts w:ascii="Arial" w:hAnsi="Arial" w:cs="Arial"/>
+          <w:lang w:val="sk-SK"/>
+        </w:rPr>
+      </w:pPr>
+      <w:r>
+        <w:rPr>
+          <w:rFonts w:ascii="Arial" w:hAnsi="Arial" w:cs="Arial"/>
+          <w:lang w:val="sk-SK"/>
+        </w:rPr>
+        <w:t>S -&gt; { S }</w:t>
+      </w:r>
+      <w:r>
+        <w:rPr>
+          <w:rFonts w:ascii="Arial" w:hAnsi="Arial" w:cs="Arial"/>
+          <w:lang w:val="sk-SK"/>
+        </w:rPr>
+        <w:tab/>
+      </w:r>
+      <w:r>
+        <w:rPr>
+          <w:rFonts w:ascii="Arial" w:hAnsi="Arial" w:cs="Arial"/>
+          <w:lang w:val="sk-SK"/>
+        </w:rPr>
+        <w:tab/>
+      </w:r>
+      <w:r>
+        <w:rPr>
+          <w:rFonts w:ascii="Arial" w:hAnsi="Arial" w:cs="Arial"/>
+          <w:lang w:val="sk-SK"/>
+        </w:rPr>
+        <w:tab/>
+      </w:r>
+      <w:r>
+        <w:rPr>
+          <w:rFonts w:ascii="Arial" w:hAnsi="Arial" w:cs="Arial"/>
+          <w:lang w:val="sk-SK"/>
+        </w:rPr>
+        <w:t>// výraz to složený výraz</w:t>
+      </w:r>
+    </w:p>
+    <w:p>
+      <w:pPr>
+        <w:spacing w:after="0"/>
+        <w:rPr>
+          <w:rFonts w:ascii="Arial" w:hAnsi="Arial" w:cs="Arial"/>
+          <w:lang w:val="sk-SK"/>
+        </w:rPr>
+      </w:pPr>
+      <w:r>
+        <w:rPr>
+          <w:rFonts w:ascii="Arial" w:hAnsi="Arial" w:cs="Arial"/>
+          <w:lang w:val="sk-SK"/>
+        </w:rPr>
+        <w:t xml:space="preserve">S -&gt; if ( E ) S else </w:t>
+      </w:r>
+      <w:r>
+        <w:rPr>
+          <w:rFonts w:ascii="Arial" w:hAnsi="Arial" w:cs="Arial"/>
+          <w:lang w:val="sk-SK"/>
+        </w:rPr>
+        <w:t>S</w:t>
+      </w:r>
+      <w:r>
+        <w:rPr>
+          <w:rFonts w:ascii="Arial" w:hAnsi="Arial" w:cs="Arial"/>
+          <w:lang w:val="sk-SK"/>
+        </w:rPr>
+        <w:tab/>
+      </w:r>
+      <w:r>
+        <w:rPr>
+          <w:rFonts w:ascii="Arial" w:hAnsi="Arial" w:cs="Arial"/>
+          <w:lang w:val="sk-SK"/>
+        </w:rPr>
+        <w:tab/>
+        <w:t>// vetva if, zatiaľ bez rozšírenia, teda nutný else</w:t>
+      </w:r>
+    </w:p>
+    <w:p>
+      <w:pPr>
+        <w:spacing w:after="0"/>
+        <w:rPr>
+          <w:rFonts w:ascii="Arial" w:hAnsi="Arial" w:cs="Arial"/>
+          <w:lang w:val="sk-SK"/>
+        </w:rPr>
+      </w:pPr>
+      <w:r>
+        <w:rPr>
+          <w:rFonts w:ascii="Arial" w:hAnsi="Arial" w:cs="Arial"/>
+          <w:lang w:val="sk-SK"/>
+        </w:rPr>
+        <w:t>S -&gt; while ( E ) S</w:t>
+      </w:r>
+      <w:r>
+        <w:rPr>
+          <w:rFonts w:ascii="Arial" w:hAnsi="Arial" w:cs="Arial"/>
+          <w:lang w:val="sk-SK"/>
+        </w:rPr>
+        <w:tab/>
+      </w:r>
+      <w:r>
+        <w:rPr>
+          <w:rFonts w:ascii="Arial" w:hAnsi="Arial" w:cs="Arial"/>
+          <w:lang w:val="sk-SK"/>
+        </w:rPr>
+        <w:tab/>
+      </w:r>
+    </w:p>
+    <w:p>
+      <w:pPr>
+        <w:spacing w:after="0"/>
+        <w:rPr>
+          <w:rFonts w:ascii="Arial" w:hAnsi="Arial" w:cs="Arial"/>
+        </w:rPr>
+      </w:pPr>
+      <w:r>
+        <w:rPr>
+          <w:rFonts w:ascii="Arial" w:hAnsi="Arial" w:cs="Arial"/>
+          <w:lang w:val="sk-SK"/>
+        </w:rPr>
+        <w:t>S -&gt; return E</w:t>
       </w:r>
       <w:r>
         <w:rPr>
@@ -915,62 +1495,105 @@
       <w:r>
         <w:rPr>
           <w:rFonts w:ascii="Arial" w:hAnsi="Arial" w:cs="Arial"/>
-          <w:lang w:val="sk-SK"/>
-        </w:rPr>
-        <w:t>ak je len deklarácia</w:t>
-      </w:r>
-      <w:r>
-        <w:rPr>
-          <w:rFonts w:ascii="Arial" w:hAnsi="Arial" w:cs="Arial"/>
-          <w:lang w:val="sk-SK"/>
-        </w:rPr>
-        <w:t>, inicializácia sa vynecháva</w:t>
-      </w:r>
-    </w:p>
-    <w:p>
-      <w:pPr>
-        <w:spacing w:after="0"/>
-        <w:rPr>
-          <w:rFonts w:ascii="Arial" w:hAnsi="Arial" w:cs="Arial"/>
-          <w:lang w:val="sk-SK"/>
-        </w:rPr>
-      </w:pPr>
-    </w:p>
-    <w:p>
-      <w:pPr>
-        <w:spacing w:after="0"/>
-        <w:rPr>
-          <w:rFonts w:ascii="Arial" w:hAnsi="Arial" w:cs="Arial"/>
-          <w:lang w:val="sk-SK"/>
-        </w:rPr>
-      </w:pPr>
-      <w:r>
-        <w:rPr>
-          <w:rFonts w:ascii="Arial" w:hAnsi="Arial" w:cs="Arial"/>
-          <w:lang w:val="sk-SK"/>
-        </w:rPr>
-        <w:t>F -&gt; static type</w:t>
-      </w:r>
-      <w:r>
-        <w:rPr>
-          <w:rFonts w:ascii="Arial" w:hAnsi="Arial" w:cs="Arial"/>
-          <w:lang w:val="sk-SK"/>
-        </w:rPr>
-        <w:t xml:space="preserve"> id</w:t>
-      </w:r>
-      <w:r>
-        <w:rPr>
-          <w:rFonts w:ascii="Arial" w:hAnsi="Arial" w:cs="Arial"/>
-          <w:lang w:val="sk-SK"/>
-        </w:rPr>
-        <w:t>f</w:t>
-      </w:r>
-      <w:r>
-        <w:rPr>
-          <w:rFonts w:ascii="Arial" w:hAnsi="Arial" w:cs="Arial"/>
-          <w:lang w:val="sk-SK"/>
-        </w:rPr>
-        <w:t xml:space="preserve"> ( AL</w:t>
+        </w:rPr>
+        <w:t>;</w:t>
+      </w:r>
+    </w:p>
+    <w:p>
+      <w:pPr>
+        <w:spacing w:after="0"/>
+        <w:rPr>
+          <w:rFonts w:ascii="Arial" w:hAnsi="Arial" w:cs="Arial"/>
+          <w:lang w:val="sk-SK"/>
+        </w:rPr>
+      </w:pPr>
+      <w:r>
+        <w:rPr>
+          <w:rFonts w:ascii="Arial" w:hAnsi="Arial" w:cs="Arial"/>
+          <w:lang w:val="sk-SK"/>
+        </w:rPr>
+        <w:t>S -&gt; DEFC</w:t>
+      </w:r>
+      <w:r>
+        <w:rPr>
+          <w:rFonts w:ascii="Arial" w:hAnsi="Arial" w:cs="Arial"/>
+          <w:lang w:val="sk-SK"/>
+        </w:rPr>
+        <w:t xml:space="preserve"> ;</w:t>
+      </w:r>
+      <w:r>
+        <w:rPr>
+          <w:rFonts w:ascii="Arial" w:hAnsi="Arial" w:cs="Arial"/>
+          <w:lang w:val="sk-SK"/>
+        </w:rPr>
+        <w:t xml:space="preserve"> S</w:t>
+      </w:r>
+      <w:r>
+        <w:rPr>
+          <w:rFonts w:ascii="Arial" w:hAnsi="Arial" w:cs="Arial"/>
+          <w:lang w:val="sk-SK"/>
+        </w:rPr>
+        <w:tab/>
+      </w:r>
+      <w:r>
+        <w:rPr>
+          <w:rFonts w:ascii="Arial" w:hAnsi="Arial" w:cs="Arial"/>
+          <w:lang w:val="sk-SK"/>
+        </w:rPr>
+        <w:tab/>
+      </w:r>
+    </w:p>
+    <w:p>
+      <w:pPr>
+        <w:rPr>
+          <w:rFonts w:ascii="Arial" w:hAnsi="Arial" w:cs="Arial"/>
+          <w:lang w:val="sk-SK"/>
+        </w:rPr>
+      </w:pPr>
+      <w:r>
+        <w:rPr>
+          <w:rFonts w:ascii="Arial" w:hAnsi="Arial" w:cs="Arial"/>
+          <w:lang w:val="sk-SK"/>
+        </w:rPr>
+        <w:br w:type="page"/>
+      </w:r>
+    </w:p>
+    <w:p>
+      <w:pPr>
+        <w:spacing w:after="0"/>
+        <w:rPr>
+          <w:rFonts w:ascii="Arial" w:hAnsi="Arial" w:cs="Arial"/>
+          <w:lang w:val="sk-SK"/>
+        </w:rPr>
+      </w:pPr>
+      <w:r>
+        <w:rPr>
+          <w:rFonts w:ascii="Arial" w:hAnsi="Arial" w:cs="Arial"/>
+          <w:lang w:val="sk-SK"/>
+        </w:rPr>
+        <w:lastRenderedPageBreak/>
+        <w:t xml:space="preserve">S -&gt; </w:t>
+      </w:r>
+      <w:r>
+        <w:rPr>
+          <w:rFonts w:ascii="Arial" w:hAnsi="Arial" w:cs="Arial"/>
+          <w:lang w:val="sk-SK"/>
+        </w:rPr>
+        <w:t>ifj.</w:t>
+      </w:r>
+      <w:r>
+        <w:rPr>
+          <w:rFonts w:ascii="Arial" w:hAnsi="Arial" w:cs="Arial"/>
+          <w:lang w:val="sk-SK"/>
+        </w:rPr>
+        <w:t xml:space="preserve">print( </w:t>
+      </w:r>
+      <w:r>
+        <w:rPr>
+          <w:rFonts w:ascii="Arial" w:hAnsi="Arial" w:cs="Arial"/>
+          <w:lang w:val="sk-SK"/>
+        </w:rPr>
+        <w:t>E OUT</w:t>
       </w:r>
       <w:r>
         <w:rPr>
@@ -984,15 +1607,7 @@
           <w:rFonts w:ascii="Arial" w:hAnsi="Arial" w:cs="Arial"/>
           <w:lang w:val="sk-SK"/>
         </w:rPr>
-        <w:t xml:space="preserve"> S</w:t>
-      </w:r>
-      <w:r>
-        <w:rPr>
-          <w:rFonts w:ascii="Arial" w:hAnsi="Arial" w:cs="Arial"/>
-          <w:lang w:val="sk-SK"/>
-        </w:rPr>
-        <w:tab/>
-        <w:t>//</w:t>
+        <w:t xml:space="preserve"> ;</w:t>
       </w:r>
       <w:r>
         <w:rPr>
@@ -1006,136 +1621,39 @@
           <w:rFonts w:ascii="Arial" w:hAnsi="Arial" w:cs="Arial"/>
           <w:lang w:val="sk-SK"/>
         </w:rPr>
-        <w:t>type je návratový typ funkcie, id jej identifikátor</w:t>
-      </w:r>
-    </w:p>
-    <w:p>
-      <w:pPr>
-        <w:spacing w:after="0"/>
-        <w:rPr>
-          <w:rFonts w:ascii="Arial" w:hAnsi="Arial" w:cs="Arial"/>
-          <w:lang w:val="sk-SK"/>
-        </w:rPr>
-      </w:pPr>
-      <w:r>
-        <w:rPr>
-          <w:rFonts w:ascii="Arial" w:hAnsi="Arial" w:cs="Arial"/>
-          <w:lang w:val="sk-SK"/>
-        </w:rPr>
-        <w:t>AL -&gt; AD ALE</w:t>
-      </w:r>
-      <w:r>
-        <w:rPr>
-          <w:rFonts w:ascii="Arial" w:hAnsi="Arial" w:cs="Arial"/>
-          <w:lang w:val="sk-SK"/>
-        </w:rPr>
-        <w:tab/>
-      </w:r>
-      <w:r>
-        <w:rPr>
-          <w:rFonts w:ascii="Arial" w:hAnsi="Arial" w:cs="Arial"/>
-          <w:lang w:val="sk-SK"/>
-        </w:rPr>
-        <w:tab/>
-      </w:r>
-      <w:r>
-        <w:rPr>
-          <w:rFonts w:ascii="Arial" w:hAnsi="Arial" w:cs="Arial"/>
-          <w:lang w:val="sk-SK"/>
-        </w:rPr>
-        <w:tab/>
-      </w:r>
-    </w:p>
-    <w:p>
-      <w:pPr>
-        <w:spacing w:after="0"/>
-        <w:rPr>
-          <w:rFonts w:ascii="Arial" w:hAnsi="Arial" w:cs="Arial"/>
-          <w:lang w:val="sk-SK"/>
-        </w:rPr>
-      </w:pPr>
-      <w:r>
-        <w:rPr>
-          <w:rFonts w:ascii="Arial" w:hAnsi="Arial" w:cs="Arial"/>
-          <w:lang w:val="sk-SK"/>
-        </w:rPr>
-        <w:t>AL -&gt; ε</w:t>
-      </w:r>
-      <w:r>
-        <w:rPr>
-          <w:rFonts w:ascii="Arial" w:hAnsi="Arial" w:cs="Arial"/>
-          <w:lang w:val="sk-SK"/>
-        </w:rPr>
-        <w:tab/>
-      </w:r>
-      <w:r>
-        <w:rPr>
-          <w:rFonts w:ascii="Arial" w:hAnsi="Arial" w:cs="Arial"/>
-          <w:lang w:val="sk-SK"/>
-        </w:rPr>
-        <w:tab/>
-      </w:r>
-      <w:r>
-        <w:rPr>
-          <w:rFonts w:ascii="Arial" w:hAnsi="Arial" w:cs="Arial"/>
-          <w:lang w:val="sk-SK"/>
-        </w:rPr>
-        <w:tab/>
-      </w:r>
-      <w:r>
-        <w:rPr>
-          <w:rFonts w:ascii="Arial" w:hAnsi="Arial" w:cs="Arial"/>
-          <w:lang w:val="sk-SK"/>
-        </w:rPr>
-        <w:tab/>
-        <w:t>// v prípade že je argument len jeden</w:t>
-      </w:r>
-    </w:p>
-    <w:p>
-      <w:pPr>
-        <w:spacing w:after="0"/>
-        <w:rPr>
-          <w:rFonts w:ascii="Arial" w:hAnsi="Arial" w:cs="Arial"/>
-          <w:lang w:val="sk-SK"/>
-        </w:rPr>
-      </w:pPr>
-      <w:r>
-        <w:rPr>
-          <w:rFonts w:ascii="Arial" w:hAnsi="Arial" w:cs="Arial"/>
-          <w:lang w:val="sk-SK"/>
-        </w:rPr>
-        <w:t>ALE -&gt; , AD ALE</w:t>
-      </w:r>
-      <w:r>
-        <w:rPr>
-          <w:rFonts w:ascii="Arial" w:hAnsi="Arial" w:cs="Arial"/>
-          <w:lang w:val="sk-SK"/>
-        </w:rPr>
-        <w:tab/>
-      </w:r>
-      <w:r>
-        <w:rPr>
-          <w:rFonts w:ascii="Arial" w:hAnsi="Arial" w:cs="Arial"/>
-          <w:lang w:val="sk-SK"/>
-        </w:rPr>
-        <w:tab/>
-        <w:t>// oddelíme čiarkou a nasleduje ďalší argument i s deklaráciou</w:t>
-      </w:r>
-    </w:p>
-    <w:p>
-      <w:pPr>
-        <w:spacing w:after="0"/>
-        <w:rPr>
-          <w:rFonts w:ascii="Arial" w:hAnsi="Arial" w:cs="Arial"/>
-          <w:lang w:val="sk-SK"/>
-        </w:rPr>
-      </w:pPr>
-      <w:r>
-        <w:rPr>
-          <w:rFonts w:ascii="Arial" w:hAnsi="Arial" w:cs="Arial"/>
-          <w:lang w:val="sk-SK"/>
-        </w:rPr>
-        <w:t xml:space="preserve">ALE -&gt; </w:t>
+        <w:t>S</w:t>
+      </w:r>
+    </w:p>
+    <w:p>
+      <w:pPr>
+        <w:spacing w:after="0"/>
+        <w:rPr>
+          <w:rFonts w:ascii="Arial" w:hAnsi="Arial" w:cs="Arial"/>
+          <w:lang w:val="sk-SK"/>
+        </w:rPr>
+      </w:pPr>
+      <w:r>
+        <w:rPr>
+          <w:rFonts w:ascii="Arial" w:hAnsi="Arial" w:cs="Arial"/>
+          <w:lang w:val="sk-SK"/>
+        </w:rPr>
+        <w:t>OUT -&gt; + E OUT</w:t>
+      </w:r>
+    </w:p>
+    <w:p>
+      <w:pPr>
+        <w:spacing w:after="0"/>
+        <w:rPr>
+          <w:rFonts w:ascii="Arial" w:hAnsi="Arial" w:cs="Arial"/>
+          <w:lang w:val="sk-SK"/>
+        </w:rPr>
+      </w:pPr>
+      <w:r>
+        <w:rPr>
+          <w:rFonts w:ascii="Arial" w:hAnsi="Arial" w:cs="Arial"/>
+          <w:lang w:val="sk-SK"/>
+        </w:rPr>
+        <w:t xml:space="preserve">OUT -&gt; </w:t>
       </w:r>
       <w:r>
         <w:rPr>
@@ -1158,104 +1676,17 @@
           <w:rFonts w:ascii="Arial" w:hAnsi="Arial" w:cs="Arial"/>
           <w:lang w:val="sk-SK"/>
         </w:rPr>
-        <w:t>AD -&gt; type id</w:t>
-      </w:r>
-      <w:bookmarkStart w:id="0" w:name="_GoBack"/>
-      <w:bookmarkEnd w:id="0"/>
-    </w:p>
-    <w:p>
-      <w:pPr>
-        <w:spacing w:after="0"/>
-        <w:rPr>
-          <w:rFonts w:ascii="Arial" w:hAnsi="Arial" w:cs="Arial"/>
-          <w:lang w:val="sk-SK"/>
-        </w:rPr>
-      </w:pPr>
-    </w:p>
-    <w:p>
-      <w:pPr>
-        <w:spacing w:after="0"/>
-        <w:rPr>
-          <w:rFonts w:ascii="Arial" w:hAnsi="Arial" w:cs="Arial"/>
-          <w:lang w:val="sk-SK"/>
-        </w:rPr>
-      </w:pPr>
-      <w:r>
-        <w:rPr>
-          <w:rFonts w:ascii="Arial" w:hAnsi="Arial" w:cs="Arial"/>
-          <w:lang w:val="sk-SK"/>
-        </w:rPr>
-        <w:t>S -&gt; { S }</w:t>
-      </w:r>
-      <w:r>
-        <w:rPr>
-          <w:rFonts w:ascii="Arial" w:hAnsi="Arial" w:cs="Arial"/>
-          <w:lang w:val="sk-SK"/>
-        </w:rPr>
-        <w:tab/>
-      </w:r>
-      <w:r>
-        <w:rPr>
-          <w:rFonts w:ascii="Arial" w:hAnsi="Arial" w:cs="Arial"/>
-          <w:lang w:val="sk-SK"/>
-        </w:rPr>
-        <w:tab/>
-      </w:r>
-      <w:r>
-        <w:rPr>
-          <w:rFonts w:ascii="Arial" w:hAnsi="Arial" w:cs="Arial"/>
-          <w:lang w:val="sk-SK"/>
-        </w:rPr>
-        <w:tab/>
-      </w:r>
-    </w:p>
-    <w:p>
-      <w:pPr>
-        <w:spacing w:after="0"/>
-        <w:rPr>
-          <w:rFonts w:ascii="Arial" w:hAnsi="Arial" w:cs="Arial"/>
-          <w:lang w:val="sk-SK"/>
-        </w:rPr>
-      </w:pPr>
-      <w:r>
-        <w:rPr>
-          <w:rFonts w:ascii="Arial" w:hAnsi="Arial" w:cs="Arial"/>
-          <w:lang w:val="sk-SK"/>
-        </w:rPr>
-        <w:t>S -&gt; if ( E ) else S</w:t>
-      </w:r>
-    </w:p>
-    <w:p>
-      <w:pPr>
-        <w:spacing w:after="0"/>
-        <w:rPr>
-          <w:rFonts w:ascii="Arial" w:hAnsi="Arial" w:cs="Arial"/>
-          <w:lang w:val="sk-SK"/>
-        </w:rPr>
-      </w:pPr>
-      <w:r>
-        <w:rPr>
-          <w:rFonts w:ascii="Arial" w:hAnsi="Arial" w:cs="Arial"/>
-          <w:lang w:val="sk-SK"/>
-        </w:rPr>
-        <w:t>S -&gt; while ( E ) S</w:t>
-      </w:r>
-    </w:p>
-    <w:p>
-      <w:pPr>
-        <w:spacing w:after="0"/>
-        <w:rPr>
-          <w:rFonts w:ascii="Arial" w:hAnsi="Arial" w:cs="Arial"/>
-          <w:lang w:val="sk-SK"/>
-        </w:rPr>
-      </w:pPr>
-      <w:r>
-        <w:rPr>
-          <w:rFonts w:ascii="Arial" w:hAnsi="Arial" w:cs="Arial"/>
-          <w:lang w:val="sk-SK"/>
-        </w:rPr>
-        <w:t>S -&gt; return E</w:t>
-      </w:r>
+        <w:tab/>
+      </w:r>
+    </w:p>
+    <w:p>
+      <w:pPr>
+        <w:spacing w:after="0"/>
+        <w:rPr>
+          <w:rFonts w:ascii="Arial" w:hAnsi="Arial" w:cs="Arial"/>
+          <w:lang w:val="sk-SK"/>
+        </w:rPr>
+      </w:pPr>
     </w:p>
     <w:p>
       <w:pPr>
@@ -2090,7 +2521,7 @@
 </file>
 
 <file path=customXml/itemProps1.xml><?xml version="1.0" encoding="utf-8"?>
-<ds:datastoreItem xmlns:ds="http://schemas.openxmlformats.org/officeDocument/2006/customXml" ds:itemID="{06192653-81BA-4649-B8EC-E6BE21460A7A}">
+<ds:datastoreItem xmlns:ds="http://schemas.openxmlformats.org/officeDocument/2006/customXml" ds:itemID="{2954D3F5-6A90-4624-B341-650498D85EEA}">
   <ds:schemaRefs>
     <ds:schemaRef ds:uri="http://schemas.openxmlformats.org/officeDocument/2006/bibliography"/>
   </ds:schemaRefs>

--- a/Non-source/grammar_nazi.docx
+++ b/Non-source/grammar_nazi.docx
@@ -359,9 +359,39 @@
         <w:spacing w:after="0"/>
         <w:rPr>
           <w:rFonts w:ascii="Arial" w:hAnsi="Arial" w:cs="Arial"/>
+          <w:lang w:val="sk-SK"/>
+        </w:rPr>
+      </w:pPr>
+      <w:r>
+        <w:rPr>
+          <w:rFonts w:ascii="Arial" w:hAnsi="Arial" w:cs="Arial"/>
           <w:b/>
           <w:lang w:val="sk-SK"/>
         </w:rPr>
+        <w:t xml:space="preserve">I </w:t>
+      </w:r>
+      <w:r>
+        <w:rPr>
+          <w:rFonts w:ascii="Arial" w:hAnsi="Arial" w:cs="Arial"/>
+          <w:lang w:val="sk-SK"/>
+        </w:rPr>
+        <w:t>–</w:t>
+      </w:r>
+      <w:r>
+        <w:rPr>
+          <w:rFonts w:ascii="Arial" w:hAnsi="Arial" w:cs="Arial"/>
+          <w:lang w:val="sk-SK"/>
+        </w:rPr>
+        <w:t xml:space="preserve"> inicializácia</w:t>
+      </w:r>
+    </w:p>
+    <w:p>
+      <w:pPr>
+        <w:spacing w:after="0"/>
+        <w:rPr>
+          <w:rFonts w:ascii="Arial" w:hAnsi="Arial" w:cs="Arial"/>
+          <w:lang w:val="sk-SK"/>
+        </w:rPr>
       </w:pPr>
       <w:r>
         <w:rPr>
@@ -369,21 +399,14 @@
           <w:b/>
           <w:lang w:val="sk-SK"/>
         </w:rPr>
-        <w:t xml:space="preserve">I </w:t>
-      </w:r>
-      <w:r>
-        <w:rPr>
-          <w:rFonts w:ascii="Arial" w:hAnsi="Arial" w:cs="Arial"/>
-          <w:lang w:val="sk-SK"/>
-        </w:rPr>
-        <w:t>–</w:t>
-      </w:r>
-      <w:r>
-        <w:rPr>
-          <w:rFonts w:ascii="Arial" w:hAnsi="Arial" w:cs="Arial"/>
-          <w:lang w:val="sk-SK"/>
-        </w:rPr>
-        <w:t xml:space="preserve"> inicializácia</w:t>
+        <w:t>VAL</w:t>
+      </w:r>
+      <w:r>
+        <w:rPr>
+          <w:rFonts w:ascii="Arial" w:hAnsi="Arial" w:cs="Arial"/>
+          <w:lang w:val="sk-SK"/>
+        </w:rPr>
+        <w:t>– argumenty volanej funckie</w:t>
       </w:r>
     </w:p>
     <w:p>
@@ -400,26 +423,46 @@
           <w:b/>
           <w:lang w:val="sk-SK"/>
         </w:rPr>
-        <w:t>OUT</w:t>
-      </w:r>
-      <w:r>
-        <w:rPr>
-          <w:rFonts w:ascii="Arial" w:hAnsi="Arial" w:cs="Arial"/>
-          <w:lang w:val="sk-SK"/>
-        </w:rPr>
-        <w:t xml:space="preserve"> - output</w:t>
-      </w:r>
-      <w:bookmarkStart w:id="0" w:name="_GoBack"/>
-      <w:bookmarkEnd w:id="0"/>
-    </w:p>
-    <w:p>
-      <w:pPr>
-        <w:spacing w:after="0"/>
-        <w:rPr>
-          <w:rFonts w:ascii="Arial" w:hAnsi="Arial" w:cs="Arial"/>
-          <w:lang w:val="sk-SK"/>
-        </w:rPr>
-      </w:pPr>
+        <w:t xml:space="preserve">VAL1 </w:t>
+      </w:r>
+      <w:r>
+        <w:rPr>
+          <w:rFonts w:ascii="Arial" w:hAnsi="Arial" w:cs="Arial"/>
+          <w:lang w:val="sk-SK"/>
+        </w:rPr>
+        <w:t>– rozsirenie argumentov</w:t>
+      </w:r>
+    </w:p>
+    <w:p>
+      <w:pPr>
+        <w:spacing w:after="0"/>
+        <w:rPr>
+          <w:rFonts w:ascii="Arial" w:hAnsi="Arial" w:cs="Arial"/>
+          <w:lang w:val="sk-SK"/>
+        </w:rPr>
+      </w:pPr>
+      <w:r>
+        <w:rPr>
+          <w:rFonts w:ascii="Arial" w:hAnsi="Arial" w:cs="Arial"/>
+          <w:b/>
+          <w:lang w:val="sk-SK"/>
+        </w:rPr>
+        <w:t xml:space="preserve">VS </w:t>
+      </w:r>
+      <w:r>
+        <w:rPr>
+          <w:rFonts w:ascii="Arial" w:hAnsi="Arial" w:cs="Arial"/>
+          <w:lang w:val="sk-SK"/>
+        </w:rPr>
+        <w:t xml:space="preserve">– vysledna </w:t>
+      </w:r>
+      <w:r>
+        <w:rPr>
+          <w:rFonts w:ascii="Arial" w:hAnsi="Arial" w:cs="Arial"/>
+          <w:lang w:val="sk-SK"/>
+        </w:rPr>
+        <w:t>hodnota, detto priradenia</w:t>
+      </w:r>
     </w:p>
     <w:p>
       <w:pPr>
@@ -1009,6 +1052,18 @@
           <w:rFonts w:ascii="Arial" w:hAnsi="Arial" w:cs="Arial"/>
           <w:lang w:val="sk-SK"/>
         </w:rPr>
+        <w:t xml:space="preserve"> </w:t>
+      </w:r>
+      <w:r>
+        <w:rPr>
+          <w:rFonts w:ascii="Arial" w:hAnsi="Arial" w:cs="Arial"/>
+        </w:rPr>
+        <w:t>;</w:t>
+      </w:r>
+      <w:r>
+        <w:rPr>
+          <w:rFonts w:ascii="Arial" w:hAnsi="Arial" w:cs="Arial"/>
+        </w:rPr>
         <w:tab/>
       </w:r>
       <w:r>
@@ -1061,6 +1116,13 @@
           <w:rFonts w:ascii="Arial" w:hAnsi="Arial" w:cs="Arial"/>
           <w:lang w:val="sk-SK"/>
         </w:rPr>
+        <w:t xml:space="preserve"> ;</w:t>
+      </w:r>
+      <w:r>
+        <w:rPr>
+          <w:rFonts w:ascii="Arial" w:hAnsi="Arial" w:cs="Arial"/>
+          <w:lang w:val="sk-SK"/>
+        </w:rPr>
         <w:tab/>
       </w:r>
       <w:r>
@@ -1545,33 +1607,115 @@
     </w:p>
     <w:p>
       <w:pPr>
-        <w:rPr>
-          <w:rFonts w:ascii="Arial" w:hAnsi="Arial" w:cs="Arial"/>
-          <w:lang w:val="sk-SK"/>
-        </w:rPr>
-      </w:pPr>
-      <w:r>
-        <w:rPr>
-          <w:rFonts w:ascii="Arial" w:hAnsi="Arial" w:cs="Arial"/>
-          <w:lang w:val="sk-SK"/>
-        </w:rPr>
-        <w:br w:type="page"/>
-      </w:r>
-    </w:p>
-    <w:p>
-      <w:pPr>
-        <w:spacing w:after="0"/>
-        <w:rPr>
-          <w:rFonts w:ascii="Arial" w:hAnsi="Arial" w:cs="Arial"/>
-          <w:lang w:val="sk-SK"/>
-        </w:rPr>
-      </w:pPr>
-      <w:r>
-        <w:rPr>
-          <w:rFonts w:ascii="Arial" w:hAnsi="Arial" w:cs="Arial"/>
-          <w:lang w:val="sk-SK"/>
-        </w:rPr>
-        <w:lastRenderedPageBreak/>
+        <w:spacing w:after="0"/>
+        <w:rPr>
+          <w:rFonts w:ascii="Arial" w:hAnsi="Arial" w:cs="Arial"/>
+          <w:lang w:val="sk-SK"/>
+        </w:rPr>
+      </w:pPr>
+      <w:r>
+        <w:rPr>
+          <w:rFonts w:ascii="Arial" w:hAnsi="Arial" w:cs="Arial"/>
+          <w:lang w:val="sk-SK"/>
+        </w:rPr>
+        <w:t xml:space="preserve">S -&gt; id = </w:t>
+      </w:r>
+      <w:r>
+        <w:rPr>
+          <w:rFonts w:ascii="Arial" w:hAnsi="Arial" w:cs="Arial"/>
+          <w:lang w:val="sk-SK"/>
+        </w:rPr>
+        <w:t>VS</w:t>
+      </w:r>
+      <w:r>
+        <w:rPr>
+          <w:rFonts w:ascii="Arial" w:hAnsi="Arial" w:cs="Arial"/>
+          <w:lang w:val="sk-SK"/>
+        </w:rPr>
+        <w:t xml:space="preserve"> ;</w:t>
+      </w:r>
+      <w:r>
+        <w:rPr>
+          <w:rFonts w:ascii="Arial" w:hAnsi="Arial" w:cs="Arial"/>
+          <w:lang w:val="sk-SK"/>
+        </w:rPr>
+        <w:tab/>
+      </w:r>
+      <w:bookmarkStart w:id="0" w:name="_GoBack"/>
+      <w:bookmarkEnd w:id="0"/>
+      <w:r>
+        <w:rPr>
+          <w:rFonts w:ascii="Arial" w:hAnsi="Arial" w:cs="Arial"/>
+          <w:lang w:val="sk-SK"/>
+        </w:rPr>
+        <w:tab/>
+      </w:r>
+      <w:r>
+        <w:rPr>
+          <w:rFonts w:ascii="Arial" w:hAnsi="Arial" w:cs="Arial"/>
+          <w:lang w:val="sk-SK"/>
+        </w:rPr>
+        <w:tab/>
+        <w:t xml:space="preserve">// </w:t>
+      </w:r>
+      <w:r>
+        <w:rPr>
+          <w:rFonts w:ascii="Arial" w:hAnsi="Arial" w:cs="Arial"/>
+          <w:lang w:val="sk-SK"/>
+        </w:rPr>
+        <w:t xml:space="preserve">do premennej s identifikatorom </w:t>
+      </w:r>
+      <w:r>
+        <w:rPr>
+          <w:rFonts w:ascii="Arial" w:hAnsi="Arial" w:cs="Arial"/>
+          <w:lang w:val="sk-SK"/>
+        </w:rPr>
+        <w:t xml:space="preserve">id priradi </w:t>
+      </w:r>
+      <w:r>
+        <w:rPr>
+          <w:rFonts w:ascii="Arial" w:hAnsi="Arial" w:cs="Arial"/>
+          <w:lang w:val="sk-SK"/>
+        </w:rPr>
+        <w:t>vysledna hodnota</w:t>
+      </w:r>
+    </w:p>
+    <w:p>
+      <w:pPr>
+        <w:spacing w:after="0"/>
+        <w:rPr>
+          <w:rFonts w:ascii="Arial" w:hAnsi="Arial" w:cs="Arial"/>
+          <w:lang w:val="sk-SK"/>
+        </w:rPr>
+      </w:pPr>
+      <w:r>
+        <w:rPr>
+          <w:rFonts w:ascii="Arial" w:hAnsi="Arial" w:cs="Arial"/>
+          <w:lang w:val="sk-SK"/>
+        </w:rPr>
+        <w:t>S -&gt; VS ;</w:t>
+      </w:r>
+      <w:r>
+        <w:rPr>
+          <w:rFonts w:ascii="Arial" w:hAnsi="Arial" w:cs="Arial"/>
+          <w:lang w:val="sk-SK"/>
+        </w:rPr>
+        <w:t xml:space="preserve"> </w:t>
+      </w:r>
+    </w:p>
+    <w:p>
+      <w:pPr>
+        <w:spacing w:after="0"/>
+        <w:rPr>
+          <w:rFonts w:ascii="Arial" w:hAnsi="Arial" w:cs="Arial"/>
+          <w:lang w:val="sk-SK"/>
+        </w:rPr>
+      </w:pPr>
+      <w:r>
+        <w:rPr>
+          <w:rFonts w:ascii="Arial" w:hAnsi="Arial" w:cs="Arial"/>
+          <w:lang w:val="sk-SK"/>
+        </w:rPr>
         <w:t xml:space="preserve">S -&gt; </w:t>
       </w:r>
       <w:r>
@@ -1579,35 +1723,23 @@
           <w:rFonts w:ascii="Arial" w:hAnsi="Arial" w:cs="Arial"/>
           <w:lang w:val="sk-SK"/>
         </w:rPr>
-        <w:t>ifj.</w:t>
-      </w:r>
-      <w:r>
-        <w:rPr>
-          <w:rFonts w:ascii="Arial" w:hAnsi="Arial" w:cs="Arial"/>
-          <w:lang w:val="sk-SK"/>
-        </w:rPr>
-        <w:t xml:space="preserve">print( </w:t>
-      </w:r>
-      <w:r>
-        <w:rPr>
-          <w:rFonts w:ascii="Arial" w:hAnsi="Arial" w:cs="Arial"/>
-          <w:lang w:val="sk-SK"/>
-        </w:rPr>
-        <w:t>E OUT</w:t>
-      </w:r>
-      <w:r>
-        <w:rPr>
-          <w:rFonts w:ascii="Arial" w:hAnsi="Arial" w:cs="Arial"/>
-          <w:lang w:val="sk-SK"/>
-        </w:rPr>
-        <w:t xml:space="preserve"> )</w:t>
-      </w:r>
-      <w:r>
-        <w:rPr>
-          <w:rFonts w:ascii="Arial" w:hAnsi="Arial" w:cs="Arial"/>
-          <w:lang w:val="sk-SK"/>
-        </w:rPr>
-        <w:t xml:space="preserve"> ;</w:t>
+        <w:t>ε</w:t>
+      </w:r>
+    </w:p>
+    <w:p>
+      <w:pPr>
+        <w:spacing w:after="0"/>
+        <w:rPr>
+          <w:rFonts w:ascii="Arial" w:hAnsi="Arial" w:cs="Arial"/>
+          <w:lang w:val="sk-SK"/>
+        </w:rPr>
+      </w:pPr>
+      <w:r>
+        <w:rPr>
+          <w:rFonts w:ascii="Arial" w:hAnsi="Arial" w:cs="Arial"/>
+          <w:lang w:val="sk-SK"/>
+        </w:rPr>
+        <w:t>VS -&gt; E ;</w:t>
       </w:r>
       <w:r>
         <w:rPr>
@@ -1616,44 +1748,87 @@
         </w:rPr>
         <w:t xml:space="preserve"> </w:t>
       </w:r>
-      <w:r>
-        <w:rPr>
-          <w:rFonts w:ascii="Arial" w:hAnsi="Arial" w:cs="Arial"/>
-          <w:lang w:val="sk-SK"/>
-        </w:rPr>
-        <w:t>S</w:t>
-      </w:r>
-    </w:p>
-    <w:p>
-      <w:pPr>
-        <w:spacing w:after="0"/>
-        <w:rPr>
-          <w:rFonts w:ascii="Arial" w:hAnsi="Arial" w:cs="Arial"/>
-          <w:lang w:val="sk-SK"/>
-        </w:rPr>
-      </w:pPr>
-      <w:r>
-        <w:rPr>
-          <w:rFonts w:ascii="Arial" w:hAnsi="Arial" w:cs="Arial"/>
-          <w:lang w:val="sk-SK"/>
-        </w:rPr>
-        <w:t>OUT -&gt; + E OUT</w:t>
-      </w:r>
-    </w:p>
-    <w:p>
-      <w:pPr>
-        <w:spacing w:after="0"/>
-        <w:rPr>
-          <w:rFonts w:ascii="Arial" w:hAnsi="Arial" w:cs="Arial"/>
-          <w:lang w:val="sk-SK"/>
-        </w:rPr>
-      </w:pPr>
-      <w:r>
-        <w:rPr>
-          <w:rFonts w:ascii="Arial" w:hAnsi="Arial" w:cs="Arial"/>
-          <w:lang w:val="sk-SK"/>
-        </w:rPr>
-        <w:t xml:space="preserve">OUT -&gt; </w:t>
+    </w:p>
+    <w:p>
+      <w:pPr>
+        <w:spacing w:after="0"/>
+        <w:rPr>
+          <w:rFonts w:ascii="Arial" w:hAnsi="Arial" w:cs="Arial"/>
+          <w:lang w:val="sk-SK"/>
+        </w:rPr>
+      </w:pPr>
+      <w:r>
+        <w:rPr>
+          <w:rFonts w:ascii="Arial" w:hAnsi="Arial" w:cs="Arial"/>
+          <w:lang w:val="sk-SK"/>
+        </w:rPr>
+        <w:t>VS -&gt; idf(</w:t>
+      </w:r>
+      <w:r>
+        <w:rPr>
+          <w:rFonts w:ascii="Arial" w:hAnsi="Arial" w:cs="Arial"/>
+          <w:lang w:val="sk-SK"/>
+        </w:rPr>
+        <w:t xml:space="preserve"> VAL</w:t>
+      </w:r>
+      <w:r>
+        <w:rPr>
+          <w:rFonts w:ascii="Arial" w:hAnsi="Arial" w:cs="Arial"/>
+          <w:lang w:val="sk-SK"/>
+        </w:rPr>
+        <w:t xml:space="preserve"> </w:t>
+      </w:r>
+      <w:r>
+        <w:rPr>
+          <w:rFonts w:ascii="Arial" w:hAnsi="Arial" w:cs="Arial"/>
+          <w:lang w:val="sk-SK"/>
+        </w:rPr>
+        <w:t>) ;</w:t>
+      </w:r>
+      <w:r>
+        <w:rPr>
+          <w:rFonts w:ascii="Arial" w:hAnsi="Arial" w:cs="Arial"/>
+          <w:lang w:val="sk-SK"/>
+        </w:rPr>
+        <w:t xml:space="preserve"> S</w:t>
+      </w:r>
+      <w:r>
+        <w:rPr>
+          <w:rFonts w:ascii="Arial" w:hAnsi="Arial" w:cs="Arial"/>
+          <w:lang w:val="sk-SK"/>
+        </w:rPr>
+        <w:tab/>
+      </w:r>
+      <w:r>
+        <w:rPr>
+          <w:rFonts w:ascii="Arial" w:hAnsi="Arial" w:cs="Arial"/>
+          <w:lang w:val="sk-SK"/>
+        </w:rPr>
+        <w:tab/>
+        <w:t xml:space="preserve">// argumenty volanej funckie </w:t>
+      </w:r>
+    </w:p>
+    <w:p>
+      <w:pPr>
+        <w:tabs>
+          <w:tab w:val="left" w:pos="708"/>
+          <w:tab w:val="left" w:pos="1416"/>
+          <w:tab w:val="left" w:pos="2124"/>
+          <w:tab w:val="left" w:pos="2832"/>
+          <w:tab w:val="left" w:pos="3510"/>
+        </w:tabs>
+        <w:spacing w:after="0"/>
+        <w:rPr>
+          <w:rFonts w:ascii="Arial" w:hAnsi="Arial" w:cs="Arial"/>
+          <w:lang w:val="sk-SK"/>
+        </w:rPr>
+      </w:pPr>
+      <w:r>
+        <w:rPr>
+          <w:rFonts w:ascii="Arial" w:hAnsi="Arial" w:cs="Arial"/>
+          <w:lang w:val="sk-SK"/>
+        </w:rPr>
+        <w:t xml:space="preserve">VAL -&gt; </w:t>
       </w:r>
       <w:r>
         <w:rPr>
@@ -1662,40 +1837,97 @@
         </w:rPr>
         <w:t>ε</w:t>
       </w:r>
-    </w:p>
-    <w:p>
-      <w:pPr>
-        <w:spacing w:after="0"/>
-        <w:rPr>
-          <w:rFonts w:ascii="Arial" w:hAnsi="Arial" w:cs="Arial"/>
-          <w:lang w:val="sk-SK"/>
-        </w:rPr>
-      </w:pPr>
-      <w:r>
-        <w:rPr>
-          <w:rFonts w:ascii="Arial" w:hAnsi="Arial" w:cs="Arial"/>
-          <w:lang w:val="sk-SK"/>
-        </w:rPr>
-        <w:tab/>
-      </w:r>
-    </w:p>
-    <w:p>
-      <w:pPr>
-        <w:spacing w:after="0"/>
-        <w:rPr>
-          <w:rFonts w:ascii="Arial" w:hAnsi="Arial" w:cs="Arial"/>
-          <w:lang w:val="sk-SK"/>
-        </w:rPr>
-      </w:pPr>
-    </w:p>
-    <w:p>
-      <w:pPr>
-        <w:spacing w:after="0"/>
-        <w:rPr>
-          <w:rFonts w:ascii="Arial" w:hAnsi="Arial" w:cs="Arial"/>
-          <w:lang w:val="sk-SK"/>
-        </w:rPr>
-      </w:pPr>
+      <w:r>
+        <w:rPr>
+          <w:rFonts w:ascii="Arial" w:hAnsi="Arial" w:cs="Arial"/>
+          <w:lang w:val="sk-SK"/>
+        </w:rPr>
+        <w:tab/>
+      </w:r>
+      <w:r>
+        <w:rPr>
+          <w:rFonts w:ascii="Arial" w:hAnsi="Arial" w:cs="Arial"/>
+          <w:lang w:val="sk-SK"/>
+        </w:rPr>
+        <w:tab/>
+      </w:r>
+      <w:r>
+        <w:rPr>
+          <w:rFonts w:ascii="Arial" w:hAnsi="Arial" w:cs="Arial"/>
+          <w:lang w:val="sk-SK"/>
+        </w:rPr>
+        <w:tab/>
+        <w:t>// volame funkciu bey argumentov</w:t>
+      </w:r>
+    </w:p>
+    <w:p>
+      <w:pPr>
+        <w:spacing w:after="0"/>
+        <w:rPr>
+          <w:rFonts w:ascii="Arial" w:hAnsi="Arial" w:cs="Arial"/>
+          <w:lang w:val="sk-SK"/>
+        </w:rPr>
+      </w:pPr>
+      <w:r>
+        <w:rPr>
+          <w:rFonts w:ascii="Arial" w:hAnsi="Arial" w:cs="Arial"/>
+          <w:lang w:val="sk-SK"/>
+        </w:rPr>
+        <w:t>VAL -&gt; E VAL1</w:t>
+      </w:r>
+      <w:r>
+        <w:rPr>
+          <w:rFonts w:ascii="Arial" w:hAnsi="Arial" w:cs="Arial"/>
+          <w:lang w:val="sk-SK"/>
+        </w:rPr>
+        <w:tab/>
+      </w:r>
+      <w:r>
+        <w:rPr>
+          <w:rFonts w:ascii="Arial" w:hAnsi="Arial" w:cs="Arial"/>
+          <w:lang w:val="sk-SK"/>
+        </w:rPr>
+        <w:tab/>
+      </w:r>
+    </w:p>
+    <w:p>
+      <w:pPr>
+        <w:spacing w:after="0"/>
+        <w:rPr>
+          <w:rFonts w:ascii="Arial" w:hAnsi="Arial" w:cs="Arial"/>
+          <w:lang w:val="sk-SK"/>
+        </w:rPr>
+      </w:pPr>
+      <w:r>
+        <w:rPr>
+          <w:rFonts w:ascii="Arial" w:hAnsi="Arial" w:cs="Arial"/>
+          <w:lang w:val="sk-SK"/>
+        </w:rPr>
+        <w:t>VAL1 -&gt; , E VAL1</w:t>
+      </w:r>
+    </w:p>
+    <w:p>
+      <w:pPr>
+        <w:spacing w:after="0"/>
+        <w:rPr>
+          <w:rFonts w:ascii="Arial" w:hAnsi="Arial" w:cs="Arial"/>
+          <w:lang w:val="sk-SK"/>
+        </w:rPr>
+      </w:pPr>
+      <w:r>
+        <w:rPr>
+          <w:rFonts w:ascii="Arial" w:hAnsi="Arial" w:cs="Arial"/>
+          <w:lang w:val="sk-SK"/>
+        </w:rPr>
+        <w:t xml:space="preserve">VAL1 -&gt; </w:t>
+      </w:r>
+      <w:r>
+        <w:rPr>
+          <w:rFonts w:ascii="Arial" w:hAnsi="Arial" w:cs="Arial"/>
+          <w:lang w:val="sk-SK"/>
+        </w:rPr>
+        <w:t>ε</w:t>
+      </w:r>
     </w:p>
     <w:p>
       <w:pPr>
@@ -1717,7 +1949,7 @@
     </w:p>
     <w:sectPr>
       <w:pgSz w:w="11906" w:h="16838"/>
-      <w:pgMar w:top="1417" w:right="1417" w:bottom="1417" w:left="1417" w:header="708" w:footer="708" w:gutter="0"/>
+      <w:pgMar w:top="284" w:right="1418" w:bottom="284" w:left="1418" w:header="709" w:footer="709" w:gutter="0"/>
       <w:cols w:space="708"/>
       <w:docGrid w:linePitch="360"/>
     </w:sectPr>
@@ -2521,7 +2753,7 @@
 </file>
 
 <file path=customXml/itemProps1.xml><?xml version="1.0" encoding="utf-8"?>
-<ds:datastoreItem xmlns:ds="http://schemas.openxmlformats.org/officeDocument/2006/customXml" ds:itemID="{2954D3F5-6A90-4624-B341-650498D85EEA}">
+<ds:datastoreItem xmlns:ds="http://schemas.openxmlformats.org/officeDocument/2006/customXml" ds:itemID="{059795E9-67FD-4EDB-A733-AF31FA976D25}">
   <ds:schemaRefs>
     <ds:schemaRef ds:uri="http://schemas.openxmlformats.org/officeDocument/2006/bibliography"/>
   </ds:schemaRefs>

--- a/Non-source/grammar_nazi.docx
+++ b/Non-source/grammar_nazi.docx
@@ -152,6 +152,30 @@
           <w:b/>
           <w:lang w:val="sk-SK"/>
         </w:rPr>
+        <w:t>ACD</w:t>
+      </w:r>
+      <w:r>
+        <w:rPr>
+          <w:rFonts w:ascii="Arial" w:hAnsi="Arial" w:cs="Arial"/>
+          <w:lang w:val="sk-SK"/>
+        </w:rPr>
+        <w:t xml:space="preserve"> – after class dalsie</w:t>
+      </w:r>
+    </w:p>
+    <w:p>
+      <w:pPr>
+        <w:spacing w:after="0"/>
+        <w:rPr>
+          <w:rFonts w:ascii="Arial" w:hAnsi="Arial" w:cs="Arial"/>
+          <w:lang w:val="sk-SK"/>
+        </w:rPr>
+      </w:pPr>
+      <w:r>
+        <w:rPr>
+          <w:rFonts w:ascii="Arial" w:hAnsi="Arial" w:cs="Arial"/>
+          <w:b/>
+          <w:lang w:val="sk-SK"/>
+        </w:rPr>
         <w:t>F</w:t>
       </w:r>
       <w:r>
@@ -605,6 +629,13 @@
           <w:rFonts w:ascii="Arial" w:hAnsi="Arial" w:cs="Arial"/>
           <w:lang w:val="sk-SK"/>
         </w:rPr>
+        <w:t>ak nebude zatvorka skocit na succes</w:t>
+      </w:r>
+      <w:r>
+        <w:rPr>
+          <w:rFonts w:ascii="Arial" w:hAnsi="Arial" w:cs="Arial"/>
+          <w:lang w:val="sk-SK"/>
+        </w:rPr>
         <w:tab/>
       </w:r>
       <w:r>
@@ -822,6 +853,159 @@
           <w:rFonts w:ascii="Arial" w:hAnsi="Arial" w:cs="Arial"/>
           <w:lang w:val="sk-SK"/>
         </w:rPr>
+        <w:t>AC -&gt; static type id ACD AC</w:t>
+      </w:r>
+    </w:p>
+    <w:p>
+      <w:pPr>
+        <w:spacing w:after="0"/>
+        <w:rPr>
+          <w:rFonts w:ascii="Arial" w:hAnsi="Arial" w:cs="Arial"/>
+          <w:lang w:val="sk-SK"/>
+        </w:rPr>
+      </w:pPr>
+      <w:r>
+        <w:rPr>
+          <w:rFonts w:ascii="Arial" w:hAnsi="Arial" w:cs="Arial"/>
+          <w:lang w:val="sk-SK"/>
+        </w:rPr>
+        <w:t>ACD -&gt; ( AL</w:t>
+      </w:r>
+      <w:r>
+        <w:rPr>
+          <w:rFonts w:ascii="Arial" w:hAnsi="Arial" w:cs="Arial"/>
+          <w:lang w:val="sk-SK"/>
+        </w:rPr>
+        <w:t xml:space="preserve"> ) S</w:t>
+      </w:r>
+      <w:r>
+        <w:rPr>
+          <w:rFonts w:ascii="Arial" w:hAnsi="Arial" w:cs="Arial"/>
+          <w:lang w:val="sk-SK"/>
+        </w:rPr>
+        <w:tab/>
+      </w:r>
+      <w:r>
+        <w:rPr>
+          <w:rFonts w:ascii="Arial" w:hAnsi="Arial" w:cs="Arial"/>
+          <w:lang w:val="sk-SK"/>
+        </w:rPr>
+        <w:tab/>
+        <w:t>// v pripade funkcie</w:t>
+      </w:r>
+    </w:p>
+    <w:p>
+      <w:pPr>
+        <w:spacing w:after="0"/>
+        <w:rPr>
+          <w:rFonts w:ascii="Arial" w:hAnsi="Arial" w:cs="Arial"/>
+          <w:lang w:val="sk-SK"/>
+        </w:rPr>
+      </w:pPr>
+      <w:r>
+        <w:rPr>
+          <w:rFonts w:ascii="Arial" w:hAnsi="Arial" w:cs="Arial"/>
+          <w:lang w:val="sk-SK"/>
+        </w:rPr>
+        <w:t xml:space="preserve">ACD -&gt; ; </w:t>
+      </w:r>
+      <w:r>
+        <w:rPr>
+          <w:rFonts w:ascii="Arial" w:hAnsi="Arial" w:cs="Arial"/>
+          <w:lang w:val="sk-SK"/>
+        </w:rPr>
+        <w:tab/>
+      </w:r>
+      <w:r>
+        <w:rPr>
+          <w:rFonts w:ascii="Arial" w:hAnsi="Arial" w:cs="Arial"/>
+          <w:lang w:val="sk-SK"/>
+        </w:rPr>
+        <w:tab/>
+      </w:r>
+      <w:r>
+        <w:rPr>
+          <w:rFonts w:ascii="Arial" w:hAnsi="Arial" w:cs="Arial"/>
+          <w:lang w:val="sk-SK"/>
+        </w:rPr>
+        <w:tab/>
+        <w:t>// deklaracie statickej premennej</w:t>
+      </w:r>
+    </w:p>
+    <w:p>
+      <w:pPr>
+        <w:spacing w:after="0"/>
+        <w:rPr>
+          <w:rFonts w:ascii="Arial" w:hAnsi="Arial" w:cs="Arial"/>
+          <w:lang w:val="sk-SK"/>
+        </w:rPr>
+      </w:pPr>
+      <w:r>
+        <w:rPr>
+          <w:rFonts w:ascii="Arial" w:hAnsi="Arial" w:cs="Arial"/>
+          <w:lang w:val="sk-SK"/>
+        </w:rPr>
+        <w:t>ACD -&gt; = E;</w:t>
+      </w:r>
+      <w:r>
+        <w:rPr>
+          <w:rFonts w:ascii="Arial" w:hAnsi="Arial" w:cs="Arial"/>
+          <w:lang w:val="sk-SK"/>
+        </w:rPr>
+        <w:t xml:space="preserve"> S</w:t>
+      </w:r>
+      <w:r>
+        <w:rPr>
+          <w:rFonts w:ascii="Arial" w:hAnsi="Arial" w:cs="Arial"/>
+          <w:lang w:val="sk-SK"/>
+        </w:rPr>
+        <w:tab/>
+      </w:r>
+      <w:r>
+        <w:rPr>
+          <w:rFonts w:ascii="Arial" w:hAnsi="Arial" w:cs="Arial"/>
+          <w:lang w:val="sk-SK"/>
+        </w:rPr>
+        <w:tab/>
+      </w:r>
+      <w:r>
+        <w:rPr>
+          <w:rFonts w:ascii="Arial" w:hAnsi="Arial" w:cs="Arial"/>
+          <w:lang w:val="sk-SK"/>
+        </w:rPr>
+        <w:tab/>
+        <w:t>// inicializacie statickej premennej</w:t>
+      </w:r>
+      <w:r>
+        <w:rPr>
+          <w:rFonts w:ascii="Arial" w:hAnsi="Arial" w:cs="Arial"/>
+          <w:lang w:val="sk-SK"/>
+        </w:rPr>
+        <w:tab/>
+      </w:r>
+    </w:p>
+    <w:p>
+      <w:pPr>
+        <w:spacing w:after="0"/>
+        <w:rPr>
+          <w:rFonts w:ascii="Arial" w:hAnsi="Arial" w:cs="Arial"/>
+          <w:lang w:val="sk-SK"/>
+        </w:rPr>
+      </w:pPr>
+    </w:p>
+    <w:p>
+      <w:pPr>
+        <w:spacing w:after="0"/>
+        <w:rPr>
+          <w:rFonts w:ascii="Arial" w:hAnsi="Arial" w:cs="Arial"/>
+          <w:lang w:val="sk-SK"/>
+        </w:rPr>
+      </w:pPr>
+      <w:r>
+        <w:rPr>
+          <w:rFonts w:ascii="Arial" w:hAnsi="Arial" w:cs="Arial"/>
+          <w:lang w:val="sk-SK"/>
+        </w:rPr>
         <w:t>AC -&gt; F</w:t>
       </w:r>
       <w:r>
@@ -864,7 +1048,14 @@
           <w:rFonts w:ascii="Arial" w:hAnsi="Arial" w:cs="Arial"/>
           <w:lang w:val="sk-SK"/>
         </w:rPr>
-        <w:t xml:space="preserve">za Classou </w:t>
+        <w:t xml:space="preserve">za </w:t>
+      </w:r>
+      <w:r>
+        <w:rPr>
+          <w:rFonts w:ascii="Arial" w:hAnsi="Arial" w:cs="Arial"/>
+          <w:lang w:val="sk-SK"/>
+        </w:rPr>
+        <w:t xml:space="preserve">Classou </w:t>
       </w:r>
       <w:r>
         <w:rPr>
@@ -992,7 +1183,40 @@
           <w:rFonts w:ascii="Arial" w:hAnsi="Arial" w:cs="Arial"/>
           <w:lang w:val="sk-SK"/>
         </w:rPr>
-        <w:t>DEFS -&gt; static type id I</w:t>
+        <w:t xml:space="preserve">I -&gt; = </w:t>
+      </w:r>
+      <w:r>
+        <w:rPr>
+          <w:rFonts w:ascii="Arial" w:hAnsi="Arial" w:cs="Arial"/>
+          <w:lang w:val="sk-SK"/>
+        </w:rPr>
+        <w:t>E</w:t>
+      </w:r>
+      <w:r>
+        <w:rPr>
+          <w:rFonts w:ascii="Arial" w:hAnsi="Arial" w:cs="Arial"/>
+          <w:lang w:val="sk-SK"/>
+        </w:rPr>
+        <w:t xml:space="preserve"> </w:t>
+      </w:r>
+      <w:r>
+        <w:rPr>
+          <w:rFonts w:ascii="Arial" w:hAnsi="Arial" w:cs="Arial"/>
+        </w:rPr>
+        <w:t>;</w:t>
+      </w:r>
+      <w:r>
+        <w:rPr>
+          <w:rFonts w:ascii="Arial" w:hAnsi="Arial" w:cs="Arial"/>
+        </w:rPr>
+        <w:tab/>
+      </w:r>
+      <w:r>
+        <w:rPr>
+          <w:rFonts w:ascii="Arial" w:hAnsi="Arial" w:cs="Arial"/>
+          <w:lang w:val="sk-SK"/>
+        </w:rPr>
+        <w:tab/>
       </w:r>
       <w:r>
         <w:rPr>
@@ -1014,38 +1238,59 @@
           <w:rFonts w:ascii="Arial" w:hAnsi="Arial" w:cs="Arial"/>
           <w:lang w:val="sk-SK"/>
         </w:rPr>
-        <w:t xml:space="preserve">definicia je s povinnými terminálmi </w:t>
-      </w:r>
-      <w:r>
-        <w:rPr>
-          <w:rFonts w:ascii="Arial" w:hAnsi="Arial" w:cs="Arial"/>
-          <w:b/>
-          <w:lang w:val="sk-SK"/>
-        </w:rPr>
-        <w:t>static, type, id</w:t>
-      </w:r>
-    </w:p>
-    <w:p>
-      <w:pPr>
-        <w:spacing w:after="0"/>
-        <w:rPr>
-          <w:rFonts w:ascii="Arial" w:hAnsi="Arial" w:cs="Arial"/>
-          <w:lang w:val="sk-SK"/>
-        </w:rPr>
-      </w:pPr>
-      <w:r>
-        <w:rPr>
-          <w:rFonts w:ascii="Arial" w:hAnsi="Arial" w:cs="Arial"/>
-          <w:lang w:val="sk-SK"/>
-        </w:rPr>
-        <w:t xml:space="preserve">I -&gt; = </w:t>
-      </w:r>
-      <w:r>
-        <w:rPr>
-          <w:rFonts w:ascii="Arial" w:hAnsi="Arial" w:cs="Arial"/>
-          <w:lang w:val="sk-SK"/>
-        </w:rPr>
-        <w:t>E</w:t>
+        <w:t>v prípade že sa inicializuje, tak uložíme vzhodnotený výraz</w:t>
+      </w:r>
+    </w:p>
+    <w:p>
+      <w:pPr>
+        <w:spacing w:after="0"/>
+        <w:rPr>
+          <w:rFonts w:ascii="Arial" w:hAnsi="Arial" w:cs="Arial"/>
+          <w:lang w:val="sk-SK"/>
+        </w:rPr>
+      </w:pPr>
+      <w:r>
+        <w:rPr>
+          <w:rFonts w:ascii="Arial" w:hAnsi="Arial" w:cs="Arial"/>
+          <w:lang w:val="sk-SK"/>
+        </w:rPr>
+        <w:t xml:space="preserve">I -&gt; </w:t>
+      </w:r>
+      <w:r>
+        <w:rPr>
+          <w:rFonts w:ascii="Arial" w:hAnsi="Arial" w:cs="Arial"/>
+          <w:lang w:val="sk-SK"/>
+        </w:rPr>
+        <w:t>;</w:t>
+      </w:r>
+      <w:r>
+        <w:rPr>
+          <w:rFonts w:ascii="Arial" w:hAnsi="Arial" w:cs="Arial"/>
+          <w:lang w:val="sk-SK"/>
+        </w:rPr>
+        <w:tab/>
+      </w:r>
+      <w:r>
+        <w:rPr>
+          <w:rFonts w:ascii="Arial" w:hAnsi="Arial" w:cs="Arial"/>
+          <w:lang w:val="sk-SK"/>
+        </w:rPr>
+        <w:tab/>
+      </w:r>
+      <w:r>
+        <w:rPr>
+          <w:rFonts w:ascii="Arial" w:hAnsi="Arial" w:cs="Arial"/>
+          <w:lang w:val="sk-SK"/>
+        </w:rPr>
+        <w:tab/>
+      </w:r>
+      <w:r>
+        <w:rPr>
+          <w:rFonts w:ascii="Arial" w:hAnsi="Arial" w:cs="Arial"/>
+          <w:lang w:val="sk-SK"/>
+        </w:rPr>
+        <w:tab/>
+        <w:t>//</w:t>
       </w:r>
       <w:r>
         <w:rPr>
@@ -1057,29 +1302,541 @@
       <w:r>
         <w:rPr>
           <w:rFonts w:ascii="Arial" w:hAnsi="Arial" w:cs="Arial"/>
+          <w:lang w:val="sk-SK"/>
+        </w:rPr>
+        <w:t>ak je len deklarácia</w:t>
+      </w:r>
+      <w:r>
+        <w:rPr>
+          <w:rFonts w:ascii="Arial" w:hAnsi="Arial" w:cs="Arial"/>
+          <w:lang w:val="sk-SK"/>
+        </w:rPr>
+        <w:t>, inicializácia sa vynecháva</w:t>
+      </w:r>
+    </w:p>
+    <w:p>
+      <w:pPr>
+        <w:spacing w:after="0"/>
+        <w:rPr>
+          <w:rFonts w:ascii="Arial" w:hAnsi="Arial" w:cs="Arial"/>
+          <w:lang w:val="sk-SK"/>
+        </w:rPr>
+      </w:pPr>
+      <w:r>
+        <w:rPr>
+          <w:rFonts w:ascii="Arial" w:hAnsi="Arial" w:cs="Arial"/>
+          <w:lang w:val="sk-SK"/>
+        </w:rPr>
+        <w:t>DEFC -&gt; type id I</w:t>
+      </w:r>
+    </w:p>
+    <w:p>
+      <w:pPr>
+        <w:spacing w:after="0"/>
+        <w:rPr>
+          <w:rFonts w:ascii="Arial" w:hAnsi="Arial" w:cs="Arial"/>
+          <w:lang w:val="sk-SK"/>
+        </w:rPr>
+      </w:pPr>
+    </w:p>
+    <w:p>
+      <w:pPr>
+        <w:spacing w:after="0"/>
+        <w:rPr>
+          <w:rFonts w:ascii="Arial" w:hAnsi="Arial" w:cs="Arial"/>
+          <w:lang w:val="sk-SK"/>
+        </w:rPr>
+      </w:pPr>
+      <w:r>
+        <w:rPr>
+          <w:rFonts w:ascii="Arial" w:hAnsi="Arial" w:cs="Arial"/>
+          <w:lang w:val="sk-SK"/>
+        </w:rPr>
+        <w:t>F -&gt; static type</w:t>
+      </w:r>
+      <w:r>
+        <w:rPr>
+          <w:rFonts w:ascii="Arial" w:hAnsi="Arial" w:cs="Arial"/>
+          <w:lang w:val="sk-SK"/>
+        </w:rPr>
+        <w:t xml:space="preserve"> id</w:t>
+      </w:r>
+      <w:r>
+        <w:rPr>
+          <w:rFonts w:ascii="Arial" w:hAnsi="Arial" w:cs="Arial"/>
+          <w:lang w:val="sk-SK"/>
+        </w:rPr>
+        <w:t>f</w:t>
+      </w:r>
+      <w:r>
+        <w:rPr>
+          <w:rFonts w:ascii="Arial" w:hAnsi="Arial" w:cs="Arial"/>
+          <w:lang w:val="sk-SK"/>
+        </w:rPr>
+        <w:t xml:space="preserve"> ( AL</w:t>
+      </w:r>
+      <w:r>
+        <w:rPr>
+          <w:rFonts w:ascii="Arial" w:hAnsi="Arial" w:cs="Arial"/>
+          <w:lang w:val="sk-SK"/>
+        </w:rPr>
+        <w:t xml:space="preserve"> )</w:t>
+      </w:r>
+      <w:r>
+        <w:rPr>
+          <w:rFonts w:ascii="Arial" w:hAnsi="Arial" w:cs="Arial"/>
+          <w:lang w:val="sk-SK"/>
+        </w:rPr>
+        <w:t xml:space="preserve"> S</w:t>
+      </w:r>
+      <w:r>
+        <w:rPr>
+          <w:rFonts w:ascii="Arial" w:hAnsi="Arial" w:cs="Arial"/>
+          <w:lang w:val="sk-SK"/>
+        </w:rPr>
+        <w:tab/>
+        <w:t>//</w:t>
+      </w:r>
+      <w:r>
+        <w:rPr>
+          <w:rFonts w:ascii="Arial" w:hAnsi="Arial" w:cs="Arial"/>
+          <w:lang w:val="sk-SK"/>
+        </w:rPr>
+        <w:t xml:space="preserve"> </w:t>
+      </w:r>
+      <w:r>
+        <w:rPr>
+          <w:rFonts w:ascii="Arial" w:hAnsi="Arial" w:cs="Arial"/>
+          <w:lang w:val="sk-SK"/>
+        </w:rPr>
+        <w:t>type je návratový typ funkcie, id jej identifikátor</w:t>
+      </w:r>
+    </w:p>
+    <w:p>
+      <w:pPr>
+        <w:spacing w:after="0"/>
+        <w:rPr>
+          <w:rFonts w:ascii="Arial" w:hAnsi="Arial" w:cs="Arial"/>
+          <w:lang w:val="sk-SK"/>
+        </w:rPr>
+      </w:pPr>
+      <w:r>
+        <w:rPr>
+          <w:rFonts w:ascii="Arial" w:hAnsi="Arial" w:cs="Arial"/>
+          <w:lang w:val="sk-SK"/>
+        </w:rPr>
+        <w:t>AL -&gt; AD ALE</w:t>
+      </w:r>
+      <w:r>
+        <w:rPr>
+          <w:rFonts w:ascii="Arial" w:hAnsi="Arial" w:cs="Arial"/>
+          <w:lang w:val="sk-SK"/>
+        </w:rPr>
+        <w:tab/>
+      </w:r>
+      <w:r>
+        <w:rPr>
+          <w:rFonts w:ascii="Arial" w:hAnsi="Arial" w:cs="Arial"/>
+          <w:lang w:val="sk-SK"/>
+        </w:rPr>
+        <w:tab/>
+      </w:r>
+      <w:r>
+        <w:rPr>
+          <w:rFonts w:ascii="Arial" w:hAnsi="Arial" w:cs="Arial"/>
+          <w:lang w:val="sk-SK"/>
+        </w:rPr>
+        <w:tab/>
+      </w:r>
+    </w:p>
+    <w:p>
+      <w:pPr>
+        <w:spacing w:after="0"/>
+        <w:rPr>
+          <w:rFonts w:ascii="Arial" w:hAnsi="Arial" w:cs="Arial"/>
+          <w:lang w:val="sk-SK"/>
+        </w:rPr>
+      </w:pPr>
+      <w:r>
+        <w:rPr>
+          <w:rFonts w:ascii="Arial" w:hAnsi="Arial" w:cs="Arial"/>
+          <w:lang w:val="sk-SK"/>
+        </w:rPr>
+        <w:t>AL -&gt; ε</w:t>
+      </w:r>
+      <w:r>
+        <w:rPr>
+          <w:rFonts w:ascii="Arial" w:hAnsi="Arial" w:cs="Arial"/>
+          <w:lang w:val="sk-SK"/>
+        </w:rPr>
+        <w:tab/>
+      </w:r>
+      <w:r>
+        <w:rPr>
+          <w:rFonts w:ascii="Arial" w:hAnsi="Arial" w:cs="Arial"/>
+          <w:lang w:val="sk-SK"/>
+        </w:rPr>
+        <w:tab/>
+      </w:r>
+      <w:r>
+        <w:rPr>
+          <w:rFonts w:ascii="Arial" w:hAnsi="Arial" w:cs="Arial"/>
+          <w:lang w:val="sk-SK"/>
+        </w:rPr>
+        <w:tab/>
+      </w:r>
+      <w:r>
+        <w:rPr>
+          <w:rFonts w:ascii="Arial" w:hAnsi="Arial" w:cs="Arial"/>
+          <w:lang w:val="sk-SK"/>
+        </w:rPr>
+        <w:tab/>
+        <w:t>// v prípade že je argument len jeden</w:t>
+      </w:r>
+    </w:p>
+    <w:p>
+      <w:pPr>
+        <w:spacing w:after="0"/>
+        <w:rPr>
+          <w:rFonts w:ascii="Arial" w:hAnsi="Arial" w:cs="Arial"/>
+          <w:lang w:val="sk-SK"/>
+        </w:rPr>
+      </w:pPr>
+      <w:r>
+        <w:rPr>
+          <w:rFonts w:ascii="Arial" w:hAnsi="Arial" w:cs="Arial"/>
+          <w:lang w:val="sk-SK"/>
+        </w:rPr>
+        <w:t>ALE -&gt; , AD ALE</w:t>
+      </w:r>
+      <w:r>
+        <w:rPr>
+          <w:rFonts w:ascii="Arial" w:hAnsi="Arial" w:cs="Arial"/>
+          <w:lang w:val="sk-SK"/>
+        </w:rPr>
+        <w:tab/>
+      </w:r>
+      <w:r>
+        <w:rPr>
+          <w:rFonts w:ascii="Arial" w:hAnsi="Arial" w:cs="Arial"/>
+          <w:lang w:val="sk-SK"/>
+        </w:rPr>
+        <w:tab/>
+        <w:t>// oddelíme čiarkou a nasleduje ďalší argument i s deklaráciou</w:t>
+      </w:r>
+    </w:p>
+    <w:p>
+      <w:pPr>
+        <w:spacing w:after="0"/>
+        <w:rPr>
+          <w:rFonts w:ascii="Arial" w:hAnsi="Arial" w:cs="Arial"/>
+          <w:lang w:val="sk-SK"/>
+        </w:rPr>
+      </w:pPr>
+      <w:r>
+        <w:rPr>
+          <w:rFonts w:ascii="Arial" w:hAnsi="Arial" w:cs="Arial"/>
+          <w:lang w:val="sk-SK"/>
+        </w:rPr>
+        <w:t>ALE -&gt; ε</w:t>
+      </w:r>
+    </w:p>
+    <w:p>
+      <w:pPr>
+        <w:spacing w:after="0"/>
+        <w:rPr>
+          <w:rFonts w:ascii="Arial" w:hAnsi="Arial" w:cs="Arial"/>
+          <w:lang w:val="sk-SK"/>
+        </w:rPr>
+      </w:pPr>
+      <w:r>
+        <w:rPr>
+          <w:rFonts w:ascii="Arial" w:hAnsi="Arial" w:cs="Arial"/>
+          <w:lang w:val="sk-SK"/>
+        </w:rPr>
+        <w:t>AD -&gt; type id</w:t>
+      </w:r>
+    </w:p>
+    <w:p>
+      <w:pPr>
+        <w:spacing w:after="0"/>
+        <w:rPr>
+          <w:rFonts w:ascii="Arial" w:hAnsi="Arial" w:cs="Arial"/>
+          <w:lang w:val="sk-SK"/>
+        </w:rPr>
+      </w:pPr>
+    </w:p>
+    <w:p>
+      <w:pPr>
+        <w:spacing w:after="0"/>
+        <w:rPr>
+          <w:rFonts w:ascii="Arial" w:hAnsi="Arial" w:cs="Arial"/>
+          <w:lang w:val="sk-SK"/>
+        </w:rPr>
+      </w:pPr>
+      <w:r>
+        <w:rPr>
+          <w:rFonts w:ascii="Arial" w:hAnsi="Arial" w:cs="Arial"/>
+          <w:lang w:val="sk-SK"/>
+        </w:rPr>
+        <w:t>S -&gt; { S }</w:t>
+      </w:r>
+      <w:r>
+        <w:rPr>
+          <w:rFonts w:ascii="Arial" w:hAnsi="Arial" w:cs="Arial"/>
+          <w:lang w:val="sk-SK"/>
+        </w:rPr>
+        <w:tab/>
+      </w:r>
+      <w:r>
+        <w:rPr>
+          <w:rFonts w:ascii="Arial" w:hAnsi="Arial" w:cs="Arial"/>
+          <w:lang w:val="sk-SK"/>
+        </w:rPr>
+        <w:tab/>
+      </w:r>
+      <w:r>
+        <w:rPr>
+          <w:rFonts w:ascii="Arial" w:hAnsi="Arial" w:cs="Arial"/>
+          <w:lang w:val="sk-SK"/>
+        </w:rPr>
+        <w:tab/>
+      </w:r>
+      <w:r>
+        <w:rPr>
+          <w:rFonts w:ascii="Arial" w:hAnsi="Arial" w:cs="Arial"/>
+          <w:lang w:val="sk-SK"/>
+        </w:rPr>
+        <w:t>// výraz to složený výraz</w:t>
+      </w:r>
+    </w:p>
+    <w:p>
+      <w:pPr>
+        <w:spacing w:after="0"/>
+        <w:rPr>
+          <w:rFonts w:ascii="Arial" w:hAnsi="Arial" w:cs="Arial"/>
+          <w:lang w:val="sk-SK"/>
+        </w:rPr>
+      </w:pPr>
+      <w:r>
+        <w:rPr>
+          <w:rFonts w:ascii="Arial" w:hAnsi="Arial" w:cs="Arial"/>
+          <w:lang w:val="sk-SK"/>
+        </w:rPr>
+        <w:t xml:space="preserve">S -&gt; if ( E ) S else </w:t>
+      </w:r>
+      <w:r>
+        <w:rPr>
+          <w:rFonts w:ascii="Arial" w:hAnsi="Arial" w:cs="Arial"/>
+          <w:lang w:val="sk-SK"/>
+        </w:rPr>
+        <w:t>S</w:t>
+      </w:r>
+      <w:r>
+        <w:rPr>
+          <w:rFonts w:ascii="Arial" w:hAnsi="Arial" w:cs="Arial"/>
+          <w:lang w:val="sk-SK"/>
+        </w:rPr>
+        <w:tab/>
+      </w:r>
+      <w:r>
+        <w:rPr>
+          <w:rFonts w:ascii="Arial" w:hAnsi="Arial" w:cs="Arial"/>
+          <w:lang w:val="sk-SK"/>
+        </w:rPr>
+        <w:tab/>
+        <w:t>// vetva if, zatiaľ bez rozšírenia, teda nutný else</w:t>
+      </w:r>
+    </w:p>
+    <w:p>
+      <w:pPr>
+        <w:spacing w:after="0"/>
+        <w:rPr>
+          <w:rFonts w:ascii="Arial" w:hAnsi="Arial" w:cs="Arial"/>
+          <w:lang w:val="sk-SK"/>
+        </w:rPr>
+      </w:pPr>
+      <w:r>
+        <w:rPr>
+          <w:rFonts w:ascii="Arial" w:hAnsi="Arial" w:cs="Arial"/>
+          <w:lang w:val="sk-SK"/>
+        </w:rPr>
+        <w:t>S -&gt; while ( E ) S</w:t>
+      </w:r>
+      <w:r>
+        <w:rPr>
+          <w:rFonts w:ascii="Arial" w:hAnsi="Arial" w:cs="Arial"/>
+          <w:lang w:val="sk-SK"/>
+        </w:rPr>
+        <w:tab/>
+      </w:r>
+      <w:r>
+        <w:rPr>
+          <w:rFonts w:ascii="Arial" w:hAnsi="Arial" w:cs="Arial"/>
+          <w:lang w:val="sk-SK"/>
+        </w:rPr>
+        <w:tab/>
+      </w:r>
+    </w:p>
+    <w:p>
+      <w:pPr>
+        <w:spacing w:after="0"/>
+        <w:rPr>
+          <w:rFonts w:ascii="Arial" w:hAnsi="Arial" w:cs="Arial"/>
+        </w:rPr>
+      </w:pPr>
+      <w:r>
+        <w:rPr>
+          <w:rFonts w:ascii="Arial" w:hAnsi="Arial" w:cs="Arial"/>
+          <w:lang w:val="sk-SK"/>
+        </w:rPr>
+        <w:t>S -&gt; return E</w:t>
+      </w:r>
+      <w:r>
+        <w:rPr>
+          <w:rFonts w:ascii="Arial" w:hAnsi="Arial" w:cs="Arial"/>
+          <w:lang w:val="sk-SK"/>
+        </w:rPr>
+        <w:t xml:space="preserve"> </w:t>
+      </w:r>
+      <w:r>
+        <w:rPr>
+          <w:rFonts w:ascii="Arial" w:hAnsi="Arial" w:cs="Arial"/>
         </w:rPr>
         <w:t>;</w:t>
       </w:r>
-      <w:r>
-        <w:rPr>
-          <w:rFonts w:ascii="Arial" w:hAnsi="Arial" w:cs="Arial"/>
-        </w:rPr>
-        <w:tab/>
-      </w:r>
-      <w:r>
-        <w:rPr>
-          <w:rFonts w:ascii="Arial" w:hAnsi="Arial" w:cs="Arial"/>
-          <w:lang w:val="sk-SK"/>
-        </w:rPr>
-        <w:tab/>
-      </w:r>
-      <w:r>
-        <w:rPr>
-          <w:rFonts w:ascii="Arial" w:hAnsi="Arial" w:cs="Arial"/>
-          <w:lang w:val="sk-SK"/>
-        </w:rPr>
-        <w:tab/>
-        <w:t>//</w:t>
+    </w:p>
+    <w:p>
+      <w:pPr>
+        <w:spacing w:after="0"/>
+        <w:rPr>
+          <w:rFonts w:ascii="Arial" w:hAnsi="Arial" w:cs="Arial"/>
+          <w:lang w:val="sk-SK"/>
+        </w:rPr>
+      </w:pPr>
+      <w:r>
+        <w:rPr>
+          <w:rFonts w:ascii="Arial" w:hAnsi="Arial" w:cs="Arial"/>
+          <w:lang w:val="sk-SK"/>
+        </w:rPr>
+        <w:t>S -&gt; DEFC</w:t>
+      </w:r>
+      <w:r>
+        <w:rPr>
+          <w:rFonts w:ascii="Arial" w:hAnsi="Arial" w:cs="Arial"/>
+          <w:lang w:val="sk-SK"/>
+        </w:rPr>
+        <w:t xml:space="preserve"> ;</w:t>
+      </w:r>
+      <w:r>
+        <w:rPr>
+          <w:rFonts w:ascii="Arial" w:hAnsi="Arial" w:cs="Arial"/>
+          <w:lang w:val="sk-SK"/>
+        </w:rPr>
+        <w:t xml:space="preserve"> S</w:t>
+      </w:r>
+      <w:r>
+        <w:rPr>
+          <w:rFonts w:ascii="Arial" w:hAnsi="Arial" w:cs="Arial"/>
+          <w:lang w:val="sk-SK"/>
+        </w:rPr>
+        <w:tab/>
+      </w:r>
+      <w:r>
+        <w:rPr>
+          <w:rFonts w:ascii="Arial" w:hAnsi="Arial" w:cs="Arial"/>
+          <w:lang w:val="sk-SK"/>
+        </w:rPr>
+        <w:tab/>
+      </w:r>
+    </w:p>
+    <w:p>
+      <w:pPr>
+        <w:spacing w:after="0"/>
+        <w:rPr>
+          <w:rFonts w:ascii="Arial" w:hAnsi="Arial" w:cs="Arial"/>
+          <w:lang w:val="sk-SK"/>
+        </w:rPr>
+      </w:pPr>
+      <w:r>
+        <w:rPr>
+          <w:rFonts w:ascii="Arial" w:hAnsi="Arial" w:cs="Arial"/>
+          <w:lang w:val="sk-SK"/>
+        </w:rPr>
+        <w:t xml:space="preserve">S -&gt; id = </w:t>
+      </w:r>
+      <w:r>
+        <w:rPr>
+          <w:rFonts w:ascii="Arial" w:hAnsi="Arial" w:cs="Arial"/>
+          <w:lang w:val="sk-SK"/>
+        </w:rPr>
+        <w:t>VS</w:t>
+      </w:r>
+      <w:r>
+        <w:rPr>
+          <w:rFonts w:ascii="Arial" w:hAnsi="Arial" w:cs="Arial"/>
+          <w:lang w:val="sk-SK"/>
+        </w:rPr>
+        <w:t xml:space="preserve"> ;</w:t>
+      </w:r>
+      <w:r>
+        <w:rPr>
+          <w:rFonts w:ascii="Arial" w:hAnsi="Arial" w:cs="Arial"/>
+          <w:lang w:val="sk-SK"/>
+        </w:rPr>
+        <w:tab/>
+      </w:r>
+      <w:r>
+        <w:rPr>
+          <w:rFonts w:ascii="Arial" w:hAnsi="Arial" w:cs="Arial"/>
+          <w:lang w:val="sk-SK"/>
+        </w:rPr>
+        <w:tab/>
+      </w:r>
+      <w:r>
+        <w:rPr>
+          <w:rFonts w:ascii="Arial" w:hAnsi="Arial" w:cs="Arial"/>
+          <w:lang w:val="sk-SK"/>
+        </w:rPr>
+        <w:tab/>
+        <w:t xml:space="preserve">// </w:t>
+      </w:r>
+      <w:r>
+        <w:rPr>
+          <w:rFonts w:ascii="Arial" w:hAnsi="Arial" w:cs="Arial"/>
+          <w:lang w:val="sk-SK"/>
+        </w:rPr>
+        <w:t xml:space="preserve">do premennej s identifikatorom </w:t>
+      </w:r>
+      <w:r>
+        <w:rPr>
+          <w:rFonts w:ascii="Arial" w:hAnsi="Arial" w:cs="Arial"/>
+          <w:lang w:val="sk-SK"/>
+        </w:rPr>
+        <w:t xml:space="preserve">id priradi </w:t>
+      </w:r>
+      <w:r>
+        <w:rPr>
+          <w:rFonts w:ascii="Arial" w:hAnsi="Arial" w:cs="Arial"/>
+          <w:lang w:val="sk-SK"/>
+        </w:rPr>
+        <w:t>vysledna hodnota</w:t>
+      </w:r>
+    </w:p>
+    <w:p>
+      <w:pPr>
+        <w:spacing w:after="0"/>
+        <w:rPr>
+          <w:rFonts w:ascii="Arial" w:hAnsi="Arial" w:cs="Arial"/>
+          <w:lang w:val="sk-SK"/>
+        </w:rPr>
+      </w:pPr>
+      <w:r>
+        <w:rPr>
+          <w:rFonts w:ascii="Arial" w:hAnsi="Arial" w:cs="Arial"/>
+          <w:lang w:val="sk-SK"/>
+        </w:rPr>
+        <w:t>S -&gt; VS ;</w:t>
       </w:r>
       <w:r>
         <w:rPr>
@@ -1088,657 +1845,37 @@
         </w:rPr>
         <w:t xml:space="preserve"> </w:t>
       </w:r>
-      <w:r>
-        <w:rPr>
-          <w:rFonts w:ascii="Arial" w:hAnsi="Arial" w:cs="Arial"/>
-          <w:lang w:val="sk-SK"/>
-        </w:rPr>
-        <w:t>v prípade že sa inicializuje, tak uložíme vzhodnotený výraz</w:t>
-      </w:r>
-    </w:p>
-    <w:p>
-      <w:pPr>
-        <w:spacing w:after="0"/>
-        <w:rPr>
-          <w:rFonts w:ascii="Arial" w:hAnsi="Arial" w:cs="Arial"/>
-          <w:lang w:val="sk-SK"/>
-        </w:rPr>
-      </w:pPr>
-      <w:r>
-        <w:rPr>
-          <w:rFonts w:ascii="Arial" w:hAnsi="Arial" w:cs="Arial"/>
-          <w:lang w:val="sk-SK"/>
-        </w:rPr>
-        <w:t>I -&gt; ε</w:t>
-      </w:r>
-      <w:r>
-        <w:rPr>
-          <w:rFonts w:ascii="Arial" w:hAnsi="Arial" w:cs="Arial"/>
-          <w:lang w:val="sk-SK"/>
-        </w:rPr>
-        <w:t xml:space="preserve"> ;</w:t>
-      </w:r>
-      <w:r>
-        <w:rPr>
-          <w:rFonts w:ascii="Arial" w:hAnsi="Arial" w:cs="Arial"/>
-          <w:lang w:val="sk-SK"/>
-        </w:rPr>
-        <w:tab/>
-      </w:r>
-      <w:r>
-        <w:rPr>
-          <w:rFonts w:ascii="Arial" w:hAnsi="Arial" w:cs="Arial"/>
-          <w:lang w:val="sk-SK"/>
-        </w:rPr>
-        <w:tab/>
-      </w:r>
-      <w:r>
-        <w:rPr>
-          <w:rFonts w:ascii="Arial" w:hAnsi="Arial" w:cs="Arial"/>
-          <w:lang w:val="sk-SK"/>
-        </w:rPr>
-        <w:tab/>
-      </w:r>
-      <w:r>
-        <w:rPr>
-          <w:rFonts w:ascii="Arial" w:hAnsi="Arial" w:cs="Arial"/>
-          <w:lang w:val="sk-SK"/>
-        </w:rPr>
-        <w:tab/>
-        <w:t>//</w:t>
-      </w:r>
-      <w:r>
-        <w:rPr>
-          <w:rFonts w:ascii="Arial" w:hAnsi="Arial" w:cs="Arial"/>
-          <w:lang w:val="sk-SK"/>
-        </w:rPr>
-        <w:t xml:space="preserve"> </w:t>
-      </w:r>
-      <w:r>
-        <w:rPr>
-          <w:rFonts w:ascii="Arial" w:hAnsi="Arial" w:cs="Arial"/>
-          <w:lang w:val="sk-SK"/>
-        </w:rPr>
-        <w:t>ak je len deklarácia</w:t>
-      </w:r>
-      <w:r>
-        <w:rPr>
-          <w:rFonts w:ascii="Arial" w:hAnsi="Arial" w:cs="Arial"/>
-          <w:lang w:val="sk-SK"/>
-        </w:rPr>
-        <w:t>, inicializácia sa vynecháva</w:t>
-      </w:r>
-    </w:p>
-    <w:p>
-      <w:pPr>
-        <w:spacing w:after="0"/>
-        <w:rPr>
-          <w:rFonts w:ascii="Arial" w:hAnsi="Arial" w:cs="Arial"/>
-          <w:lang w:val="sk-SK"/>
-        </w:rPr>
-      </w:pPr>
-      <w:r>
-        <w:rPr>
-          <w:rFonts w:ascii="Arial" w:hAnsi="Arial" w:cs="Arial"/>
-          <w:lang w:val="sk-SK"/>
-        </w:rPr>
-        <w:t>DEFC -&gt; type id I</w:t>
-      </w:r>
-    </w:p>
-    <w:p>
-      <w:pPr>
-        <w:spacing w:after="0"/>
-        <w:rPr>
-          <w:rFonts w:ascii="Arial" w:hAnsi="Arial" w:cs="Arial"/>
-          <w:lang w:val="sk-SK"/>
-        </w:rPr>
-      </w:pPr>
-    </w:p>
-    <w:p>
-      <w:pPr>
-        <w:spacing w:after="0"/>
-        <w:rPr>
-          <w:rFonts w:ascii="Arial" w:hAnsi="Arial" w:cs="Arial"/>
-          <w:lang w:val="sk-SK"/>
-        </w:rPr>
-      </w:pPr>
-      <w:r>
-        <w:rPr>
-          <w:rFonts w:ascii="Arial" w:hAnsi="Arial" w:cs="Arial"/>
-          <w:lang w:val="sk-SK"/>
-        </w:rPr>
-        <w:t>F -&gt; static type</w:t>
-      </w:r>
-      <w:r>
-        <w:rPr>
-          <w:rFonts w:ascii="Arial" w:hAnsi="Arial" w:cs="Arial"/>
-          <w:lang w:val="sk-SK"/>
-        </w:rPr>
-        <w:t xml:space="preserve"> id</w:t>
-      </w:r>
-      <w:r>
-        <w:rPr>
-          <w:rFonts w:ascii="Arial" w:hAnsi="Arial" w:cs="Arial"/>
-          <w:lang w:val="sk-SK"/>
-        </w:rPr>
-        <w:t>f</w:t>
-      </w:r>
-      <w:r>
-        <w:rPr>
-          <w:rFonts w:ascii="Arial" w:hAnsi="Arial" w:cs="Arial"/>
-          <w:lang w:val="sk-SK"/>
-        </w:rPr>
-        <w:t xml:space="preserve"> ( AL</w:t>
-      </w:r>
-      <w:r>
-        <w:rPr>
-          <w:rFonts w:ascii="Arial" w:hAnsi="Arial" w:cs="Arial"/>
-          <w:lang w:val="sk-SK"/>
-        </w:rPr>
-        <w:t xml:space="preserve"> )</w:t>
-      </w:r>
-      <w:r>
-        <w:rPr>
-          <w:rFonts w:ascii="Arial" w:hAnsi="Arial" w:cs="Arial"/>
-          <w:lang w:val="sk-SK"/>
-        </w:rPr>
-        <w:t xml:space="preserve"> S</w:t>
-      </w:r>
-      <w:r>
-        <w:rPr>
-          <w:rFonts w:ascii="Arial" w:hAnsi="Arial" w:cs="Arial"/>
-          <w:lang w:val="sk-SK"/>
-        </w:rPr>
-        <w:tab/>
-        <w:t>//</w:t>
-      </w:r>
-      <w:r>
-        <w:rPr>
-          <w:rFonts w:ascii="Arial" w:hAnsi="Arial" w:cs="Arial"/>
-          <w:lang w:val="sk-SK"/>
-        </w:rPr>
-        <w:t xml:space="preserve"> </w:t>
-      </w:r>
-      <w:r>
-        <w:rPr>
-          <w:rFonts w:ascii="Arial" w:hAnsi="Arial" w:cs="Arial"/>
-          <w:lang w:val="sk-SK"/>
-        </w:rPr>
-        <w:t>type je návratový typ funkcie, id jej identifikátor</w:t>
-      </w:r>
-    </w:p>
-    <w:p>
-      <w:pPr>
-        <w:spacing w:after="0"/>
-        <w:rPr>
-          <w:rFonts w:ascii="Arial" w:hAnsi="Arial" w:cs="Arial"/>
-          <w:lang w:val="sk-SK"/>
-        </w:rPr>
-      </w:pPr>
-      <w:r>
-        <w:rPr>
-          <w:rFonts w:ascii="Arial" w:hAnsi="Arial" w:cs="Arial"/>
-          <w:lang w:val="sk-SK"/>
-        </w:rPr>
-        <w:t>AL -&gt; AD ALE</w:t>
-      </w:r>
-      <w:r>
-        <w:rPr>
-          <w:rFonts w:ascii="Arial" w:hAnsi="Arial" w:cs="Arial"/>
-          <w:lang w:val="sk-SK"/>
-        </w:rPr>
-        <w:tab/>
-      </w:r>
-      <w:r>
-        <w:rPr>
-          <w:rFonts w:ascii="Arial" w:hAnsi="Arial" w:cs="Arial"/>
-          <w:lang w:val="sk-SK"/>
-        </w:rPr>
-        <w:tab/>
-      </w:r>
-      <w:r>
-        <w:rPr>
-          <w:rFonts w:ascii="Arial" w:hAnsi="Arial" w:cs="Arial"/>
-          <w:lang w:val="sk-SK"/>
-        </w:rPr>
-        <w:tab/>
-      </w:r>
-    </w:p>
-    <w:p>
-      <w:pPr>
-        <w:spacing w:after="0"/>
-        <w:rPr>
-          <w:rFonts w:ascii="Arial" w:hAnsi="Arial" w:cs="Arial"/>
-          <w:lang w:val="sk-SK"/>
-        </w:rPr>
-      </w:pPr>
-      <w:r>
-        <w:rPr>
-          <w:rFonts w:ascii="Arial" w:hAnsi="Arial" w:cs="Arial"/>
-          <w:lang w:val="sk-SK"/>
-        </w:rPr>
-        <w:t>AL -&gt; ε</w:t>
-      </w:r>
-      <w:r>
-        <w:rPr>
-          <w:rFonts w:ascii="Arial" w:hAnsi="Arial" w:cs="Arial"/>
-          <w:lang w:val="sk-SK"/>
-        </w:rPr>
-        <w:tab/>
-      </w:r>
-      <w:r>
-        <w:rPr>
-          <w:rFonts w:ascii="Arial" w:hAnsi="Arial" w:cs="Arial"/>
-          <w:lang w:val="sk-SK"/>
-        </w:rPr>
-        <w:tab/>
-      </w:r>
-      <w:r>
-        <w:rPr>
-          <w:rFonts w:ascii="Arial" w:hAnsi="Arial" w:cs="Arial"/>
-          <w:lang w:val="sk-SK"/>
-        </w:rPr>
-        <w:tab/>
-      </w:r>
-      <w:r>
-        <w:rPr>
-          <w:rFonts w:ascii="Arial" w:hAnsi="Arial" w:cs="Arial"/>
-          <w:lang w:val="sk-SK"/>
-        </w:rPr>
-        <w:tab/>
-        <w:t>// v prípade že je argument len jeden</w:t>
-      </w:r>
-    </w:p>
-    <w:p>
-      <w:pPr>
-        <w:spacing w:after="0"/>
-        <w:rPr>
-          <w:rFonts w:ascii="Arial" w:hAnsi="Arial" w:cs="Arial"/>
-          <w:lang w:val="sk-SK"/>
-        </w:rPr>
-      </w:pPr>
-      <w:r>
-        <w:rPr>
-          <w:rFonts w:ascii="Arial" w:hAnsi="Arial" w:cs="Arial"/>
-          <w:lang w:val="sk-SK"/>
-        </w:rPr>
-        <w:t>ALE -&gt; , AD ALE</w:t>
-      </w:r>
-      <w:r>
-        <w:rPr>
-          <w:rFonts w:ascii="Arial" w:hAnsi="Arial" w:cs="Arial"/>
-          <w:lang w:val="sk-SK"/>
-        </w:rPr>
-        <w:tab/>
-      </w:r>
-      <w:r>
-        <w:rPr>
-          <w:rFonts w:ascii="Arial" w:hAnsi="Arial" w:cs="Arial"/>
-          <w:lang w:val="sk-SK"/>
-        </w:rPr>
-        <w:tab/>
-        <w:t>// oddelíme čiarkou a nasleduje ďalší argument i s deklaráciou</w:t>
-      </w:r>
-    </w:p>
-    <w:p>
-      <w:pPr>
-        <w:spacing w:after="0"/>
-        <w:rPr>
-          <w:rFonts w:ascii="Arial" w:hAnsi="Arial" w:cs="Arial"/>
-          <w:lang w:val="sk-SK"/>
-        </w:rPr>
-      </w:pPr>
-      <w:r>
-        <w:rPr>
-          <w:rFonts w:ascii="Arial" w:hAnsi="Arial" w:cs="Arial"/>
-          <w:lang w:val="sk-SK"/>
-        </w:rPr>
-        <w:t>ALE -&gt; ε</w:t>
-      </w:r>
-    </w:p>
-    <w:p>
-      <w:pPr>
-        <w:spacing w:after="0"/>
-        <w:rPr>
-          <w:rFonts w:ascii="Arial" w:hAnsi="Arial" w:cs="Arial"/>
-          <w:lang w:val="sk-SK"/>
-        </w:rPr>
-      </w:pPr>
-      <w:r>
-        <w:rPr>
-          <w:rFonts w:ascii="Arial" w:hAnsi="Arial" w:cs="Arial"/>
-          <w:lang w:val="sk-SK"/>
-        </w:rPr>
-        <w:t>AD -&gt; type id</w:t>
-      </w:r>
-    </w:p>
-    <w:p>
-      <w:pPr>
-        <w:spacing w:after="0"/>
-        <w:rPr>
-          <w:rFonts w:ascii="Arial" w:hAnsi="Arial" w:cs="Arial"/>
-          <w:lang w:val="sk-SK"/>
-        </w:rPr>
-      </w:pPr>
-    </w:p>
-    <w:p>
-      <w:pPr>
-        <w:spacing w:after="0"/>
-        <w:rPr>
-          <w:rFonts w:ascii="Arial" w:hAnsi="Arial" w:cs="Arial"/>
-          <w:lang w:val="sk-SK"/>
-        </w:rPr>
-      </w:pPr>
-      <w:r>
-        <w:rPr>
-          <w:rFonts w:ascii="Arial" w:hAnsi="Arial" w:cs="Arial"/>
-          <w:lang w:val="sk-SK"/>
-        </w:rPr>
-        <w:t>S -&gt; { S }</w:t>
-      </w:r>
-      <w:r>
-        <w:rPr>
-          <w:rFonts w:ascii="Arial" w:hAnsi="Arial" w:cs="Arial"/>
-          <w:lang w:val="sk-SK"/>
-        </w:rPr>
-        <w:tab/>
-      </w:r>
-      <w:r>
-        <w:rPr>
-          <w:rFonts w:ascii="Arial" w:hAnsi="Arial" w:cs="Arial"/>
-          <w:lang w:val="sk-SK"/>
-        </w:rPr>
-        <w:tab/>
-      </w:r>
-      <w:r>
-        <w:rPr>
-          <w:rFonts w:ascii="Arial" w:hAnsi="Arial" w:cs="Arial"/>
-          <w:lang w:val="sk-SK"/>
-        </w:rPr>
-        <w:tab/>
-      </w:r>
-      <w:r>
-        <w:rPr>
-          <w:rFonts w:ascii="Arial" w:hAnsi="Arial" w:cs="Arial"/>
-          <w:lang w:val="sk-SK"/>
-        </w:rPr>
-        <w:t>// výraz to složený výraz</w:t>
-      </w:r>
-    </w:p>
-    <w:p>
-      <w:pPr>
-        <w:spacing w:after="0"/>
-        <w:rPr>
-          <w:rFonts w:ascii="Arial" w:hAnsi="Arial" w:cs="Arial"/>
-          <w:lang w:val="sk-SK"/>
-        </w:rPr>
-      </w:pPr>
-      <w:r>
-        <w:rPr>
-          <w:rFonts w:ascii="Arial" w:hAnsi="Arial" w:cs="Arial"/>
-          <w:lang w:val="sk-SK"/>
-        </w:rPr>
-        <w:t xml:space="preserve">S -&gt; if ( E ) S else </w:t>
-      </w:r>
-      <w:r>
-        <w:rPr>
-          <w:rFonts w:ascii="Arial" w:hAnsi="Arial" w:cs="Arial"/>
-          <w:lang w:val="sk-SK"/>
-        </w:rPr>
-        <w:t>S</w:t>
-      </w:r>
-      <w:r>
-        <w:rPr>
-          <w:rFonts w:ascii="Arial" w:hAnsi="Arial" w:cs="Arial"/>
-          <w:lang w:val="sk-SK"/>
-        </w:rPr>
-        <w:tab/>
-      </w:r>
-      <w:r>
-        <w:rPr>
-          <w:rFonts w:ascii="Arial" w:hAnsi="Arial" w:cs="Arial"/>
-          <w:lang w:val="sk-SK"/>
-        </w:rPr>
-        <w:tab/>
-        <w:t>// vetva if, zatiaľ bez rozšírenia, teda nutný else</w:t>
-      </w:r>
-    </w:p>
-    <w:p>
-      <w:pPr>
-        <w:spacing w:after="0"/>
-        <w:rPr>
-          <w:rFonts w:ascii="Arial" w:hAnsi="Arial" w:cs="Arial"/>
-          <w:lang w:val="sk-SK"/>
-        </w:rPr>
-      </w:pPr>
-      <w:r>
-        <w:rPr>
-          <w:rFonts w:ascii="Arial" w:hAnsi="Arial" w:cs="Arial"/>
-          <w:lang w:val="sk-SK"/>
-        </w:rPr>
-        <w:t>S -&gt; while ( E ) S</w:t>
-      </w:r>
-      <w:r>
-        <w:rPr>
-          <w:rFonts w:ascii="Arial" w:hAnsi="Arial" w:cs="Arial"/>
-          <w:lang w:val="sk-SK"/>
-        </w:rPr>
-        <w:tab/>
-      </w:r>
-      <w:r>
-        <w:rPr>
-          <w:rFonts w:ascii="Arial" w:hAnsi="Arial" w:cs="Arial"/>
-          <w:lang w:val="sk-SK"/>
-        </w:rPr>
-        <w:tab/>
-      </w:r>
-    </w:p>
-    <w:p>
-      <w:pPr>
-        <w:spacing w:after="0"/>
-        <w:rPr>
-          <w:rFonts w:ascii="Arial" w:hAnsi="Arial" w:cs="Arial"/>
-        </w:rPr>
-      </w:pPr>
-      <w:r>
-        <w:rPr>
-          <w:rFonts w:ascii="Arial" w:hAnsi="Arial" w:cs="Arial"/>
-          <w:lang w:val="sk-SK"/>
-        </w:rPr>
-        <w:t>S -&gt; return E</w:t>
-      </w:r>
-      <w:r>
-        <w:rPr>
-          <w:rFonts w:ascii="Arial" w:hAnsi="Arial" w:cs="Arial"/>
-          <w:lang w:val="sk-SK"/>
-        </w:rPr>
-        <w:t xml:space="preserve"> </w:t>
-      </w:r>
-      <w:r>
-        <w:rPr>
-          <w:rFonts w:ascii="Arial" w:hAnsi="Arial" w:cs="Arial"/>
-        </w:rPr>
-        <w:t>;</w:t>
-      </w:r>
-    </w:p>
-    <w:p>
-      <w:pPr>
-        <w:spacing w:after="0"/>
-        <w:rPr>
-          <w:rFonts w:ascii="Arial" w:hAnsi="Arial" w:cs="Arial"/>
-          <w:lang w:val="sk-SK"/>
-        </w:rPr>
-      </w:pPr>
-      <w:r>
-        <w:rPr>
-          <w:rFonts w:ascii="Arial" w:hAnsi="Arial" w:cs="Arial"/>
-          <w:lang w:val="sk-SK"/>
-        </w:rPr>
-        <w:t>S -&gt; DEFC</w:t>
-      </w:r>
-      <w:r>
-        <w:rPr>
-          <w:rFonts w:ascii="Arial" w:hAnsi="Arial" w:cs="Arial"/>
-          <w:lang w:val="sk-SK"/>
-        </w:rPr>
-        <w:t xml:space="preserve"> ;</w:t>
-      </w:r>
-      <w:r>
-        <w:rPr>
-          <w:rFonts w:ascii="Arial" w:hAnsi="Arial" w:cs="Arial"/>
-          <w:lang w:val="sk-SK"/>
-        </w:rPr>
-        <w:t xml:space="preserve"> S</w:t>
-      </w:r>
-      <w:r>
-        <w:rPr>
-          <w:rFonts w:ascii="Arial" w:hAnsi="Arial" w:cs="Arial"/>
-          <w:lang w:val="sk-SK"/>
-        </w:rPr>
-        <w:tab/>
-      </w:r>
-      <w:r>
-        <w:rPr>
-          <w:rFonts w:ascii="Arial" w:hAnsi="Arial" w:cs="Arial"/>
-          <w:lang w:val="sk-SK"/>
-        </w:rPr>
-        <w:tab/>
-      </w:r>
-    </w:p>
-    <w:p>
-      <w:pPr>
-        <w:spacing w:after="0"/>
-        <w:rPr>
-          <w:rFonts w:ascii="Arial" w:hAnsi="Arial" w:cs="Arial"/>
-          <w:lang w:val="sk-SK"/>
-        </w:rPr>
-      </w:pPr>
-      <w:r>
-        <w:rPr>
-          <w:rFonts w:ascii="Arial" w:hAnsi="Arial" w:cs="Arial"/>
-          <w:lang w:val="sk-SK"/>
-        </w:rPr>
-        <w:t xml:space="preserve">S -&gt; id = </w:t>
-      </w:r>
-      <w:r>
-        <w:rPr>
-          <w:rFonts w:ascii="Arial" w:hAnsi="Arial" w:cs="Arial"/>
-          <w:lang w:val="sk-SK"/>
-        </w:rPr>
-        <w:t>VS</w:t>
-      </w:r>
-      <w:r>
-        <w:rPr>
-          <w:rFonts w:ascii="Arial" w:hAnsi="Arial" w:cs="Arial"/>
-          <w:lang w:val="sk-SK"/>
-        </w:rPr>
-        <w:t xml:space="preserve"> ;</w:t>
-      </w:r>
-      <w:r>
-        <w:rPr>
-          <w:rFonts w:ascii="Arial" w:hAnsi="Arial" w:cs="Arial"/>
-          <w:lang w:val="sk-SK"/>
-        </w:rPr>
-        <w:tab/>
-      </w:r>
-      <w:bookmarkStart w:id="0" w:name="_GoBack"/>
-      <w:bookmarkEnd w:id="0"/>
-      <w:r>
-        <w:rPr>
-          <w:rFonts w:ascii="Arial" w:hAnsi="Arial" w:cs="Arial"/>
-          <w:lang w:val="sk-SK"/>
-        </w:rPr>
-        <w:tab/>
-      </w:r>
-      <w:r>
-        <w:rPr>
-          <w:rFonts w:ascii="Arial" w:hAnsi="Arial" w:cs="Arial"/>
-          <w:lang w:val="sk-SK"/>
-        </w:rPr>
-        <w:tab/>
-        <w:t xml:space="preserve">// </w:t>
-      </w:r>
-      <w:r>
-        <w:rPr>
-          <w:rFonts w:ascii="Arial" w:hAnsi="Arial" w:cs="Arial"/>
-          <w:lang w:val="sk-SK"/>
-        </w:rPr>
-        <w:t xml:space="preserve">do premennej s identifikatorom </w:t>
-      </w:r>
-      <w:r>
-        <w:rPr>
-          <w:rFonts w:ascii="Arial" w:hAnsi="Arial" w:cs="Arial"/>
-          <w:lang w:val="sk-SK"/>
-        </w:rPr>
-        <w:t xml:space="preserve">id priradi </w:t>
-      </w:r>
-      <w:r>
-        <w:rPr>
-          <w:rFonts w:ascii="Arial" w:hAnsi="Arial" w:cs="Arial"/>
-          <w:lang w:val="sk-SK"/>
-        </w:rPr>
-        <w:t>vysledna hodnota</w:t>
-      </w:r>
-    </w:p>
-    <w:p>
-      <w:pPr>
-        <w:spacing w:after="0"/>
-        <w:rPr>
-          <w:rFonts w:ascii="Arial" w:hAnsi="Arial" w:cs="Arial"/>
-          <w:lang w:val="sk-SK"/>
-        </w:rPr>
-      </w:pPr>
-      <w:r>
-        <w:rPr>
-          <w:rFonts w:ascii="Arial" w:hAnsi="Arial" w:cs="Arial"/>
-          <w:lang w:val="sk-SK"/>
-        </w:rPr>
-        <w:t>S -&gt; VS ;</w:t>
-      </w:r>
-      <w:r>
-        <w:rPr>
-          <w:rFonts w:ascii="Arial" w:hAnsi="Arial" w:cs="Arial"/>
-          <w:lang w:val="sk-SK"/>
-        </w:rPr>
-        <w:t xml:space="preserve"> </w:t>
-      </w:r>
-    </w:p>
-    <w:p>
-      <w:pPr>
-        <w:spacing w:after="0"/>
-        <w:rPr>
-          <w:rFonts w:ascii="Arial" w:hAnsi="Arial" w:cs="Arial"/>
-          <w:lang w:val="sk-SK"/>
-        </w:rPr>
-      </w:pPr>
-      <w:r>
-        <w:rPr>
-          <w:rFonts w:ascii="Arial" w:hAnsi="Arial" w:cs="Arial"/>
-          <w:lang w:val="sk-SK"/>
-        </w:rPr>
-        <w:t xml:space="preserve">S -&gt; </w:t>
-      </w:r>
-      <w:r>
-        <w:rPr>
-          <w:rFonts w:ascii="Arial" w:hAnsi="Arial" w:cs="Arial"/>
-          <w:lang w:val="sk-SK"/>
-        </w:rPr>
-        <w:t>ε</w:t>
-      </w:r>
-    </w:p>
-    <w:p>
-      <w:pPr>
-        <w:spacing w:after="0"/>
-        <w:rPr>
-          <w:rFonts w:ascii="Arial" w:hAnsi="Arial" w:cs="Arial"/>
-          <w:lang w:val="sk-SK"/>
-        </w:rPr>
-      </w:pPr>
-      <w:r>
-        <w:rPr>
-          <w:rFonts w:ascii="Arial" w:hAnsi="Arial" w:cs="Arial"/>
-          <w:lang w:val="sk-SK"/>
-        </w:rPr>
+    </w:p>
+    <w:p>
+      <w:pPr>
+        <w:spacing w:after="0"/>
+        <w:rPr>
+          <w:rFonts w:ascii="Arial" w:hAnsi="Arial" w:cs="Arial"/>
+          <w:lang w:val="sk-SK"/>
+        </w:rPr>
+      </w:pPr>
+      <w:r>
+        <w:rPr>
+          <w:rFonts w:ascii="Arial" w:hAnsi="Arial" w:cs="Arial"/>
+          <w:lang w:val="sk-SK"/>
+        </w:rPr>
+        <w:t>S -&gt; ε</w:t>
+      </w:r>
+    </w:p>
+    <w:p>
+      <w:pPr>
+        <w:spacing w:after="0"/>
+        <w:rPr>
+          <w:rFonts w:ascii="Arial" w:hAnsi="Arial" w:cs="Arial"/>
+          <w:lang w:val="sk-SK"/>
+        </w:rPr>
+      </w:pPr>
+      <w:r>
+        <w:rPr>
+          <w:rFonts w:ascii="Arial" w:hAnsi="Arial" w:cs="Arial"/>
+          <w:lang w:val="sk-SK"/>
+        </w:rPr>
+        <w:lastRenderedPageBreak/>
         <w:t>VS -&gt; E ;</w:t>
       </w:r>
       <w:r>
@@ -1828,14 +1965,7 @@
           <w:rFonts w:ascii="Arial" w:hAnsi="Arial" w:cs="Arial"/>
           <w:lang w:val="sk-SK"/>
         </w:rPr>
-        <w:t xml:space="preserve">VAL -&gt; </w:t>
-      </w:r>
-      <w:r>
-        <w:rPr>
-          <w:rFonts w:ascii="Arial" w:hAnsi="Arial" w:cs="Arial"/>
-          <w:lang w:val="sk-SK"/>
-        </w:rPr>
-        <w:t>ε</w:t>
+        <w:t>VAL -&gt; ε</w:t>
       </w:r>
       <w:r>
         <w:rPr>
@@ -1919,33 +2049,268 @@
           <w:rFonts w:ascii="Arial" w:hAnsi="Arial" w:cs="Arial"/>
           <w:lang w:val="sk-SK"/>
         </w:rPr>
-        <w:t xml:space="preserve">VAL1 -&gt; </w:t>
-      </w:r>
-      <w:r>
-        <w:rPr>
-          <w:rFonts w:ascii="Arial" w:hAnsi="Arial" w:cs="Arial"/>
-          <w:lang w:val="sk-SK"/>
-        </w:rPr>
-        <w:t>ε</w:t>
-      </w:r>
-    </w:p>
-    <w:p>
-      <w:pPr>
-        <w:spacing w:after="0"/>
-        <w:rPr>
-          <w:rFonts w:ascii="Arial" w:hAnsi="Arial" w:cs="Arial"/>
-          <w:lang w:val="sk-SK"/>
-        </w:rPr>
-      </w:pPr>
-    </w:p>
-    <w:p>
-      <w:pPr>
-        <w:spacing w:after="0"/>
-        <w:rPr>
-          <w:rFonts w:ascii="Arial" w:hAnsi="Arial" w:cs="Arial"/>
-          <w:lang w:val="sk-SK"/>
-        </w:rPr>
-      </w:pPr>
+        <w:t>VAL1 -&gt; ε</w:t>
+      </w:r>
+    </w:p>
+    <w:p>
+      <w:pPr>
+        <w:spacing w:after="0"/>
+        <w:rPr>
+          <w:rFonts w:ascii="Arial" w:hAnsi="Arial" w:cs="Arial"/>
+          <w:lang w:val="sk-SK"/>
+        </w:rPr>
+      </w:pPr>
+    </w:p>
+    <w:p>
+      <w:pPr>
+        <w:spacing w:after="0"/>
+        <w:rPr>
+          <w:rFonts w:ascii="Arial" w:hAnsi="Arial" w:cs="Arial"/>
+          <w:lang w:val="sk-SK"/>
+        </w:rPr>
+      </w:pPr>
+    </w:p>
+    <w:p>
+      <w:pPr>
+        <w:spacing w:after="0"/>
+        <w:rPr>
+          <w:rFonts w:ascii="Arial" w:hAnsi="Arial" w:cs="Arial"/>
+          <w:lang w:val="sk-SK"/>
+        </w:rPr>
+      </w:pPr>
+      <w:r>
+        <w:rPr>
+          <w:rFonts w:ascii="Arial" w:hAnsi="Arial" w:cs="Arial"/>
+          <w:lang w:val="sk-SK"/>
+        </w:rPr>
+        <w:t>static declare = declaration unpack</w:t>
+      </w:r>
+    </w:p>
+    <w:p>
+      <w:pPr>
+        <w:spacing w:after="0"/>
+        <w:rPr>
+          <w:rFonts w:ascii="Arial" w:hAnsi="Arial" w:cs="Arial"/>
+          <w:lang w:val="sk-SK"/>
+        </w:rPr>
+      </w:pPr>
+      <w:r>
+        <w:rPr>
+          <w:rFonts w:ascii="Arial" w:hAnsi="Arial" w:cs="Arial"/>
+          <w:lang w:val="sk-SK"/>
+        </w:rPr>
+        <w:t>after class = class unpack</w:t>
+      </w:r>
+    </w:p>
+    <w:p>
+      <w:pPr>
+        <w:spacing w:after="0"/>
+        <w:rPr>
+          <w:rFonts w:ascii="Arial" w:hAnsi="Arial" w:cs="Arial"/>
+          <w:lang w:val="sk-SK"/>
+        </w:rPr>
+      </w:pPr>
+      <w:r>
+        <w:rPr>
+          <w:rFonts w:ascii="Arial" w:hAnsi="Arial" w:cs="Arial"/>
+          <w:lang w:val="sk-SK"/>
+        </w:rPr>
+        <w:t>stat_declare_after = method declaration unpack</w:t>
+      </w:r>
+    </w:p>
+    <w:p>
+      <w:pPr>
+        <w:spacing w:after="0"/>
+        <w:rPr>
+          <w:rFonts w:ascii="Arial" w:hAnsi="Arial" w:cs="Arial"/>
+          <w:lang w:val="sk-SK"/>
+        </w:rPr>
+      </w:pPr>
+      <w:r>
+        <w:rPr>
+          <w:rFonts w:ascii="Arial" w:hAnsi="Arial" w:cs="Arial"/>
+          <w:lang w:val="sk-SK"/>
+        </w:rPr>
+        <w:t>params = parameters</w:t>
+      </w:r>
+    </w:p>
+    <w:p>
+      <w:pPr>
+        <w:spacing w:after="0"/>
+        <w:rPr>
+          <w:rFonts w:ascii="Arial" w:hAnsi="Arial" w:cs="Arial"/>
+          <w:lang w:val="sk-SK"/>
+        </w:rPr>
+      </w:pPr>
+      <w:r>
+        <w:rPr>
+          <w:rFonts w:ascii="Arial" w:hAnsi="Arial" w:cs="Arial"/>
+          <w:lang w:val="sk-SK"/>
+        </w:rPr>
+        <w:t>declaration = declare</w:t>
+      </w:r>
+    </w:p>
+    <w:p>
+      <w:pPr>
+        <w:spacing w:after="0"/>
+        <w:rPr>
+          <w:rFonts w:ascii="Arial" w:hAnsi="Arial" w:cs="Arial"/>
+          <w:lang w:val="sk-SK"/>
+        </w:rPr>
+      </w:pPr>
+      <w:r>
+        <w:rPr>
+          <w:rFonts w:ascii="Arial" w:hAnsi="Arial" w:cs="Arial"/>
+          <w:lang w:val="sk-SK"/>
+        </w:rPr>
+        <w:t>type = data type</w:t>
+      </w:r>
+    </w:p>
+    <w:p>
+      <w:pPr>
+        <w:spacing w:after="0"/>
+        <w:rPr>
+          <w:rFonts w:ascii="Arial" w:hAnsi="Arial" w:cs="Arial"/>
+          <w:lang w:val="sk-SK"/>
+        </w:rPr>
+      </w:pPr>
+      <w:r>
+        <w:rPr>
+          <w:rFonts w:ascii="Arial" w:hAnsi="Arial" w:cs="Arial"/>
+          <w:lang w:val="sk-SK"/>
+        </w:rPr>
+        <w:t>params_after = parameters_unpack</w:t>
+      </w:r>
+    </w:p>
+    <w:p>
+      <w:pPr>
+        <w:spacing w:after="0"/>
+        <w:rPr>
+          <w:rFonts w:ascii="Arial" w:hAnsi="Arial" w:cs="Arial"/>
+          <w:lang w:val="sk-SK"/>
+        </w:rPr>
+      </w:pPr>
+      <w:r>
+        <w:rPr>
+          <w:rFonts w:ascii="Arial" w:hAnsi="Arial" w:cs="Arial"/>
+          <w:lang w:val="sk-SK"/>
+        </w:rPr>
+        <w:t>main_body = method_unpack</w:t>
+      </w:r>
+    </w:p>
+    <w:p>
+      <w:pPr>
+        <w:spacing w:after="0"/>
+        <w:rPr>
+          <w:rFonts w:ascii="Arial" w:hAnsi="Arial" w:cs="Arial"/>
+          <w:lang w:val="sk-SK"/>
+        </w:rPr>
+      </w:pPr>
+      <w:r>
+        <w:rPr>
+          <w:rFonts w:ascii="Arial" w:hAnsi="Arial" w:cs="Arial"/>
+          <w:lang w:val="sk-SK"/>
+        </w:rPr>
+        <w:t>next_param = next_parameter</w:t>
+      </w:r>
+    </w:p>
+    <w:p>
+      <w:pPr>
+        <w:spacing w:after="0"/>
+        <w:rPr>
+          <w:rFonts w:ascii="Arial" w:hAnsi="Arial" w:cs="Arial"/>
+          <w:lang w:val="sk-SK"/>
+        </w:rPr>
+      </w:pPr>
+      <w:r>
+        <w:rPr>
+          <w:rFonts w:ascii="Arial" w:hAnsi="Arial" w:cs="Arial"/>
+          <w:lang w:val="sk-SK"/>
+        </w:rPr>
+        <w:t>st_list = statement_list</w:t>
+      </w:r>
+    </w:p>
+    <w:p>
+      <w:pPr>
+        <w:spacing w:after="0"/>
+        <w:rPr>
+          <w:rFonts w:ascii="Arial" w:hAnsi="Arial" w:cs="Arial"/>
+          <w:lang w:val="sk-SK"/>
+        </w:rPr>
+      </w:pPr>
+      <w:r>
+        <w:rPr>
+          <w:rFonts w:ascii="Arial" w:hAnsi="Arial" w:cs="Arial"/>
+          <w:lang w:val="sk-SK"/>
+        </w:rPr>
+        <w:t>expr = expression</w:t>
+      </w:r>
+    </w:p>
+    <w:p>
+      <w:pPr>
+        <w:spacing w:after="0"/>
+        <w:rPr>
+          <w:rFonts w:ascii="Arial" w:hAnsi="Arial" w:cs="Arial"/>
+          <w:lang w:val="sk-SK"/>
+        </w:rPr>
+      </w:pPr>
+      <w:r>
+        <w:rPr>
+          <w:rFonts w:ascii="Arial" w:hAnsi="Arial" w:cs="Arial"/>
+          <w:lang w:val="sk-SK"/>
+        </w:rPr>
+        <w:t>var_declare = var_value</w:t>
+      </w:r>
+    </w:p>
+    <w:p>
+      <w:pPr>
+        <w:spacing w:after="0"/>
+        <w:rPr>
+          <w:rFonts w:ascii="Arial" w:hAnsi="Arial" w:cs="Arial"/>
+          <w:lang w:val="sk-SK"/>
+        </w:rPr>
+      </w:pPr>
+      <w:r>
+        <w:rPr>
+          <w:rFonts w:ascii="Arial" w:hAnsi="Arial" w:cs="Arial"/>
+          <w:lang w:val="sk-SK"/>
+        </w:rPr>
+        <w:t>func_params = function_call_param</w:t>
+      </w:r>
+    </w:p>
+    <w:p>
+      <w:pPr>
+        <w:spacing w:after="0"/>
+        <w:rPr>
+          <w:rFonts w:ascii="Arial" w:hAnsi="Arial" w:cs="Arial"/>
+          <w:lang w:val="sk-SK"/>
+        </w:rPr>
+      </w:pPr>
+      <w:r>
+        <w:rPr>
+          <w:rFonts w:ascii="Arial" w:hAnsi="Arial" w:cs="Arial"/>
+          <w:lang w:val="sk-SK"/>
+        </w:rPr>
+        <w:t>in_body = inner bodz</w:t>
+      </w:r>
+    </w:p>
+    <w:p>
+      <w:pPr>
+        <w:spacing w:after="0"/>
+        <w:rPr>
+          <w:rFonts w:ascii="Arial" w:hAnsi="Arial" w:cs="Arial"/>
+          <w:lang w:val="sk-SK"/>
+        </w:rPr>
+      </w:pPr>
+      <w:r>
+        <w:rPr>
+          <w:rFonts w:ascii="Arial" w:hAnsi="Arial" w:cs="Arial"/>
+          <w:lang w:val="sk-SK"/>
+        </w:rPr>
+        <w:t>extension = addition</w:t>
+      </w:r>
+      <w:bookmarkStart w:id="0" w:name="_GoBack"/>
+      <w:bookmarkEnd w:id="0"/>
     </w:p>
     <w:sectPr>
       <w:pgSz w:w="11906" w:h="16838"/>
@@ -2753,7 +3118,7 @@
 </file>
 
 <file path=customXml/itemProps1.xml><?xml version="1.0" encoding="utf-8"?>
-<ds:datastoreItem xmlns:ds="http://schemas.openxmlformats.org/officeDocument/2006/customXml" ds:itemID="{059795E9-67FD-4EDB-A733-AF31FA976D25}">
+<ds:datastoreItem xmlns:ds="http://schemas.openxmlformats.org/officeDocument/2006/customXml" ds:itemID="{0877878E-CA87-49CC-9F8E-0209B68F6980}">
   <ds:schemaRefs>
     <ds:schemaRef ds:uri="http://schemas.openxmlformats.org/officeDocument/2006/bibliography"/>
   </ds:schemaRefs>
